--- a/Crystallography.Controls/doc/CrystalInformationManual.docx
+++ b/Crystallography.Controls/doc/CrystalInformationManual.docx
@@ -4,47 +4,30 @@
   <w:body>
     <w:p>
       <w:pPr>
+        <w:pStyle w:val="3"/>
+        <w:spacing w:before="180"/>
+        <w:ind w:left="420"/>
+      </w:pPr>
+      <w:r>
+        <w:t>Crystal Information</w:t>
+      </w:r>
+      <w:r>
+        <w:t xml:space="preserve"> </w:t>
+      </w:r>
+      <w:r>
+        <w:rPr>
+          <w:rFonts w:hint="eastAsia"/>
+        </w:rPr>
+        <w:t>M</w:t>
+      </w:r>
+      <w:r>
+        <w:t>anual</w:t>
+      </w:r>
+    </w:p>
+    <w:p>
+      <w:pPr>
         <w:jc w:val="center"/>
         <w:rPr>
-          <w:sz w:val="28"/>
-          <w:szCs w:val="28"/>
-        </w:rPr>
-      </w:pPr>
-      <w:r>
-        <w:rPr>
-          <w:sz w:val="28"/>
-          <w:szCs w:val="28"/>
-        </w:rPr>
-        <w:t>Crystal Information</w:t>
-      </w:r>
-      <w:r>
-        <w:rPr>
-          <w:sz w:val="28"/>
-          <w:szCs w:val="28"/>
-        </w:rPr>
-        <w:t xml:space="preserve"> </w:t>
-      </w:r>
-      <w:r>
-        <w:rPr>
-          <w:rFonts w:hint="eastAsia"/>
-          <w:sz w:val="28"/>
-          <w:szCs w:val="28"/>
-        </w:rPr>
-        <w:t>M</w:t>
-      </w:r>
-      <w:r>
-        <w:rPr>
-          <w:sz w:val="28"/>
-          <w:szCs w:val="28"/>
-        </w:rPr>
-        <w:t>anual</w:t>
-      </w:r>
-    </w:p>
-    <w:p>
-      <w:pPr>
-        <w:jc w:val="center"/>
-        <w:rPr>
-          <w:rFonts w:hint="eastAsia"/>
           <w:sz w:val="28"/>
           <w:szCs w:val="28"/>
         </w:rPr>
@@ -1051,13 +1034,13 @@
         <w:t>Crystal Information</w:t>
       </w:r>
       <w:r>
-        <w:t>”</w:t>
-      </w:r>
-      <w:r>
-        <w:rPr>
-          <w:rFonts w:hint="eastAsia"/>
-        </w:rPr>
-        <w:t xml:space="preserve"> </w:t>
+        <w:t xml:space="preserve">” </w:t>
+      </w:r>
+      <w:r>
+        <w:rPr>
+          <w:rFonts w:hint="eastAsia"/>
+        </w:rPr>
+        <w:t>およびそれに付随する</w:t>
       </w:r>
       <w:r>
         <w:rPr>
@@ -1078,13 +1061,16 @@
         <w:t>します。</w:t>
       </w:r>
       <w:r>
-        <w:t>Crystal Information</w:t>
-      </w:r>
-      <w:r>
-        <w:rPr>
-          <w:rFonts w:hint="eastAsia"/>
-        </w:rPr>
-        <w:t>およびそれに付随する機能は、独立したアプリケーションではなく、</w:t>
+        <w:rPr>
+          <w:rFonts w:hint="eastAsia"/>
+        </w:rPr>
+        <w:t>これらのコントロールは</w:t>
+      </w:r>
+      <w:r>
+        <w:rPr>
+          <w:rFonts w:hint="eastAsia"/>
+        </w:rPr>
+        <w:t>、</w:t>
       </w:r>
       <w:r>
         <w:rPr>
@@ -1108,7 +1094,21 @@
         <w:rPr>
           <w:rFonts w:hint="eastAsia"/>
         </w:rPr>
-        <w:t>などで利用されている共通のコントロールです。単体で動作するものではありませんのでご注意ください。</w:t>
+        <w:t>などで利用されている共通のコントロールで</w:t>
+      </w:r>
+      <w:r>
+        <w:rPr>
+          <w:rFonts w:hint="eastAsia"/>
+        </w:rPr>
+        <w:t>あり、</w:t>
+      </w:r>
+      <w:bookmarkStart w:id="1" w:name="_GoBack"/>
+      <w:bookmarkEnd w:id="1"/>
+      <w:r>
+        <w:rPr>
+          <w:rFonts w:hint="eastAsia"/>
+        </w:rPr>
+        <w:t>単体で動作するものではありませんのでご注意ください。</w:t>
       </w:r>
     </w:p>
     <w:p>
@@ -1181,8 +1181,11 @@
       <w:pPr>
         <w:pStyle w:val="1"/>
       </w:pPr>
-      <w:bookmarkStart w:id="1" w:name="_Toc36639376"/>
-      <w:r>
+      <w:bookmarkStart w:id="2" w:name="_Toc36639376"/>
+      <w:r>
+        <w:rPr>
+          <w:noProof/>
+        </w:rPr>
         <w:drawing>
           <wp:anchor distT="0" distB="0" distL="114300" distR="114300" simplePos="0" relativeHeight="251679744" behindDoc="0" locked="0" layoutInCell="1" allowOverlap="1" wp14:anchorId="2C793614" wp14:editId="6DF4870D">
             <wp:simplePos x="0" y="0"/>
@@ -1255,15 +1258,12 @@
       <w:r>
         <w:t>Crystal information</w:t>
       </w:r>
-      <w:bookmarkEnd w:id="1"/>
+      <w:bookmarkEnd w:id="2"/>
     </w:p>
     <w:p>
       <w:pPr>
         <w:pStyle w:val="10"/>
         <w:ind w:firstLine="180"/>
-        <w:rPr>
-          <w:rFonts w:hint="eastAsia"/>
-        </w:rPr>
       </w:pPr>
       <w:r>
         <w:t>“</w:t>
@@ -1278,19 +1278,13 @@
         <w:rPr>
           <w:rFonts w:hint="eastAsia"/>
         </w:rPr>
-        <w:t>は、結晶に関する様々な情報を設定する機能を提供するコントロールです。</w:t>
-      </w:r>
-      <w:r>
-        <w:rPr>
-          <w:rFonts w:hint="eastAsia"/>
-        </w:rPr>
-        <w:t>最上部に共通情報が表示され、下部には対称性、原子位置、文献などの情報を設定するタブが配置されています。</w:t>
+        <w:t>は、結晶に関する様々な情報を設定する機能を提供するコントロールです。最上部に共通情報が表示され、下部には対称性、原子位置、文献などの情報を設定するタブが配置されています。</w:t>
       </w:r>
     </w:p>
     <w:p>
       <w:pPr>
         <w:pStyle w:val="4"/>
-        <w:spacing w:before="36"/>
+        <w:spacing w:before="72"/>
         <w:ind w:left="630"/>
       </w:pPr>
       <w:r>
@@ -1301,9 +1295,6 @@
       <w:pPr>
         <w:pStyle w:val="40"/>
         <w:ind w:left="630" w:firstLine="180"/>
-        <w:rPr>
-          <w:rFonts w:hint="eastAsia"/>
-        </w:rPr>
       </w:pPr>
       <w:r>
         <w:rPr>
@@ -1327,7 +1318,7 @@
     <w:p>
       <w:pPr>
         <w:pStyle w:val="4"/>
-        <w:spacing w:before="36"/>
+        <w:spacing w:before="72"/>
         <w:ind w:left="630"/>
       </w:pPr>
       <w:r>
@@ -1338,9 +1329,6 @@
       <w:pPr>
         <w:pStyle w:val="40"/>
         <w:ind w:left="630" w:firstLine="180"/>
-        <w:rPr>
-          <w:rFonts w:hint="eastAsia"/>
-        </w:rPr>
       </w:pPr>
       <w:r>
         <w:rPr>
@@ -1358,7 +1346,7 @@
     <w:p>
       <w:pPr>
         <w:pStyle w:val="4"/>
-        <w:spacing w:before="36"/>
+        <w:spacing w:before="72"/>
         <w:ind w:left="630"/>
       </w:pPr>
       <w:r>
@@ -1369,9 +1357,6 @@
       <w:pPr>
         <w:pStyle w:val="40"/>
         <w:ind w:left="630" w:firstLine="180"/>
-        <w:rPr>
-          <w:rFonts w:hint="eastAsia"/>
-        </w:rPr>
       </w:pPr>
       <w:r>
         <w:rPr>
@@ -1383,11 +1368,12 @@
     <w:p>
       <w:pPr>
         <w:pStyle w:val="2"/>
-        <w:spacing w:before="180"/>
-        <w:ind w:left="210"/>
-      </w:pPr>
-      <w:bookmarkStart w:id="2" w:name="_Toc36639377"/>
-      <w:r>
+      </w:pPr>
+      <w:bookmarkStart w:id="3" w:name="_Toc36639377"/>
+      <w:r>
+        <w:rPr>
+          <w:noProof/>
+        </w:rPr>
         <w:drawing>
           <wp:anchor distT="0" distB="0" distL="114300" distR="114300" simplePos="0" relativeHeight="251682816" behindDoc="1" locked="0" layoutInCell="1" allowOverlap="1" wp14:anchorId="1FF67CE1" wp14:editId="0C92EE18">
             <wp:simplePos x="0" y="0"/>
@@ -1476,7 +1462,7 @@
         </w:rPr>
         <w:t>.</w:t>
       </w:r>
-      <w:bookmarkEnd w:id="2"/>
+      <w:bookmarkEnd w:id="3"/>
       <w:r>
         <w:t xml:space="preserve"> </w:t>
       </w:r>
@@ -1485,9 +1471,6 @@
       <w:pPr>
         <w:pStyle w:val="20"/>
         <w:ind w:left="210" w:firstLine="180"/>
-        <w:rPr>
-          <w:rFonts w:hint="eastAsia"/>
-        </w:rPr>
       </w:pPr>
       <w:r>
         <w:rPr>
@@ -1684,7 +1667,7 @@
     <w:p>
       <w:pPr>
         <w:pStyle w:val="4"/>
-        <w:spacing w:before="36"/>
+        <w:spacing w:before="72"/>
         <w:ind w:left="630"/>
       </w:pPr>
       <w:r>
@@ -1724,7 +1707,7 @@
     <w:p>
       <w:pPr>
         <w:pStyle w:val="4"/>
-        <w:spacing w:before="36"/>
+        <w:spacing w:before="72"/>
         <w:ind w:left="630"/>
       </w:pPr>
       <w:r>
@@ -1764,7 +1747,7 @@
     <w:p>
       <w:pPr>
         <w:pStyle w:val="4"/>
-        <w:spacing w:before="36"/>
+        <w:spacing w:before="72"/>
         <w:ind w:left="630"/>
       </w:pPr>
       <w:r>
@@ -1804,7 +1787,7 @@
     <w:p>
       <w:pPr>
         <w:pStyle w:val="4"/>
-        <w:spacing w:before="36"/>
+        <w:spacing w:before="72"/>
         <w:ind w:left="630"/>
       </w:pPr>
       <w:r>
@@ -1843,9 +1826,6 @@
       <w:pPr>
         <w:pStyle w:val="30"/>
         <w:ind w:left="420" w:firstLine="180"/>
-        <w:rPr>
-          <w:rFonts w:hint="eastAsia"/>
-        </w:rPr>
       </w:pPr>
       <w:r>
         <w:rPr>
@@ -1868,9 +1848,6 @@
       <w:pPr>
         <w:pStyle w:val="30"/>
         <w:ind w:left="420" w:firstLine="180"/>
-        <w:rPr>
-          <w:rFonts w:hint="eastAsia"/>
-        </w:rPr>
       </w:pPr>
       <w:r>
         <w:rPr>
@@ -1911,9 +1888,6 @@
       <w:pPr>
         <w:pStyle w:val="30"/>
         <w:ind w:left="420" w:firstLine="180"/>
-        <w:rPr>
-          <w:rFonts w:hint="eastAsia"/>
-        </w:rPr>
       </w:pPr>
       <w:r>
         <w:rPr>
@@ -1954,9 +1928,6 @@
       <w:pPr>
         <w:pStyle w:val="30"/>
         <w:ind w:left="420" w:firstLine="180"/>
-        <w:rPr>
-          <w:rFonts w:hint="eastAsia"/>
-        </w:rPr>
       </w:pPr>
       <w:r>
         <w:rPr>
@@ -1980,11 +1951,12 @@
     <w:p>
       <w:pPr>
         <w:pStyle w:val="2"/>
-        <w:spacing w:before="180"/>
-        <w:ind w:left="210"/>
-      </w:pPr>
-      <w:bookmarkStart w:id="3" w:name="_Toc36639378"/>
-      <w:r>
+      </w:pPr>
+      <w:bookmarkStart w:id="4" w:name="_Toc36639378"/>
+      <w:r>
+        <w:rPr>
+          <w:noProof/>
+        </w:rPr>
         <w:lastRenderedPageBreak/>
         <w:drawing>
           <wp:anchor distT="0" distB="0" distL="114300" distR="114300" simplePos="0" relativeHeight="251688960" behindDoc="0" locked="0" layoutInCell="1" allowOverlap="1" wp14:anchorId="28709DDD" wp14:editId="13FAEADB">
@@ -2051,7 +2023,7 @@
       <w:r>
         <w:t>Atom info.</w:t>
       </w:r>
-      <w:bookmarkEnd w:id="3"/>
+      <w:bookmarkEnd w:id="4"/>
     </w:p>
     <w:p>
       <w:pPr>
@@ -2113,7 +2085,7 @@
     <w:p>
       <w:pPr>
         <w:pStyle w:val="4"/>
-        <w:spacing w:before="36"/>
+        <w:spacing w:before="72"/>
         <w:ind w:left="630"/>
       </w:pPr>
       <w:r>
@@ -2130,9 +2102,6 @@
       <w:pPr>
         <w:pStyle w:val="40"/>
         <w:ind w:left="630" w:firstLine="180"/>
-        <w:rPr>
-          <w:rFonts w:hint="eastAsia"/>
-        </w:rPr>
       </w:pPr>
       <w:r>
         <w:rPr>
@@ -2144,7 +2113,7 @@
     <w:p>
       <w:pPr>
         <w:pStyle w:val="4"/>
-        <w:spacing w:before="36"/>
+        <w:spacing w:before="72"/>
         <w:ind w:left="630"/>
       </w:pPr>
       <w:r>
@@ -2161,9 +2130,6 @@
       <w:pPr>
         <w:pStyle w:val="40"/>
         <w:ind w:left="630" w:firstLine="180"/>
-        <w:rPr>
-          <w:rFonts w:hint="eastAsia"/>
-        </w:rPr>
       </w:pPr>
       <w:r>
         <w:rPr>
@@ -2175,7 +2141,7 @@
     <w:p>
       <w:pPr>
         <w:pStyle w:val="4"/>
-        <w:spacing w:before="36"/>
+        <w:spacing w:before="72"/>
         <w:ind w:left="630"/>
       </w:pPr>
       <w:r>
@@ -2192,9 +2158,6 @@
       <w:pPr>
         <w:pStyle w:val="40"/>
         <w:ind w:left="630" w:firstLine="180"/>
-        <w:rPr>
-          <w:rFonts w:hint="eastAsia"/>
-        </w:rPr>
       </w:pPr>
       <w:r>
         <w:rPr>
@@ -2224,7 +2187,7 @@
     <w:p>
       <w:pPr>
         <w:pStyle w:val="4"/>
-        <w:spacing w:before="36"/>
+        <w:spacing w:before="72"/>
         <w:ind w:left="630"/>
       </w:pPr>
       <w:r>
@@ -2241,9 +2204,6 @@
       <w:pPr>
         <w:pStyle w:val="40"/>
         <w:ind w:left="630" w:firstLine="180"/>
-        <w:rPr>
-          <w:rFonts w:hint="eastAsia"/>
-        </w:rPr>
       </w:pPr>
       <w:r>
         <w:rPr>
@@ -2265,7 +2225,7 @@
     <w:p>
       <w:pPr>
         <w:pStyle w:val="4"/>
-        <w:spacing w:before="36"/>
+        <w:spacing w:before="72"/>
         <w:ind w:left="630"/>
       </w:pPr>
       <w:r>
@@ -2282,9 +2242,6 @@
       <w:pPr>
         <w:pStyle w:val="40"/>
         <w:ind w:left="630" w:firstLine="180"/>
-        <w:rPr>
-          <w:rFonts w:hint="eastAsia"/>
-        </w:rPr>
       </w:pPr>
       <w:r>
         <w:rPr>
@@ -2296,7 +2253,7 @@
     <w:p>
       <w:pPr>
         <w:pStyle w:val="4"/>
-        <w:spacing w:before="36"/>
+        <w:spacing w:before="72"/>
         <w:ind w:left="630"/>
       </w:pPr>
       <w:r>
@@ -2313,9 +2270,6 @@
       <w:pPr>
         <w:pStyle w:val="40"/>
         <w:ind w:left="630" w:firstLine="180"/>
-        <w:rPr>
-          <w:rFonts w:hint="eastAsia"/>
-        </w:rPr>
       </w:pPr>
       <w:r>
         <w:rPr>
@@ -2339,7 +2293,7 @@
     <w:p>
       <w:pPr>
         <w:pStyle w:val="4"/>
-        <w:spacing w:before="36"/>
+        <w:spacing w:before="72"/>
         <w:ind w:left="630"/>
       </w:pPr>
       <w:r>
@@ -2356,9 +2310,6 @@
       <w:pPr>
         <w:pStyle w:val="40"/>
         <w:ind w:left="630" w:firstLine="180"/>
-        <w:rPr>
-          <w:rFonts w:hint="eastAsia"/>
-        </w:rPr>
       </w:pPr>
       <w:r>
         <w:rPr>
@@ -2454,7 +2405,7 @@
     <w:p>
       <w:pPr>
         <w:pStyle w:val="4"/>
-        <w:spacing w:before="36"/>
+        <w:spacing w:before="72"/>
         <w:ind w:left="630"/>
       </w:pPr>
       <w:r>
@@ -2471,11 +2422,11 @@
       <w:pPr>
         <w:pStyle w:val="40"/>
         <w:ind w:left="630" w:firstLine="180"/>
-        <w:rPr>
-          <w:rFonts w:hint="eastAsia"/>
-        </w:rPr>
-      </w:pPr>
-      <w:r>
+      </w:pPr>
+      <w:r>
+        <w:rPr>
+          <w:noProof/>
+        </w:rPr>
         <w:drawing>
           <wp:anchor distT="0" distB="0" distL="114300" distR="114300" simplePos="0" relativeHeight="251689984" behindDoc="0" locked="0" layoutInCell="1" allowOverlap="1" wp14:anchorId="21A81ACB" wp14:editId="1660EB4B">
             <wp:simplePos x="0" y="0"/>
@@ -2582,7 +2533,7 @@
     <w:p>
       <w:pPr>
         <w:pStyle w:val="4"/>
-        <w:spacing w:before="36"/>
+        <w:spacing w:before="72"/>
         <w:ind w:left="630"/>
       </w:pPr>
       <w:r>
@@ -2598,9 +2549,6 @@
       <w:pPr>
         <w:pStyle w:val="40"/>
         <w:ind w:left="630" w:firstLine="180"/>
-        <w:rPr>
-          <w:rFonts w:hint="eastAsia"/>
-        </w:rPr>
       </w:pPr>
       <w:r>
         <w:rPr>
@@ -2648,7 +2596,7 @@
     <w:p>
       <w:pPr>
         <w:pStyle w:val="4"/>
-        <w:spacing w:before="36"/>
+        <w:spacing w:before="72"/>
         <w:ind w:left="630"/>
       </w:pPr>
       <w:proofErr w:type="spellStart"/>
@@ -2676,9 +2624,6 @@
       <w:pPr>
         <w:pStyle w:val="40"/>
         <w:ind w:left="630" w:firstLine="180"/>
-        <w:rPr>
-          <w:rFonts w:hint="eastAsia"/>
-        </w:rPr>
       </w:pPr>
       <w:r>
         <w:rPr>
@@ -2718,6 +2663,9 @@
         <w:ind w:left="420"/>
       </w:pPr>
       <w:r>
+        <w:rPr>
+          <w:noProof/>
+        </w:rPr>
         <w:drawing>
           <wp:anchor distT="0" distB="0" distL="114300" distR="114300" simplePos="0" relativeHeight="251691008" behindDoc="0" locked="0" layoutInCell="1" allowOverlap="1" wp14:anchorId="2FB44A65" wp14:editId="56D0F193">
             <wp:simplePos x="0" y="0"/>
@@ -2823,11 +2771,8 @@
     <w:p>
       <w:pPr>
         <w:pStyle w:val="4"/>
-        <w:spacing w:before="36"/>
+        <w:spacing w:before="72"/>
         <w:ind w:left="630"/>
-        <w:rPr>
-          <w:rFonts w:hint="eastAsia"/>
-        </w:rPr>
       </w:pPr>
       <w:r>
         <w:rPr>
@@ -2926,7 +2871,7 @@
     <w:p>
       <w:pPr>
         <w:pStyle w:val="4"/>
-        <w:spacing w:before="36"/>
+        <w:spacing w:before="72"/>
         <w:ind w:left="630"/>
       </w:pPr>
       <w:r>
@@ -2943,9 +2888,6 @@
       <w:pPr>
         <w:pStyle w:val="40"/>
         <w:ind w:left="630" w:firstLine="180"/>
-        <w:rPr>
-          <w:rFonts w:hint="eastAsia"/>
-        </w:rPr>
       </w:pPr>
       <w:r>
         <w:rPr>
@@ -3049,11 +2991,8 @@
     <w:p>
       <w:pPr>
         <w:pStyle w:val="4"/>
-        <w:spacing w:before="36"/>
+        <w:spacing w:before="72"/>
         <w:ind w:left="630"/>
-        <w:rPr>
-          <w:rFonts w:hint="eastAsia"/>
-        </w:rPr>
       </w:pPr>
       <w:r>
         <w:rPr>
@@ -3129,9 +3068,6 @@
       <w:pPr>
         <w:pStyle w:val="40"/>
         <w:ind w:left="630" w:firstLine="180"/>
-        <w:rPr>
-          <w:rFonts w:hint="eastAsia"/>
-        </w:rPr>
       </w:pPr>
       <w:r>
         <w:rPr>
@@ -3209,11 +3145,12 @@
     <w:p>
       <w:pPr>
         <w:pStyle w:val="2"/>
-        <w:spacing w:before="180"/>
-        <w:ind w:left="210"/>
-      </w:pPr>
-      <w:bookmarkStart w:id="4" w:name="_Toc36639379"/>
-      <w:r>
+      </w:pPr>
+      <w:bookmarkStart w:id="5" w:name="_Toc36639379"/>
+      <w:r>
+        <w:rPr>
+          <w:noProof/>
+        </w:rPr>
         <w:drawing>
           <wp:anchor distT="0" distB="0" distL="114300" distR="114300" simplePos="0" relativeHeight="251693056" behindDoc="0" locked="0" layoutInCell="1" allowOverlap="1" wp14:anchorId="0129A6E3" wp14:editId="1FBA447C">
             <wp:simplePos x="0" y="0"/>
@@ -3279,7 +3216,7 @@
       <w:r>
         <w:t>.3. Atom appearance</w:t>
       </w:r>
-      <w:bookmarkEnd w:id="4"/>
+      <w:bookmarkEnd w:id="5"/>
     </w:p>
     <w:p>
       <w:pPr>
@@ -3335,7 +3272,7 @@
     <w:p>
       <w:pPr>
         <w:pStyle w:val="4"/>
-        <w:spacing w:before="36"/>
+        <w:spacing w:before="72"/>
         <w:ind w:left="630"/>
       </w:pPr>
       <w:r>
@@ -3387,7 +3324,7 @@
     <w:p>
       <w:pPr>
         <w:pStyle w:val="4"/>
-        <w:spacing w:before="36"/>
+        <w:spacing w:before="72"/>
         <w:ind w:left="630"/>
       </w:pPr>
       <w:r>
@@ -3409,7 +3346,7 @@
     <w:p>
       <w:pPr>
         <w:pStyle w:val="4"/>
-        <w:spacing w:before="36"/>
+        <w:spacing w:before="72"/>
         <w:ind w:left="630"/>
       </w:pPr>
       <w:r>
@@ -3443,7 +3380,7 @@
     <w:p>
       <w:pPr>
         <w:pStyle w:val="4"/>
-        <w:spacing w:before="36"/>
+        <w:spacing w:before="72"/>
         <w:ind w:left="630"/>
       </w:pPr>
       <w:r>
@@ -3457,9 +3394,6 @@
       <w:pPr>
         <w:pStyle w:val="40"/>
         <w:ind w:left="630" w:firstLine="180"/>
-        <w:rPr>
-          <w:rFonts w:hint="eastAsia"/>
-        </w:rPr>
       </w:pPr>
       <w:r>
         <w:rPr>
@@ -3604,19 +3538,17 @@
       <w:pPr>
         <w:pStyle w:val="30"/>
         <w:ind w:left="420" w:firstLine="180"/>
-        <w:rPr>
-          <w:rFonts w:hint="eastAsia"/>
-        </w:rPr>
       </w:pPr>
     </w:p>
     <w:p>
       <w:pPr>
         <w:pStyle w:val="2"/>
-        <w:spacing w:before="180"/>
-        <w:ind w:left="210"/>
-      </w:pPr>
-      <w:bookmarkStart w:id="5" w:name="_Toc36639380"/>
-      <w:r>
+      </w:pPr>
+      <w:bookmarkStart w:id="6" w:name="_Toc36639380"/>
+      <w:r>
+        <w:rPr>
+          <w:noProof/>
+        </w:rPr>
         <w:lastRenderedPageBreak/>
         <w:drawing>
           <wp:anchor distT="0" distB="0" distL="114300" distR="114300" simplePos="0" relativeHeight="251687936" behindDoc="0" locked="0" layoutInCell="1" allowOverlap="1" wp14:anchorId="7DAAB431" wp14:editId="0C16C14D">
@@ -3691,7 +3623,7 @@
       <w:r>
         <w:t>)</w:t>
       </w:r>
-      <w:bookmarkEnd w:id="5"/>
+      <w:bookmarkEnd w:id="6"/>
     </w:p>
     <w:p>
       <w:pPr>
@@ -3766,7 +3698,7 @@
     <w:p>
       <w:pPr>
         <w:pStyle w:val="4"/>
-        <w:spacing w:before="36"/>
+        <w:spacing w:before="72"/>
         <w:ind w:left="630"/>
       </w:pPr>
       <w:r>
@@ -3780,9 +3712,6 @@
       <w:pPr>
         <w:pStyle w:val="40"/>
         <w:ind w:left="630" w:firstLine="180"/>
-        <w:rPr>
-          <w:rFonts w:hint="eastAsia"/>
-        </w:rPr>
       </w:pPr>
       <w:r>
         <w:rPr>
@@ -3794,7 +3723,7 @@
     <w:p>
       <w:pPr>
         <w:pStyle w:val="4"/>
-        <w:spacing w:before="36"/>
+        <w:spacing w:before="72"/>
         <w:ind w:left="630"/>
       </w:pPr>
       <w:r>
@@ -3808,9 +3737,6 @@
       <w:pPr>
         <w:pStyle w:val="40"/>
         <w:ind w:left="630" w:firstLine="180"/>
-        <w:rPr>
-          <w:rFonts w:hint="eastAsia"/>
-        </w:rPr>
       </w:pPr>
       <w:r>
         <w:rPr>
@@ -3822,7 +3748,7 @@
     <w:p>
       <w:pPr>
         <w:pStyle w:val="4"/>
-        <w:spacing w:before="36"/>
+        <w:spacing w:before="72"/>
         <w:ind w:left="630"/>
       </w:pPr>
       <w:r>
@@ -3848,9 +3774,6 @@
       <w:pPr>
         <w:pStyle w:val="40"/>
         <w:ind w:left="630" w:firstLine="180"/>
-        <w:rPr>
-          <w:rFonts w:hint="eastAsia"/>
-        </w:rPr>
       </w:pPr>
       <w:r>
         <w:rPr>
@@ -3866,6 +3789,9 @@
         <w:ind w:left="420"/>
       </w:pPr>
       <w:r>
+        <w:rPr>
+          <w:noProof/>
+        </w:rPr>
         <w:drawing>
           <wp:anchor distT="0" distB="0" distL="114300" distR="114300" simplePos="0" relativeHeight="251694080" behindDoc="0" locked="0" layoutInCell="1" allowOverlap="1" wp14:anchorId="52C6D1A7" wp14:editId="32CEE1F4">
             <wp:simplePos x="0" y="0"/>
@@ -3935,7 +3861,7 @@
     <w:p>
       <w:pPr>
         <w:pStyle w:val="4"/>
-        <w:spacing w:before="36"/>
+        <w:spacing w:before="72"/>
         <w:ind w:left="630"/>
       </w:pPr>
       <w:r>
@@ -3946,9 +3872,6 @@
       <w:pPr>
         <w:pStyle w:val="40"/>
         <w:ind w:left="630" w:firstLine="180"/>
-        <w:rPr>
-          <w:rFonts w:hint="eastAsia"/>
-        </w:rPr>
       </w:pPr>
       <w:r>
         <w:rPr>
@@ -3972,7 +3895,7 @@
     <w:p>
       <w:pPr>
         <w:pStyle w:val="4"/>
-        <w:spacing w:before="36"/>
+        <w:spacing w:before="72"/>
         <w:ind w:left="630"/>
       </w:pPr>
       <w:r>
@@ -3983,9 +3906,6 @@
       <w:pPr>
         <w:pStyle w:val="40"/>
         <w:ind w:left="630" w:firstLine="180"/>
-        <w:rPr>
-          <w:rFonts w:hint="eastAsia"/>
-        </w:rPr>
       </w:pPr>
       <w:r>
         <w:rPr>
@@ -4009,11 +3929,8 @@
     <w:p>
       <w:pPr>
         <w:pStyle w:val="4"/>
-        <w:spacing w:before="36"/>
+        <w:spacing w:before="72"/>
         <w:ind w:left="630"/>
-        <w:rPr>
-          <w:rFonts w:hint="eastAsia"/>
-        </w:rPr>
       </w:pPr>
       <w:r>
         <w:rPr>
@@ -4070,7 +3987,7 @@
     <w:p>
       <w:pPr>
         <w:pStyle w:val="4"/>
-        <w:spacing w:before="36"/>
+        <w:spacing w:before="72"/>
         <w:ind w:left="630"/>
       </w:pPr>
       <w:r>
@@ -4081,9 +3998,6 @@
       <w:pPr>
         <w:pStyle w:val="40"/>
         <w:ind w:left="630" w:firstLine="180"/>
-        <w:rPr>
-          <w:rFonts w:hint="eastAsia"/>
-        </w:rPr>
       </w:pPr>
       <w:r>
         <w:rPr>
@@ -4131,7 +4045,7 @@
     <w:p>
       <w:pPr>
         <w:pStyle w:val="4"/>
-        <w:spacing w:before="36"/>
+        <w:spacing w:before="72"/>
         <w:ind w:left="630"/>
       </w:pPr>
       <w:r>
@@ -4169,6 +4083,9 @@
         <w:ind w:left="420"/>
       </w:pPr>
       <w:r>
+        <w:rPr>
+          <w:noProof/>
+        </w:rPr>
         <w:drawing>
           <wp:anchor distT="0" distB="0" distL="114300" distR="114300" simplePos="0" relativeHeight="251695104" behindDoc="0" locked="0" layoutInCell="1" allowOverlap="1" wp14:anchorId="6FF05C26" wp14:editId="40C93880">
             <wp:simplePos x="0" y="0"/>
@@ -4245,11 +4162,8 @@
     <w:p>
       <w:pPr>
         <w:pStyle w:val="4"/>
-        <w:spacing w:before="36"/>
+        <w:spacing w:before="72"/>
         <w:ind w:left="630"/>
-        <w:rPr>
-          <w:rFonts w:hint="eastAsia"/>
-        </w:rPr>
       </w:pPr>
       <w:r>
         <w:rPr>
@@ -4268,9 +4182,6 @@
       <w:pPr>
         <w:pStyle w:val="40"/>
         <w:ind w:left="630" w:firstLine="180"/>
-        <w:rPr>
-          <w:rFonts w:hint="eastAsia"/>
-        </w:rPr>
       </w:pPr>
       <w:r>
         <w:rPr>
@@ -4306,7 +4217,7 @@
     <w:p>
       <w:pPr>
         <w:pStyle w:val="4"/>
-        <w:spacing w:before="36"/>
+        <w:spacing w:before="72"/>
         <w:ind w:left="630"/>
       </w:pPr>
       <w:r>
@@ -4328,7 +4239,7 @@
     <w:p>
       <w:pPr>
         <w:pStyle w:val="4"/>
-        <w:spacing w:before="36"/>
+        <w:spacing w:before="72"/>
         <w:ind w:left="630"/>
       </w:pPr>
       <w:r>
@@ -4339,9 +4250,6 @@
       <w:pPr>
         <w:pStyle w:val="40"/>
         <w:ind w:left="630" w:firstLine="180"/>
-        <w:rPr>
-          <w:rFonts w:hint="eastAsia"/>
-        </w:rPr>
       </w:pPr>
       <w:r>
         <w:rPr>
@@ -4353,7 +4261,7 @@
     <w:p>
       <w:pPr>
         <w:pStyle w:val="4"/>
-        <w:spacing w:before="36"/>
+        <w:spacing w:before="72"/>
         <w:ind w:left="630"/>
       </w:pPr>
       <w:r>
@@ -4364,9 +4272,6 @@
       <w:pPr>
         <w:pStyle w:val="40"/>
         <w:ind w:left="630" w:firstLine="180"/>
-        <w:rPr>
-          <w:rFonts w:hint="eastAsia"/>
-        </w:rPr>
       </w:pPr>
       <w:r>
         <w:rPr>
@@ -4378,7 +4283,7 @@
     <w:p>
       <w:pPr>
         <w:pStyle w:val="4"/>
-        <w:spacing w:before="36"/>
+        <w:spacing w:before="72"/>
         <w:ind w:left="630"/>
       </w:pPr>
       <w:r>
@@ -4389,9 +4294,6 @@
       <w:pPr>
         <w:pStyle w:val="40"/>
         <w:ind w:left="630" w:firstLine="180"/>
-        <w:rPr>
-          <w:rFonts w:hint="eastAsia"/>
-        </w:rPr>
       </w:pPr>
       <w:r>
         <w:rPr>
@@ -4403,7 +4305,7 @@
     <w:p>
       <w:pPr>
         <w:pStyle w:val="4"/>
-        <w:spacing w:before="36"/>
+        <w:spacing w:before="72"/>
         <w:ind w:left="630"/>
       </w:pPr>
       <w:r>
@@ -4414,9 +4316,6 @@
       <w:pPr>
         <w:pStyle w:val="40"/>
         <w:ind w:left="630" w:firstLine="180"/>
-        <w:rPr>
-          <w:rFonts w:hint="eastAsia"/>
-        </w:rPr>
       </w:pPr>
       <w:r>
         <w:rPr>
@@ -4428,7 +4327,7 @@
     <w:p>
       <w:pPr>
         <w:pStyle w:val="4"/>
-        <w:spacing w:before="36"/>
+        <w:spacing w:before="72"/>
         <w:ind w:left="630"/>
       </w:pPr>
       <w:r>
@@ -4439,9 +4338,6 @@
       <w:pPr>
         <w:pStyle w:val="40"/>
         <w:ind w:left="630" w:firstLine="180"/>
-        <w:rPr>
-          <w:rFonts w:hint="eastAsia"/>
-        </w:rPr>
       </w:pPr>
       <w:r>
         <w:rPr>
@@ -4477,7 +4373,7 @@
     <w:p>
       <w:pPr>
         <w:pStyle w:val="4"/>
-        <w:spacing w:before="36"/>
+        <w:spacing w:before="72"/>
         <w:ind w:left="630"/>
       </w:pPr>
       <w:r>
@@ -4488,9 +4384,6 @@
       <w:pPr>
         <w:pStyle w:val="40"/>
         <w:ind w:left="630" w:firstLine="180"/>
-        <w:rPr>
-          <w:rFonts w:hint="eastAsia"/>
-        </w:rPr>
       </w:pPr>
       <w:r>
         <w:rPr>
@@ -4502,7 +4395,7 @@
     <w:p>
       <w:pPr>
         <w:pStyle w:val="4"/>
-        <w:spacing w:before="36"/>
+        <w:spacing w:before="72"/>
         <w:ind w:left="630"/>
       </w:pPr>
       <w:r>
@@ -4524,11 +4417,12 @@
     <w:p>
       <w:pPr>
         <w:pStyle w:val="2"/>
-        <w:spacing w:before="180"/>
-        <w:ind w:left="210"/>
-      </w:pPr>
-      <w:bookmarkStart w:id="6" w:name="_Toc36639381"/>
-      <w:r>
+      </w:pPr>
+      <w:bookmarkStart w:id="7" w:name="_Toc36639381"/>
+      <w:r>
+        <w:rPr>
+          <w:noProof/>
+        </w:rPr>
         <w:drawing>
           <wp:anchor distT="0" distB="0" distL="114300" distR="114300" simplePos="0" relativeHeight="251686912" behindDoc="0" locked="0" layoutInCell="1" allowOverlap="1" wp14:anchorId="6D6977BD" wp14:editId="6CCCBDFA">
             <wp:simplePos x="0" y="0"/>
@@ -4594,15 +4488,12 @@
       <w:r>
         <w:t>.5. Ref.</w:t>
       </w:r>
-      <w:bookmarkEnd w:id="6"/>
+      <w:bookmarkEnd w:id="7"/>
     </w:p>
     <w:p>
       <w:pPr>
         <w:pStyle w:val="20"/>
         <w:ind w:left="210" w:firstLine="180"/>
-        <w:rPr>
-          <w:rFonts w:hint="eastAsia"/>
-        </w:rPr>
       </w:pPr>
       <w:r>
         <w:rPr>
@@ -4632,7 +4523,7 @@
     <w:p>
       <w:pPr>
         <w:pStyle w:val="4"/>
-        <w:spacing w:before="36"/>
+        <w:spacing w:before="72"/>
         <w:ind w:left="630"/>
       </w:pPr>
       <w:r>
@@ -4646,9 +4537,6 @@
       <w:pPr>
         <w:pStyle w:val="40"/>
         <w:ind w:left="630" w:firstLine="180"/>
-        <w:rPr>
-          <w:rFonts w:hint="eastAsia"/>
-        </w:rPr>
       </w:pPr>
       <w:r>
         <w:rPr>
@@ -4672,7 +4560,7 @@
     <w:p>
       <w:pPr>
         <w:pStyle w:val="4"/>
-        <w:spacing w:before="36"/>
+        <w:spacing w:before="72"/>
         <w:ind w:left="630"/>
       </w:pPr>
       <w:r>
@@ -4686,9 +4574,6 @@
       <w:pPr>
         <w:pStyle w:val="40"/>
         <w:ind w:left="630" w:firstLine="180"/>
-        <w:rPr>
-          <w:rFonts w:hint="eastAsia"/>
-        </w:rPr>
       </w:pPr>
       <w:r>
         <w:rPr>
@@ -4712,7 +4597,7 @@
     <w:p>
       <w:pPr>
         <w:pStyle w:val="4"/>
-        <w:spacing w:before="36"/>
+        <w:spacing w:before="72"/>
         <w:ind w:left="630"/>
       </w:pPr>
       <w:r>
@@ -4726,9 +4611,6 @@
       <w:pPr>
         <w:pStyle w:val="40"/>
         <w:ind w:left="630" w:firstLine="180"/>
-        <w:rPr>
-          <w:rFonts w:hint="eastAsia"/>
-        </w:rPr>
       </w:pPr>
       <w:r>
         <w:rPr>
@@ -4752,7 +4634,7 @@
     <w:p>
       <w:pPr>
         <w:pStyle w:val="4"/>
-        <w:spacing w:before="36"/>
+        <w:spacing w:before="72"/>
         <w:ind w:left="630"/>
       </w:pPr>
       <w:r>
@@ -4766,9 +4648,6 @@
       <w:pPr>
         <w:pStyle w:val="40"/>
         <w:ind w:left="630" w:firstLine="180"/>
-        <w:rPr>
-          <w:rFonts w:hint="eastAsia"/>
-        </w:rPr>
       </w:pPr>
       <w:r>
         <w:rPr>
@@ -4792,11 +4671,12 @@
     <w:p>
       <w:pPr>
         <w:pStyle w:val="2"/>
-        <w:spacing w:before="180"/>
-        <w:ind w:left="210"/>
-      </w:pPr>
-      <w:bookmarkStart w:id="7" w:name="_Toc36639382"/>
-      <w:r>
+      </w:pPr>
+      <w:bookmarkStart w:id="8" w:name="_Toc36639382"/>
+      <w:r>
+        <w:rPr>
+          <w:noProof/>
+        </w:rPr>
         <w:drawing>
           <wp:anchor distT="0" distB="0" distL="114300" distR="114300" simplePos="0" relativeHeight="251696128" behindDoc="0" locked="0" layoutInCell="1" allowOverlap="1" wp14:anchorId="42E587FE" wp14:editId="65C4563E">
             <wp:simplePos x="0" y="0"/>
@@ -4856,7 +4736,7 @@
       <w:r>
         <w:t>1.6. EOS</w:t>
       </w:r>
-      <w:bookmarkEnd w:id="7"/>
+      <w:bookmarkEnd w:id="8"/>
     </w:p>
     <w:p>
       <w:pPr>
@@ -4886,7 +4766,7 @@
     <w:p>
       <w:pPr>
         <w:pStyle w:val="4"/>
-        <w:spacing w:before="36"/>
+        <w:spacing w:before="72"/>
         <w:ind w:left="630"/>
       </w:pPr>
       <w:r>
@@ -4897,9 +4777,6 @@
       <w:pPr>
         <w:pStyle w:val="40"/>
         <w:ind w:left="630" w:firstLine="180"/>
-        <w:rPr>
-          <w:rFonts w:hint="eastAsia"/>
-        </w:rPr>
       </w:pPr>
       <w:r>
         <w:rPr>
@@ -4917,17 +4794,23 @@
         <w:rPr>
           <w:rFonts w:hint="eastAsia"/>
         </w:rPr>
-        <w:t>の計算を行います。</w:t>
+        <w:t>の</w:t>
+      </w:r>
+      <w:r>
+        <w:rPr>
+          <w:rFonts w:hint="eastAsia"/>
+        </w:rPr>
+        <w:lastRenderedPageBreak/>
+        <w:t>計算を行います。</w:t>
       </w:r>
     </w:p>
     <w:p>
       <w:pPr>
         <w:pStyle w:val="4"/>
-        <w:spacing w:before="36"/>
+        <w:spacing w:before="72"/>
         <w:ind w:left="630"/>
       </w:pPr>
       <w:r>
-        <w:lastRenderedPageBreak/>
         <w:t>T0</w:t>
       </w:r>
     </w:p>
@@ -4935,9 +4818,6 @@
       <w:pPr>
         <w:pStyle w:val="40"/>
         <w:ind w:left="630" w:firstLine="180"/>
-        <w:rPr>
-          <w:rFonts w:hint="eastAsia"/>
-        </w:rPr>
       </w:pPr>
       <w:r>
         <w:rPr>
@@ -4949,7 +4829,7 @@
     <w:p>
       <w:pPr>
         <w:pStyle w:val="4"/>
-        <w:spacing w:before="36"/>
+        <w:spacing w:before="72"/>
         <w:ind w:left="630"/>
       </w:pPr>
       <w:r>
@@ -4960,9 +4840,6 @@
       <w:pPr>
         <w:pStyle w:val="40"/>
         <w:ind w:left="630" w:firstLine="180"/>
-        <w:rPr>
-          <w:rFonts w:hint="eastAsia"/>
-        </w:rPr>
       </w:pPr>
       <w:r>
         <w:rPr>
@@ -4974,7 +4851,7 @@
     <w:p>
       <w:pPr>
         <w:pStyle w:val="4"/>
-        <w:spacing w:before="36"/>
+        <w:spacing w:before="72"/>
         <w:ind w:left="630"/>
       </w:pPr>
       <w:r>
@@ -5008,7 +4885,7 @@
     <w:p>
       <w:pPr>
         <w:pStyle w:val="4"/>
-        <w:spacing w:before="36"/>
+        <w:spacing w:before="72"/>
         <w:ind w:left="630"/>
       </w:pPr>
       <w:r>
@@ -5019,9 +4896,6 @@
       <w:pPr>
         <w:pStyle w:val="40"/>
         <w:ind w:left="630" w:firstLine="180"/>
-        <w:rPr>
-          <w:rFonts w:hint="eastAsia"/>
-        </w:rPr>
       </w:pPr>
       <w:r>
         <w:rPr>
@@ -5043,7 +4917,7 @@
     <w:p>
       <w:pPr>
         <w:pStyle w:val="4"/>
-        <w:spacing w:before="36"/>
+        <w:spacing w:before="72"/>
         <w:ind w:left="630"/>
       </w:pPr>
       <w:r>
@@ -5054,9 +4928,6 @@
       <w:pPr>
         <w:pStyle w:val="40"/>
         <w:ind w:left="630" w:firstLine="180"/>
-        <w:rPr>
-          <w:rFonts w:hint="eastAsia"/>
-        </w:rPr>
       </w:pPr>
       <w:r>
         <w:rPr>
@@ -5092,7 +4963,7 @@
     <w:p>
       <w:pPr>
         <w:pStyle w:val="4"/>
-        <w:spacing w:before="36"/>
+        <w:spacing w:before="72"/>
         <w:ind w:left="630"/>
       </w:pPr>
       <w:r>
@@ -5103,9 +4974,6 @@
       <w:pPr>
         <w:pStyle w:val="40"/>
         <w:ind w:left="630" w:firstLine="180"/>
-        <w:rPr>
-          <w:rFonts w:hint="eastAsia"/>
-        </w:rPr>
       </w:pPr>
       <w:r>
         <w:rPr>
@@ -5141,7 +5009,7 @@
     <w:p>
       <w:pPr>
         <w:pStyle w:val="4"/>
-        <w:spacing w:before="36"/>
+        <w:spacing w:before="72"/>
         <w:ind w:left="630"/>
       </w:pPr>
       <w:r>
@@ -5152,9 +5020,6 @@
       <w:pPr>
         <w:pStyle w:val="40"/>
         <w:ind w:left="630" w:firstLine="180"/>
-        <w:rPr>
-          <w:rFonts w:hint="eastAsia"/>
-        </w:rPr>
       </w:pPr>
       <w:r>
         <w:rPr>
@@ -5190,7 +5055,7 @@
     <w:p>
       <w:pPr>
         <w:pStyle w:val="4"/>
-        <w:spacing w:before="36"/>
+        <w:spacing w:before="72"/>
         <w:ind w:left="630"/>
       </w:pPr>
       <w:r>
@@ -5201,9 +5066,6 @@
       <w:pPr>
         <w:pStyle w:val="40"/>
         <w:ind w:left="630" w:firstLine="180"/>
-        <w:rPr>
-          <w:rFonts w:hint="eastAsia"/>
-        </w:rPr>
       </w:pPr>
       <w:r>
         <w:rPr>
@@ -5227,7 +5089,7 @@
     <w:p>
       <w:pPr>
         <w:pStyle w:val="4"/>
-        <w:spacing w:before="36"/>
+        <w:spacing w:before="72"/>
         <w:ind w:left="630"/>
       </w:pPr>
       <w:proofErr w:type="spellStart"/>
@@ -5240,9 +5102,6 @@
       <w:pPr>
         <w:pStyle w:val="40"/>
         <w:ind w:left="630" w:firstLine="180"/>
-        <w:rPr>
-          <w:rFonts w:hint="eastAsia"/>
-        </w:rPr>
       </w:pPr>
       <w:r>
         <w:rPr>
@@ -5283,7 +5142,7 @@
     <w:p>
       <w:pPr>
         <w:pStyle w:val="4"/>
-        <w:spacing w:before="36"/>
+        <w:spacing w:before="72"/>
         <w:ind w:left="630"/>
       </w:pPr>
       <w:r>
@@ -5299,9 +5158,6 @@
       <w:pPr>
         <w:pStyle w:val="40"/>
         <w:ind w:left="630" w:firstLine="180"/>
-        <w:rPr>
-          <w:rFonts w:hint="eastAsia"/>
-        </w:rPr>
       </w:pPr>
       <w:r>
         <w:rPr>
@@ -5345,7 +5201,7 @@
     <w:p>
       <w:pPr>
         <w:pStyle w:val="4"/>
-        <w:spacing w:before="36"/>
+        <w:spacing w:before="72"/>
         <w:ind w:left="630"/>
       </w:pPr>
       <w:r>
@@ -5391,11 +5247,12 @@
     <w:p>
       <w:pPr>
         <w:pStyle w:val="2"/>
-        <w:spacing w:before="180"/>
-        <w:ind w:left="210"/>
-      </w:pPr>
-      <w:bookmarkStart w:id="8" w:name="_Toc36639383"/>
-      <w:r>
+      </w:pPr>
+      <w:bookmarkStart w:id="9" w:name="_Toc36639383"/>
+      <w:r>
+        <w:rPr>
+          <w:noProof/>
+        </w:rPr>
         <w:drawing>
           <wp:anchor distT="0" distB="0" distL="114300" distR="114300" simplePos="0" relativeHeight="251684864" behindDoc="0" locked="0" layoutInCell="1" allowOverlap="1" wp14:anchorId="0EB2679B" wp14:editId="7D7EA068">
             <wp:simplePos x="0" y="0"/>
@@ -5461,7 +5318,7 @@
       <w:r>
         <w:t>.10. Context menu (right click menu)</w:t>
       </w:r>
-      <w:bookmarkEnd w:id="8"/>
+      <w:bookmarkEnd w:id="9"/>
     </w:p>
     <w:p>
       <w:pPr>
@@ -5478,7 +5335,7 @@
     <w:p>
       <w:pPr>
         <w:pStyle w:val="4"/>
-        <w:spacing w:before="36"/>
+        <w:spacing w:before="72"/>
         <w:ind w:left="630"/>
       </w:pPr>
       <w:r>
@@ -5495,9 +5352,6 @@
       <w:pPr>
         <w:pStyle w:val="40"/>
         <w:ind w:left="630" w:firstLine="180"/>
-        <w:rPr>
-          <w:rFonts w:hint="eastAsia"/>
-        </w:rPr>
       </w:pPr>
       <w:r>
         <w:rPr>
@@ -5518,7 +5372,7 @@
     <w:p>
       <w:pPr>
         <w:pStyle w:val="4"/>
-        <w:spacing w:before="36"/>
+        <w:spacing w:before="72"/>
         <w:ind w:left="630"/>
       </w:pPr>
       <w:r>
@@ -5535,9 +5389,6 @@
       <w:pPr>
         <w:pStyle w:val="40"/>
         <w:ind w:left="630" w:firstLine="180"/>
-        <w:rPr>
-          <w:rFonts w:hint="eastAsia"/>
-        </w:rPr>
       </w:pPr>
       <w:r>
         <w:rPr>
@@ -5549,7 +5400,7 @@
     <w:p>
       <w:pPr>
         <w:pStyle w:val="4"/>
-        <w:spacing w:before="36"/>
+        <w:spacing w:before="72"/>
         <w:ind w:left="630"/>
       </w:pPr>
       <w:r>
@@ -5566,9 +5417,6 @@
       <w:pPr>
         <w:pStyle w:val="40"/>
         <w:ind w:left="630" w:firstLine="180"/>
-        <w:rPr>
-          <w:rFonts w:hint="eastAsia"/>
-        </w:rPr>
       </w:pPr>
       <w:r>
         <w:rPr>
@@ -5616,7 +5464,7 @@
     <w:p>
       <w:pPr>
         <w:pStyle w:val="4"/>
-        <w:spacing w:before="36"/>
+        <w:spacing w:before="72"/>
         <w:ind w:left="630"/>
       </w:pPr>
       <w:r>
@@ -5633,9 +5481,6 @@
       <w:pPr>
         <w:pStyle w:val="40"/>
         <w:ind w:left="630" w:firstLine="180"/>
-        <w:rPr>
-          <w:rFonts w:hint="eastAsia"/>
-        </w:rPr>
       </w:pPr>
       <w:r>
         <w:rPr>
@@ -5659,7 +5504,7 @@
     <w:p>
       <w:pPr>
         <w:pStyle w:val="4"/>
-        <w:spacing w:before="36"/>
+        <w:spacing w:before="72"/>
         <w:ind w:left="630"/>
       </w:pPr>
       <w:r>
@@ -5676,9 +5521,6 @@
       <w:pPr>
         <w:pStyle w:val="40"/>
         <w:ind w:left="630" w:firstLine="180"/>
-        <w:rPr>
-          <w:rFonts w:hint="eastAsia"/>
-        </w:rPr>
       </w:pPr>
       <w:r>
         <w:rPr>
@@ -5696,13 +5538,7 @@
         <w:rPr>
           <w:rFonts w:hint="eastAsia"/>
         </w:rPr>
-        <w:t>」を実装する他のソフトに結晶</w:t>
-      </w:r>
-      <w:r>
-        <w:rPr>
-          <w:rFonts w:hint="eastAsia"/>
-        </w:rPr>
-        <w:t>の情報を送信します。たとえば</w:t>
+        <w:t>」を実装する他のソフトに結晶の情報を送信します。たとえば</w:t>
       </w:r>
       <w:r>
         <w:rPr>
@@ -5732,7 +5568,7 @@
     <w:p>
       <w:pPr>
         <w:pStyle w:val="4"/>
-        <w:spacing w:before="36"/>
+        <w:spacing w:before="72"/>
         <w:ind w:left="630"/>
       </w:pPr>
       <w:r>
@@ -5749,9 +5585,6 @@
       <w:pPr>
         <w:pStyle w:val="40"/>
         <w:ind w:left="630" w:firstLine="180"/>
-        <w:rPr>
-          <w:rFonts w:hint="eastAsia"/>
-        </w:rPr>
       </w:pPr>
       <w:r>
         <w:rPr>
@@ -5781,7 +5614,7 @@
     <w:p>
       <w:pPr>
         <w:pStyle w:val="4"/>
-        <w:spacing w:before="36"/>
+        <w:spacing w:before="72"/>
         <w:ind w:left="630"/>
       </w:pPr>
       <w:r>
@@ -5798,9 +5631,6 @@
       <w:pPr>
         <w:pStyle w:val="40"/>
         <w:ind w:left="630" w:firstLine="180"/>
-        <w:rPr>
-          <w:rFonts w:hint="eastAsia"/>
-        </w:rPr>
       </w:pPr>
       <w:r>
         <w:rPr>
@@ -5824,7 +5654,7 @@
     <w:p>
       <w:pPr>
         <w:pStyle w:val="4"/>
-        <w:spacing w:before="36"/>
+        <w:spacing w:before="72"/>
         <w:ind w:left="630"/>
       </w:pPr>
       <w:r>
@@ -5901,9 +5731,6 @@
       <w:pPr>
         <w:pStyle w:val="40"/>
         <w:ind w:left="630" w:firstLine="180"/>
-        <w:rPr>
-          <w:rFonts w:hint="eastAsia"/>
-        </w:rPr>
       </w:pPr>
       <w:r>
         <w:rPr>
@@ -5975,13 +5802,29 @@
     </w:p>
     <w:p>
       <w:pPr>
+        <w:widowControl/>
+        <w:spacing w:line="240" w:lineRule="auto"/>
+        <w:jc w:val="left"/>
+        <w:rPr>
+          <w:rFonts w:eastAsia="游ゴシック" w:cs="游ゴシック"/>
+          <w:sz w:val="24"/>
+          <w:szCs w:val="24"/>
+        </w:rPr>
+      </w:pPr>
+      <w:bookmarkStart w:id="10" w:name="_Toc36639384"/>
+      <w:r>
+        <w:br w:type="page"/>
+      </w:r>
+    </w:p>
+    <w:p>
+      <w:pPr>
         <w:pStyle w:val="1"/>
       </w:pPr>
-      <w:bookmarkStart w:id="9" w:name="_Toc36639384"/>
-      <w:r>
-        <w:rPr>
-          <w:rFonts w:hint="eastAsia"/>
-        </w:rPr>
+      <w:r>
+        <w:rPr>
+          <w:rFonts w:hint="eastAsia"/>
+        </w:rPr>
+        <w:lastRenderedPageBreak/>
         <w:t>3</w:t>
       </w:r>
       <w:r>
@@ -5990,7 +5833,7 @@
       <w:r>
         <w:t>Symmetry information</w:t>
       </w:r>
-      <w:bookmarkEnd w:id="9"/>
+      <w:bookmarkEnd w:id="10"/>
     </w:p>
     <w:p>
       <w:pPr>
@@ -6002,13 +5845,13 @@
           <w:noProof/>
         </w:rPr>
         <w:drawing>
-          <wp:anchor distT="0" distB="0" distL="114300" distR="114300" simplePos="0" relativeHeight="251667456" behindDoc="0" locked="0" layoutInCell="1" allowOverlap="1" wp14:anchorId="2388995F" wp14:editId="4CDD4F73">
+          <wp:anchor distT="0" distB="0" distL="114300" distR="114300" simplePos="0" relativeHeight="251667456" behindDoc="0" locked="0" layoutInCell="1" allowOverlap="1" wp14:anchorId="2388995F" wp14:editId="2A4EABE9">
             <wp:simplePos x="0" y="0"/>
-            <wp:positionH relativeFrom="margin">
-              <wp:posOffset>4695825</wp:posOffset>
+            <wp:positionH relativeFrom="column">
+              <wp:align>right</wp:align>
             </wp:positionH>
             <wp:positionV relativeFrom="paragraph">
-              <wp:posOffset>52125</wp:posOffset>
+              <wp:posOffset>60021</wp:posOffset>
             </wp:positionV>
             <wp:extent cx="1939925" cy="969645"/>
             <wp:effectExtent l="0" t="0" r="3175" b="1905"/>
@@ -6156,7 +5999,7 @@
         <w:spacing w:before="180"/>
         <w:ind w:left="420"/>
       </w:pPr>
-      <w:bookmarkStart w:id="10" w:name="_Toc36639385"/>
+      <w:bookmarkStart w:id="11" w:name="_Toc36639385"/>
       <w:r>
         <w:rPr>
           <w:noProof/>
@@ -6226,7 +6069,7 @@
       <w:r>
         <w:t>roup info</w:t>
       </w:r>
-      <w:bookmarkEnd w:id="10"/>
+      <w:bookmarkEnd w:id="11"/>
     </w:p>
     <w:p>
       <w:pPr>
@@ -6246,7 +6089,7 @@
         <w:spacing w:before="180"/>
         <w:ind w:left="420"/>
       </w:pPr>
-      <w:bookmarkStart w:id="11" w:name="_Toc36639386"/>
+      <w:bookmarkStart w:id="12" w:name="_Toc36639386"/>
       <w:r>
         <w:rPr>
           <w:noProof/>
@@ -6316,7 +6159,7 @@
       <w:r>
         <w:t>onditions</w:t>
       </w:r>
-      <w:bookmarkEnd w:id="11"/>
+      <w:bookmarkEnd w:id="12"/>
     </w:p>
     <w:p>
       <w:pPr>
@@ -6357,20 +6200,19 @@
         <w:spacing w:before="180"/>
         <w:ind w:left="420"/>
       </w:pPr>
-      <w:bookmarkStart w:id="12" w:name="_Toc36639387"/>
+      <w:bookmarkStart w:id="13" w:name="_Toc36639387"/>
       <w:r>
         <w:rPr>
           <w:noProof/>
         </w:rPr>
-        <w:lastRenderedPageBreak/>
         <w:drawing>
-          <wp:anchor distT="0" distB="0" distL="114300" distR="114300" simplePos="0" relativeHeight="251678720" behindDoc="0" locked="0" layoutInCell="1" allowOverlap="1" wp14:anchorId="48976CF1" wp14:editId="1E6F8329">
+          <wp:anchor distT="0" distB="0" distL="114300" distR="114300" simplePos="0" relativeHeight="251678720" behindDoc="0" locked="0" layoutInCell="1" allowOverlap="1" wp14:anchorId="48976CF1" wp14:editId="470E134C">
             <wp:simplePos x="0" y="0"/>
             <wp:positionH relativeFrom="column">
-              <wp:posOffset>403225</wp:posOffset>
+              <wp:posOffset>466394</wp:posOffset>
             </wp:positionH>
             <wp:positionV relativeFrom="paragraph">
-              <wp:posOffset>254635</wp:posOffset>
+              <wp:posOffset>358002</wp:posOffset>
             </wp:positionV>
             <wp:extent cx="2591435" cy="795020"/>
             <wp:effectExtent l="0" t="0" r="0" b="5080"/>
@@ -6428,7 +6270,7 @@
       <w:r>
         <w:t>yckoff positions</w:t>
       </w:r>
-      <w:bookmarkEnd w:id="12"/>
+      <w:bookmarkEnd w:id="13"/>
     </w:p>
     <w:p>
       <w:pPr>
@@ -6463,8 +6305,11 @@
         <w:spacing w:before="180"/>
         <w:ind w:left="420"/>
       </w:pPr>
-      <w:bookmarkStart w:id="13" w:name="_Toc36639388"/>
-      <w:r>
+      <w:bookmarkStart w:id="14" w:name="_Toc36639388"/>
+      <w:r>
+        <w:rPr>
+          <w:noProof/>
+        </w:rPr>
         <w:drawing>
           <wp:anchor distT="0" distB="0" distL="114300" distR="114300" simplePos="0" relativeHeight="251681792" behindDoc="0" locked="0" layoutInCell="1" allowOverlap="1" wp14:anchorId="042AD796" wp14:editId="1CCC3249">
             <wp:simplePos x="0" y="0"/>
@@ -6524,7 +6369,7 @@
       <w:r>
         <w:t>Geometrics calculation</w:t>
       </w:r>
-      <w:bookmarkEnd w:id="13"/>
+      <w:bookmarkEnd w:id="14"/>
     </w:p>
     <w:p>
       <w:pPr>
@@ -6612,23 +6457,37 @@
     </w:p>
     <w:p>
       <w:pPr>
+        <w:widowControl/>
+        <w:spacing w:line="240" w:lineRule="auto"/>
+        <w:jc w:val="left"/>
+        <w:rPr>
+          <w:rFonts w:eastAsia="游ゴシック" w:cs="游ゴシック"/>
+          <w:sz w:val="24"/>
+          <w:szCs w:val="24"/>
+        </w:rPr>
+      </w:pPr>
+      <w:bookmarkStart w:id="15" w:name="_Toc36639389"/>
+      <w:r>
+        <w:br w:type="page"/>
+      </w:r>
+    </w:p>
+    <w:p>
+      <w:pPr>
         <w:pStyle w:val="1"/>
       </w:pPr>
-      <w:bookmarkStart w:id="14" w:name="_Toc36639389"/>
-      <w:bookmarkStart w:id="15" w:name="_GoBack"/>
-      <w:bookmarkEnd w:id="15"/>
       <w:r>
         <w:rPr>
           <w:noProof/>
         </w:rPr>
+        <w:lastRenderedPageBreak/>
         <w:drawing>
-          <wp:anchor distT="0" distB="0" distL="114300" distR="114300" simplePos="0" relativeHeight="251697152" behindDoc="0" locked="0" layoutInCell="1" allowOverlap="1" wp14:anchorId="4F245DE6" wp14:editId="4510E16F">
+          <wp:anchor distT="0" distB="0" distL="114300" distR="114300" simplePos="0" relativeHeight="251697152" behindDoc="0" locked="0" layoutInCell="1" allowOverlap="1" wp14:anchorId="4F245DE6" wp14:editId="717086EA">
             <wp:simplePos x="0" y="0"/>
             <wp:positionH relativeFrom="margin">
-              <wp:posOffset>129396</wp:posOffset>
+              <wp:posOffset>128905</wp:posOffset>
             </wp:positionH>
             <wp:positionV relativeFrom="paragraph">
-              <wp:posOffset>403489</wp:posOffset>
+              <wp:posOffset>299858</wp:posOffset>
             </wp:positionV>
             <wp:extent cx="2866390" cy="1621155"/>
             <wp:effectExtent l="0" t="0" r="0" b="0"/>
@@ -6686,7 +6545,7 @@
       <w:r>
         <w:t>. Scattering factor</w:t>
       </w:r>
-      <w:bookmarkEnd w:id="14"/>
+      <w:bookmarkEnd w:id="15"/>
     </w:p>
     <w:p>
       <w:pPr>
@@ -6710,9 +6569,6 @@
       <w:pPr>
         <w:pStyle w:val="10"/>
         <w:ind w:firstLine="180"/>
-        <w:rPr>
-          <w:rFonts w:hint="eastAsia"/>
-        </w:rPr>
       </w:pPr>
       <w:r>
         <w:rPr>
@@ -6761,7 +6617,7 @@
     <w:p>
       <w:pPr>
         <w:pStyle w:val="4"/>
-        <w:spacing w:before="36"/>
+        <w:spacing w:before="72"/>
         <w:ind w:left="630"/>
       </w:pPr>
       <w:r>
@@ -6864,7 +6720,7 @@
     <w:p>
       <w:pPr>
         <w:pStyle w:val="4"/>
-        <w:spacing w:before="36"/>
+        <w:spacing w:before="72"/>
         <w:ind w:left="630"/>
       </w:pPr>
       <w:r>
@@ -6878,9 +6734,6 @@
       <w:pPr>
         <w:pStyle w:val="40"/>
         <w:ind w:left="630" w:firstLine="180"/>
-        <w:rPr>
-          <w:rFonts w:hint="eastAsia"/>
-        </w:rPr>
       </w:pPr>
       <w:r>
         <w:rPr>
@@ -6892,7 +6745,7 @@
     <w:p>
       <w:pPr>
         <w:pStyle w:val="4"/>
-        <w:spacing w:before="36"/>
+        <w:spacing w:before="72"/>
         <w:ind w:left="630"/>
       </w:pPr>
       <w:r>
@@ -6946,9 +6799,6 @@
       <w:pPr>
         <w:pStyle w:val="30"/>
         <w:ind w:left="420" w:firstLine="180"/>
-        <w:rPr>
-          <w:rFonts w:hint="eastAsia"/>
-        </w:rPr>
       </w:pPr>
       <w:r>
         <w:rPr>
@@ -6986,9 +6836,6 @@
       <w:pPr>
         <w:pStyle w:val="30"/>
         <w:ind w:left="420" w:firstLine="180"/>
-        <w:rPr>
-          <w:rFonts w:hint="eastAsia"/>
-        </w:rPr>
       </w:pPr>
       <w:r>
         <w:rPr>
@@ -7060,9 +6907,6 @@
       <w:pPr>
         <w:pStyle w:val="30"/>
         <w:ind w:left="420" w:firstLine="180"/>
-        <w:rPr>
-          <w:rFonts w:hint="eastAsia"/>
-        </w:rPr>
       </w:pPr>
       <w:r>
         <w:rPr>
@@ -7085,9 +6929,6 @@
       <w:pPr>
         <w:pStyle w:val="30"/>
         <w:ind w:left="420" w:firstLine="180"/>
-        <w:rPr>
-          <w:rFonts w:hint="eastAsia"/>
-        </w:rPr>
       </w:pPr>
       <w:r>
         <w:rPr>
@@ -10575,7 +10416,7 @@
   <w:style w:type="paragraph" w:default="1" w:styleId="a">
     <w:name w:val="Normal"/>
     <w:qFormat/>
-    <w:rsid w:val="00791150"/>
+    <w:rsid w:val="00DF6943"/>
     <w:pPr>
       <w:widowControl w:val="0"/>
       <w:spacing w:line="260" w:lineRule="exact"/>
@@ -10593,10 +10434,10 @@
     <w:autoRedefine/>
     <w:uiPriority w:val="9"/>
     <w:qFormat/>
-    <w:rsid w:val="006B4BE2"/>
+    <w:rsid w:val="00DF6943"/>
     <w:pPr>
       <w:keepNext/>
-      <w:shd w:val="clear" w:color="auto" w:fill="FFF2CC" w:themeFill="accent4" w:themeFillTint="33"/>
+      <w:shd w:val="clear" w:color="auto" w:fill="002060"/>
       <w:spacing w:beforeLines="50" w:before="180" w:line="360" w:lineRule="exact"/>
       <w:outlineLvl w:val="0"/>
     </w:pPr>
@@ -10613,18 +10454,18 @@
     <w:link w:val="21"/>
     <w:autoRedefine/>
     <w:uiPriority w:val="9"/>
-    <w:unhideWhenUsed/>
     <w:qFormat/>
-    <w:rsid w:val="006B4BE2"/>
+    <w:rsid w:val="00DF6943"/>
     <w:pPr>
       <w:keepNext/>
-      <w:shd w:val="clear" w:color="auto" w:fill="D5DCE4" w:themeFill="text2" w:themeFillTint="33"/>
-      <w:spacing w:beforeLines="50" w:before="50" w:line="340" w:lineRule="exact"/>
-      <w:ind w:leftChars="100" w:left="100"/>
+      <w:shd w:val="clear" w:color="auto" w:fill="2F5496" w:themeFill="accent1" w:themeFillShade="BF"/>
+      <w:spacing w:beforeLines="50" w:before="180" w:line="340" w:lineRule="exact"/>
+      <w:ind w:leftChars="100" w:left="210"/>
       <w:outlineLvl w:val="1"/>
     </w:pPr>
     <w:rPr>
       <w:rFonts w:eastAsia="游ゴシック" w:cs="游ゴシック"/>
+      <w:color w:val="FFFFFF" w:themeColor="background1"/>
       <w:sz w:val="22"/>
     </w:rPr>
   </w:style>
@@ -10635,12 +10476,11 @@
     <w:link w:val="31"/>
     <w:autoRedefine/>
     <w:uiPriority w:val="9"/>
-    <w:unhideWhenUsed/>
     <w:qFormat/>
-    <w:rsid w:val="006B4BE2"/>
+    <w:rsid w:val="00DF6943"/>
     <w:pPr>
       <w:keepNext/>
-      <w:shd w:val="clear" w:color="auto" w:fill="E2EFD9" w:themeFill="accent6" w:themeFillTint="33"/>
+      <w:shd w:val="clear" w:color="auto" w:fill="B4C6E7" w:themeFill="accent1" w:themeFillTint="66"/>
       <w:spacing w:beforeLines="50" w:before="50" w:line="320" w:lineRule="exact"/>
       <w:ind w:leftChars="200" w:left="200"/>
       <w:outlineLvl w:val="2"/>
@@ -10656,13 +10496,12 @@
     <w:next w:val="40"/>
     <w:link w:val="41"/>
     <w:uiPriority w:val="9"/>
-    <w:unhideWhenUsed/>
     <w:qFormat/>
-    <w:rsid w:val="00791150"/>
+    <w:rsid w:val="00DF6943"/>
     <w:pPr>
       <w:keepNext/>
-      <w:shd w:val="clear" w:color="auto" w:fill="FBE4D5" w:themeFill="accent2" w:themeFillTint="33"/>
-      <w:spacing w:beforeLines="10" w:before="10" w:line="280" w:lineRule="exact"/>
+      <w:shd w:val="clear" w:color="auto" w:fill="D9E2F3" w:themeFill="accent1" w:themeFillTint="33"/>
+      <w:spacing w:beforeLines="20" w:before="20" w:line="300" w:lineRule="exact"/>
       <w:ind w:leftChars="300" w:left="300"/>
       <w:outlineLvl w:val="3"/>
     </w:pPr>
@@ -10704,11 +10543,12 @@
     <w:basedOn w:val="a0"/>
     <w:link w:val="2"/>
     <w:uiPriority w:val="9"/>
-    <w:rsid w:val="006B4BE2"/>
+    <w:rsid w:val="00DF6943"/>
     <w:rPr>
       <w:rFonts w:ascii="Segoe UI Symbol" w:eastAsia="游ゴシック" w:hAnsi="Segoe UI Symbol" w:cs="游ゴシック"/>
+      <w:color w:val="FFFFFF" w:themeColor="background1"/>
       <w:sz w:val="22"/>
-      <w:shd w:val="clear" w:color="auto" w:fill="D5DCE4" w:themeFill="text2" w:themeFillTint="33"/>
+      <w:shd w:val="clear" w:color="auto" w:fill="2F5496" w:themeFill="accent1" w:themeFillShade="BF"/>
     </w:rPr>
   </w:style>
   <w:style w:type="character" w:customStyle="1" w:styleId="11">
@@ -10716,12 +10556,12 @@
     <w:basedOn w:val="a0"/>
     <w:link w:val="1"/>
     <w:uiPriority w:val="9"/>
-    <w:rsid w:val="006B4BE2"/>
+    <w:rsid w:val="00DF6943"/>
     <w:rPr>
       <w:rFonts w:ascii="Segoe UI Symbol" w:eastAsia="游ゴシック" w:hAnsi="Segoe UI Symbol" w:cs="游ゴシック"/>
       <w:sz w:val="24"/>
       <w:szCs w:val="24"/>
-      <w:shd w:val="clear" w:color="auto" w:fill="FFF2CC" w:themeFill="accent4" w:themeFillTint="33"/>
+      <w:shd w:val="clear" w:color="auto" w:fill="002060"/>
     </w:rPr>
   </w:style>
   <w:style w:type="paragraph" w:styleId="a3">
@@ -10731,7 +10571,7 @@
     <w:uiPriority w:val="39"/>
     <w:unhideWhenUsed/>
     <w:qFormat/>
-    <w:rsid w:val="00E26BCD"/>
+    <w:rsid w:val="00DF6943"/>
     <w:pPr>
       <w:keepLines/>
       <w:widowControl/>
@@ -10792,7 +10632,7 @@
     <w:basedOn w:val="a"/>
     <w:uiPriority w:val="34"/>
     <w:qFormat/>
-    <w:rsid w:val="00890C5E"/>
+    <w:rsid w:val="00DF6943"/>
     <w:pPr>
       <w:ind w:leftChars="400" w:left="840"/>
     </w:pPr>
@@ -10818,11 +10658,11 @@
     <w:basedOn w:val="a0"/>
     <w:link w:val="3"/>
     <w:uiPriority w:val="9"/>
-    <w:rsid w:val="006B4BE2"/>
+    <w:rsid w:val="00DF6943"/>
     <w:rPr>
       <w:rFonts w:ascii="Segoe UI Symbol" w:eastAsia="游ゴシック" w:hAnsi="Segoe UI Symbol" w:cstheme="majorBidi"/>
       <w:sz w:val="20"/>
-      <w:shd w:val="clear" w:color="auto" w:fill="E2EFD9" w:themeFill="accent6" w:themeFillTint="33"/>
+      <w:shd w:val="clear" w:color="auto" w:fill="B4C6E7" w:themeFill="accent1" w:themeFillTint="66"/>
     </w:rPr>
   </w:style>
   <w:style w:type="character" w:customStyle="1" w:styleId="41">
@@ -10830,12 +10670,12 @@
     <w:basedOn w:val="a0"/>
     <w:link w:val="4"/>
     <w:uiPriority w:val="9"/>
-    <w:rsid w:val="00791150"/>
+    <w:rsid w:val="00DF6943"/>
     <w:rPr>
       <w:rFonts w:ascii="Segoe UI Symbol" w:eastAsia="游ゴシック" w:hAnsi="Segoe UI Symbol"/>
       <w:bCs/>
       <w:sz w:val="18"/>
-      <w:shd w:val="clear" w:color="auto" w:fill="FBE4D5" w:themeFill="accent2" w:themeFillTint="33"/>
+      <w:shd w:val="clear" w:color="auto" w:fill="D9E2F3" w:themeFill="accent1" w:themeFillTint="33"/>
     </w:rPr>
   </w:style>
   <w:style w:type="character" w:styleId="a8">
@@ -10855,12 +10695,12 @@
     <w:basedOn w:val="a"/>
     <w:link w:val="13"/>
     <w:qFormat/>
-    <w:rsid w:val="00497E62"/>
+    <w:rsid w:val="00DF6943"/>
     <w:pPr>
       <w:ind w:firstLineChars="100" w:firstLine="100"/>
     </w:pPr>
     <w:rPr>
-      <w:rFonts w:eastAsia="游明朝" w:cs="游ゴシック"/>
+      <w:rFonts w:eastAsia="游ゴシック" w:cs="游ゴシック"/>
       <w:color w:val="000000" w:themeColor="text1"/>
       <w:sz w:val="18"/>
       <w:szCs w:val="18"/>
@@ -10870,9 +10710,9 @@
     <w:name w:val="標準1 (文字)"/>
     <w:basedOn w:val="a0"/>
     <w:link w:val="10"/>
-    <w:rsid w:val="00497E62"/>
+    <w:rsid w:val="00DF6943"/>
     <w:rPr>
-      <w:rFonts w:ascii="Segoe UI Symbol" w:eastAsia="游明朝" w:hAnsi="Segoe UI Symbol" w:cs="游ゴシック"/>
+      <w:rFonts w:ascii="Segoe UI Symbol" w:eastAsia="游ゴシック" w:hAnsi="Segoe UI Symbol" w:cs="游ゴシック"/>
       <w:color w:val="000000" w:themeColor="text1"/>
       <w:sz w:val="18"/>
       <w:szCs w:val="18"/>
@@ -10883,11 +10723,12 @@
     <w:basedOn w:val="a"/>
     <w:link w:val="23"/>
     <w:qFormat/>
-    <w:rsid w:val="00497E62"/>
+    <w:rsid w:val="00DF6943"/>
     <w:pPr>
       <w:ind w:leftChars="100" w:left="100" w:firstLineChars="100" w:firstLine="100"/>
     </w:pPr>
     <w:rPr>
+      <w:rFonts w:eastAsia="游ゴシック"/>
       <w:sz w:val="18"/>
       <w:szCs w:val="18"/>
     </w:rPr>
@@ -10896,13 +10737,13 @@
     <w:name w:val="標準2 (文字)"/>
     <w:basedOn w:val="41"/>
     <w:link w:val="20"/>
-    <w:rsid w:val="00497E62"/>
+    <w:rsid w:val="00DF6943"/>
     <w:rPr>
       <w:rFonts w:ascii="Segoe UI Symbol" w:eastAsia="游ゴシック" w:hAnsi="Segoe UI Symbol"/>
       <w:bCs w:val="0"/>
       <w:sz w:val="18"/>
       <w:szCs w:val="18"/>
-      <w:shd w:val="clear" w:color="auto" w:fill="FBE4D5" w:themeFill="accent2" w:themeFillTint="33"/>
+      <w:shd w:val="clear" w:color="auto" w:fill="D9E2F3" w:themeFill="accent1" w:themeFillTint="33"/>
     </w:rPr>
   </w:style>
   <w:style w:type="paragraph" w:customStyle="1" w:styleId="30">
@@ -10910,11 +10751,12 @@
     <w:basedOn w:val="a"/>
     <w:link w:val="32"/>
     <w:qFormat/>
-    <w:rsid w:val="00497E62"/>
+    <w:rsid w:val="00DF6943"/>
     <w:pPr>
       <w:ind w:leftChars="200" w:left="200" w:firstLineChars="100" w:firstLine="100"/>
     </w:pPr>
     <w:rPr>
+      <w:rFonts w:eastAsia="游ゴシック"/>
       <w:sz w:val="18"/>
       <w:szCs w:val="18"/>
     </w:rPr>
@@ -10923,9 +10765,9 @@
     <w:name w:val="標準3 (文字)"/>
     <w:basedOn w:val="a0"/>
     <w:link w:val="30"/>
-    <w:rsid w:val="00497E62"/>
+    <w:rsid w:val="00DF6943"/>
     <w:rPr>
-      <w:rFonts w:ascii="Segoe UI Symbol" w:hAnsi="Segoe UI Symbol"/>
+      <w:rFonts w:ascii="Segoe UI Symbol" w:eastAsia="游ゴシック" w:hAnsi="Segoe UI Symbol"/>
       <w:sz w:val="18"/>
       <w:szCs w:val="18"/>
     </w:rPr>
@@ -10935,11 +10777,12 @@
     <w:basedOn w:val="a"/>
     <w:link w:val="42"/>
     <w:qFormat/>
-    <w:rsid w:val="00497E62"/>
+    <w:rsid w:val="00DF6943"/>
     <w:pPr>
       <w:ind w:leftChars="300" w:left="300" w:firstLineChars="100" w:firstLine="100"/>
     </w:pPr>
     <w:rPr>
+      <w:rFonts w:eastAsia="游ゴシック"/>
       <w:sz w:val="18"/>
       <w:szCs w:val="18"/>
     </w:rPr>
@@ -10948,20 +10791,20 @@
     <w:name w:val="標準4 (文字)"/>
     <w:basedOn w:val="41"/>
     <w:link w:val="40"/>
-    <w:rsid w:val="00497E62"/>
+    <w:rsid w:val="00DF6943"/>
     <w:rPr>
       <w:rFonts w:ascii="Segoe UI Symbol" w:eastAsia="游ゴシック" w:hAnsi="Segoe UI Symbol"/>
       <w:bCs w:val="0"/>
       <w:sz w:val="18"/>
       <w:szCs w:val="18"/>
-      <w:shd w:val="clear" w:color="auto" w:fill="FBE4D5" w:themeFill="accent2" w:themeFillTint="33"/>
+      <w:shd w:val="clear" w:color="auto" w:fill="D9E2F3" w:themeFill="accent1" w:themeFillTint="33"/>
     </w:rPr>
   </w:style>
   <w:style w:type="paragraph" w:customStyle="1" w:styleId="14">
     <w:name w:val="スタイル1"/>
     <w:basedOn w:val="a3"/>
     <w:qFormat/>
-    <w:rsid w:val="00727963"/>
+    <w:rsid w:val="00DF6943"/>
     <w:pPr>
       <w:shd w:val="clear" w:color="auto" w:fill="FFFFFF" w:themeFill="background1"/>
       <w:spacing w:before="0" w:line="240" w:lineRule="auto"/>
@@ -11064,7 +10907,7 @@
 </file>
 
 <file path=word/theme/theme1.xml><?xml version="1.0" encoding="utf-8"?>
-<a:theme xmlns:a="http://schemas.openxmlformats.org/drawingml/2006/main" name="Office テーマ">
+<a:theme xmlns:a="http://schemas.openxmlformats.org/drawingml/2006/main" name="Manual">
   <a:themeElements>
     <a:clrScheme name="Office">
       <a:dk1>
@@ -11329,7 +11172,7 @@
 </file>
 
 <file path=customXml/itemProps1.xml><?xml version="1.0" encoding="utf-8"?>
-<ds:datastoreItem xmlns:ds="http://schemas.openxmlformats.org/officeDocument/2006/customXml" ds:itemID="{208B1CA0-69A1-47E6-8744-082C8B69A64C}">
+<ds:datastoreItem xmlns:ds="http://schemas.openxmlformats.org/officeDocument/2006/customXml" ds:itemID="{163B1603-88ED-4E90-A7F9-98E1823B8685}">
   <ds:schemaRefs>
     <ds:schemaRef ds:uri="http://schemas.openxmlformats.org/officeDocument/2006/bibliography"/>
   </ds:schemaRefs>

--- a/Crystallography.Controls/doc/CrystalInformationManual.docx
+++ b/Crystallography.Controls/doc/CrystalInformationManual.docx
@@ -4,39 +4,79 @@
   <w:body>
     <w:p>
       <w:pPr>
-        <w:pStyle w:val="3"/>
-        <w:spacing w:before="180"/>
-        <w:ind w:left="420"/>
-      </w:pPr>
-      <w:r>
-        <w:t>Crystal Information</w:t>
-      </w:r>
-      <w:r>
-        <w:t xml:space="preserve"> </w:t>
-      </w:r>
-      <w:r>
-        <w:rPr>
-          <w:rFonts w:hint="eastAsia"/>
-        </w:rPr>
-        <w:t>M</w:t>
-      </w:r>
-      <w:r>
-        <w:t>anual</w:t>
-      </w:r>
-    </w:p>
-    <w:p>
-      <w:pPr>
         <w:jc w:val="center"/>
         <w:rPr>
           <w:sz w:val="28"/>
           <w:szCs w:val="28"/>
         </w:rPr>
       </w:pPr>
-    </w:p>
-    <w:p>
-      <w:pPr>
-        <w:rPr>
-          <w:sz w:val="36"/>
+      <w:r>
+        <w:rPr>
+          <w:sz w:val="28"/>
+          <w:szCs w:val="28"/>
+        </w:rPr>
+        <w:t>Crystal Information</w:t>
+      </w:r>
+      <w:r>
+        <w:rPr>
+          <w:sz w:val="28"/>
+          <w:szCs w:val="28"/>
+        </w:rPr>
+        <w:t xml:space="preserve"> </w:t>
+      </w:r>
+      <w:r>
+        <w:rPr>
+          <w:rFonts w:hint="eastAsia"/>
+          <w:sz w:val="28"/>
+          <w:szCs w:val="28"/>
+        </w:rPr>
+        <w:t>M</w:t>
+      </w:r>
+      <w:r>
+        <w:rPr>
+          <w:sz w:val="28"/>
+          <w:szCs w:val="28"/>
+        </w:rPr>
+        <w:t>anual</w:t>
+      </w:r>
+    </w:p>
+    <w:p>
+      <w:pPr>
+        <w:jc w:val="right"/>
+        <w:rPr>
+          <w:sz w:val="28"/>
+          <w:szCs w:val="28"/>
+        </w:rPr>
+      </w:pPr>
+      <w:r>
+        <w:rPr>
+          <w:sz w:val="18"/>
+          <w:szCs w:val="28"/>
+        </w:rPr>
+        <w:t xml:space="preserve">Copyright© </w:t>
+      </w:r>
+      <w:r>
+        <w:rPr>
+          <w:rFonts w:hint="eastAsia"/>
+          <w:sz w:val="18"/>
+          <w:szCs w:val="28"/>
+        </w:rPr>
+        <w:t>Y</w:t>
+      </w:r>
+      <w:r>
+        <w:rPr>
+          <w:sz w:val="18"/>
+          <w:szCs w:val="28"/>
+        </w:rPr>
+        <w:t>usuke SETO</w:t>
+      </w:r>
+    </w:p>
+    <w:p>
+      <w:pPr>
+        <w:jc w:val="center"/>
+        <w:rPr>
+          <w:sz w:val="28"/>
+          <w:szCs w:val="28"/>
         </w:rPr>
       </w:pPr>
     </w:p>
@@ -1102,8 +1142,6 @@
         </w:rPr>
         <w:t>あり、</w:t>
       </w:r>
-      <w:bookmarkStart w:id="1" w:name="_GoBack"/>
-      <w:bookmarkEnd w:id="1"/>
       <w:r>
         <w:rPr>
           <w:rFonts w:hint="eastAsia"/>
@@ -1181,7 +1219,7 @@
       <w:pPr>
         <w:pStyle w:val="1"/>
       </w:pPr>
-      <w:bookmarkStart w:id="2" w:name="_Toc36639376"/>
+      <w:bookmarkStart w:id="1" w:name="_Toc36639376"/>
       <w:r>
         <w:rPr>
           <w:noProof/>
@@ -1258,7 +1296,7 @@
       <w:r>
         <w:t>Crystal information</w:t>
       </w:r>
-      <w:bookmarkEnd w:id="2"/>
+      <w:bookmarkEnd w:id="1"/>
     </w:p>
     <w:p>
       <w:pPr>
@@ -1334,13 +1372,7 @@
         <w:rPr>
           <w:rFonts w:hint="eastAsia"/>
         </w:rPr>
-        <w:t>原子情報が入力されている場合に組成式が表示され</w:t>
-      </w:r>
-      <w:r>
-        <w:rPr>
-          <w:rFonts w:hint="eastAsia"/>
-        </w:rPr>
-        <w:t>ます。</w:t>
+        <w:t>原子情報が入力されている場合に組成式が表示されます。</w:t>
       </w:r>
     </w:p>
     <w:p>
@@ -1369,7 +1401,7 @@
       <w:pPr>
         <w:pStyle w:val="2"/>
       </w:pPr>
-      <w:bookmarkStart w:id="3" w:name="_Toc36639377"/>
+      <w:bookmarkStart w:id="2" w:name="_Toc36639377"/>
       <w:r>
         <w:rPr>
           <w:noProof/>
@@ -1462,7 +1494,7 @@
         </w:rPr>
         <w:t>.</w:t>
       </w:r>
-      <w:bookmarkEnd w:id="3"/>
+      <w:bookmarkEnd w:id="2"/>
       <w:r>
         <w:t xml:space="preserve"> </w:t>
       </w:r>
@@ -1952,12 +1984,72 @@
       <w:pPr>
         <w:pStyle w:val="2"/>
       </w:pPr>
-      <w:bookmarkStart w:id="4" w:name="_Toc36639378"/>
+      <w:bookmarkStart w:id="3" w:name="_Toc36639378"/>
       <w:r>
         <w:rPr>
           <w:noProof/>
         </w:rPr>
         <w:lastRenderedPageBreak/>
+        <w:drawing>
+          <wp:anchor distT="0" distB="0" distL="114300" distR="114300" simplePos="0" relativeHeight="251691008" behindDoc="0" locked="0" layoutInCell="1" allowOverlap="1" wp14:anchorId="2FB44A65" wp14:editId="6578B843">
+            <wp:simplePos x="0" y="0"/>
+            <wp:positionH relativeFrom="column">
+              <wp:posOffset>3825847</wp:posOffset>
+            </wp:positionH>
+            <wp:positionV relativeFrom="paragraph">
+              <wp:posOffset>57094</wp:posOffset>
+            </wp:positionV>
+            <wp:extent cx="2732405" cy="560070"/>
+            <wp:effectExtent l="0" t="0" r="0" b="0"/>
+            <wp:wrapTopAndBottom/>
+            <wp:docPr id="28" name="図 28"/>
+            <wp:cNvGraphicFramePr>
+              <a:graphicFrameLocks xmlns:a="http://schemas.openxmlformats.org/drawingml/2006/main" noChangeAspect="1"/>
+            </wp:cNvGraphicFramePr>
+            <a:graphic xmlns:a="http://schemas.openxmlformats.org/drawingml/2006/main">
+              <a:graphicData uri="http://schemas.openxmlformats.org/drawingml/2006/picture">
+                <pic:pic xmlns:pic="http://schemas.openxmlformats.org/drawingml/2006/picture">
+                  <pic:nvPicPr>
+                    <pic:cNvPr id="1" name=""/>
+                    <pic:cNvPicPr/>
+                  </pic:nvPicPr>
+                  <pic:blipFill>
+                    <a:blip r:embed="rId10">
+                      <a:extLst>
+                        <a:ext uri="{28A0092B-C50C-407E-A947-70E740481C1C}">
+                          <a14:useLocalDpi xmlns:a14="http://schemas.microsoft.com/office/drawing/2010/main" val="0"/>
+                        </a:ext>
+                      </a:extLst>
+                    </a:blip>
+                    <a:stretch>
+                      <a:fillRect/>
+                    </a:stretch>
+                  </pic:blipFill>
+                  <pic:spPr>
+                    <a:xfrm>
+                      <a:off x="0" y="0"/>
+                      <a:ext cx="2732405" cy="560070"/>
+                    </a:xfrm>
+                    <a:prstGeom prst="rect">
+                      <a:avLst/>
+                    </a:prstGeom>
+                  </pic:spPr>
+                </pic:pic>
+              </a:graphicData>
+            </a:graphic>
+            <wp14:sizeRelH relativeFrom="margin">
+              <wp14:pctWidth>0</wp14:pctWidth>
+            </wp14:sizeRelH>
+            <wp14:sizeRelV relativeFrom="margin">
+              <wp14:pctHeight>0</wp14:pctHeight>
+            </wp14:sizeRelV>
+          </wp:anchor>
+        </w:drawing>
+      </w:r>
+      <w:r>
+        <w:rPr>
+          <w:noProof/>
+        </w:rPr>
         <w:drawing>
           <wp:anchor distT="0" distB="0" distL="114300" distR="114300" simplePos="0" relativeHeight="251688960" behindDoc="0" locked="0" layoutInCell="1" allowOverlap="1" wp14:anchorId="28709DDD" wp14:editId="13FAEADB">
             <wp:simplePos x="0" y="0"/>
@@ -1982,7 +2074,7 @@
                     <pic:cNvPicPr/>
                   </pic:nvPicPr>
                   <pic:blipFill>
-                    <a:blip r:embed="rId10">
+                    <a:blip r:embed="rId11">
                       <a:extLst>
                         <a:ext uri="{28A0092B-C50C-407E-A947-70E740481C1C}">
                           <a14:useLocalDpi xmlns:a14="http://schemas.microsoft.com/office/drawing/2010/main" val="0"/>
@@ -2023,7 +2115,7 @@
       <w:r>
         <w:t>Atom info.</w:t>
       </w:r>
-      <w:bookmarkEnd w:id="4"/>
+      <w:bookmarkEnd w:id="3"/>
     </w:p>
     <w:p>
       <w:pPr>
@@ -2425,16 +2517,53 @@
       </w:pPr>
       <w:r>
         <w:rPr>
+          <w:rFonts w:hint="eastAsia"/>
+        </w:rPr>
+        <w:t>原子の占有度を指定します。</w:t>
+      </w:r>
+      <w:r>
+        <w:rPr>
+          <w:rFonts w:hint="eastAsia"/>
+        </w:rPr>
+        <w:t>0</w:t>
+      </w:r>
+      <w:r>
+        <w:rPr>
+          <w:rFonts w:hint="eastAsia"/>
+        </w:rPr>
+        <w:t>から</w:t>
+      </w:r>
+      <w:r>
+        <w:rPr>
+          <w:rFonts w:hint="eastAsia"/>
+        </w:rPr>
+        <w:t>1</w:t>
+      </w:r>
+      <w:r>
+        <w:rPr>
+          <w:rFonts w:hint="eastAsia"/>
+        </w:rPr>
+        <w:t>までの実数で指定してください。</w:t>
+      </w:r>
+    </w:p>
+    <w:p>
+      <w:pPr>
+        <w:pStyle w:val="3"/>
+        <w:spacing w:before="180"/>
+        <w:ind w:left="420"/>
+      </w:pPr>
+      <w:r>
+        <w:rPr>
           <w:noProof/>
         </w:rPr>
         <w:drawing>
-          <wp:anchor distT="0" distB="0" distL="114300" distR="114300" simplePos="0" relativeHeight="251689984" behindDoc="0" locked="0" layoutInCell="1" allowOverlap="1" wp14:anchorId="21A81ACB" wp14:editId="1660EB4B">
+          <wp:anchor distT="0" distB="0" distL="114300" distR="114300" simplePos="0" relativeHeight="251689984" behindDoc="0" locked="0" layoutInCell="1" allowOverlap="1" wp14:anchorId="21A81ACB" wp14:editId="666E6D00">
             <wp:simplePos x="0" y="0"/>
             <wp:positionH relativeFrom="column">
-              <wp:posOffset>495935</wp:posOffset>
+              <wp:posOffset>502759</wp:posOffset>
             </wp:positionH>
             <wp:positionV relativeFrom="paragraph">
-              <wp:posOffset>396875</wp:posOffset>
+              <wp:posOffset>373750</wp:posOffset>
             </wp:positionV>
             <wp:extent cx="2423795" cy="488315"/>
             <wp:effectExtent l="0" t="0" r="0" b="6985"/>
@@ -2451,7 +2580,7 @@
                     <pic:cNvPicPr/>
                   </pic:nvPicPr>
                   <pic:blipFill>
-                    <a:blip r:embed="rId11">
+                    <a:blip r:embed="rId12">
                       <a:extLst>
                         <a:ext uri="{28A0092B-C50C-407E-A947-70E740481C1C}">
                           <a14:useLocalDpi xmlns:a14="http://schemas.microsoft.com/office/drawing/2010/main" val="0"/>
@@ -2487,7 +2616,61 @@
         <w:rPr>
           <w:rFonts w:hint="eastAsia"/>
         </w:rPr>
-        <w:t>原子の占有度を指定します。</w:t>
+        <w:t>D</w:t>
+      </w:r>
+      <w:r>
+        <w:t>ebye Waller factor</w:t>
+      </w:r>
+    </w:p>
+    <w:p>
+      <w:pPr>
+        <w:pStyle w:val="4"/>
+        <w:spacing w:before="72"/>
+        <w:ind w:left="630"/>
+      </w:pPr>
+      <w:r>
+        <w:t xml:space="preserve">Isotropy </w:t>
+      </w:r>
+      <w:proofErr w:type="spellStart"/>
+      <w:r>
+        <w:t>Biso</w:t>
+      </w:r>
+      <w:proofErr w:type="spellEnd"/>
+    </w:p>
+    <w:p>
+      <w:pPr>
+        <w:pStyle w:val="40"/>
+        <w:ind w:left="630" w:firstLine="180"/>
+      </w:pPr>
+      <w:r>
+        <w:rPr>
+          <w:rFonts w:hint="eastAsia"/>
+        </w:rPr>
+        <w:t>等方的な温度散乱因子を用いて構造因子を計算します。</w:t>
+      </w:r>
+      <w:r>
+        <w:rPr>
+          <w:rFonts w:hint="eastAsia"/>
+        </w:rPr>
+        <w:t>U</w:t>
+      </w:r>
+      <w:r>
+        <w:rPr>
+          <w:rFonts w:hint="eastAsia"/>
+        </w:rPr>
+        <w:t>ではなくて</w:t>
+      </w:r>
+      <w:r>
+        <w:rPr>
+          <w:rFonts w:hint="eastAsia"/>
+        </w:rPr>
+        <w:t>B</w:t>
+      </w:r>
+      <w:r>
+        <w:rPr>
+          <w:rFonts w:hint="eastAsia"/>
+        </w:rPr>
+        <w:t>であることにご注意ください。良くわからなかったらとりあえず</w:t>
       </w:r>
       <w:r>
         <w:rPr>
@@ -2499,19 +2682,70 @@
         <w:rPr>
           <w:rFonts w:hint="eastAsia"/>
         </w:rPr>
-        <w:t>から</w:t>
-      </w:r>
-      <w:r>
-        <w:rPr>
-          <w:rFonts w:hint="eastAsia"/>
-        </w:rPr>
-        <w:t>1</w:t>
-      </w:r>
-      <w:r>
-        <w:rPr>
-          <w:rFonts w:hint="eastAsia"/>
-        </w:rPr>
-        <w:t>までの実数で指定してください。</w:t>
+        <w:t>でもかまいません。</w:t>
+      </w:r>
+    </w:p>
+    <w:p>
+      <w:pPr>
+        <w:pStyle w:val="4"/>
+        <w:spacing w:before="72"/>
+        <w:ind w:left="630"/>
+      </w:pPr>
+      <w:proofErr w:type="spellStart"/>
+      <w:r>
+        <w:rPr>
+          <w:rFonts w:hint="eastAsia"/>
+        </w:rPr>
+        <w:t>A</w:t>
+      </w:r>
+      <w:r>
+        <w:t>nisotoropy</w:t>
+      </w:r>
+      <w:proofErr w:type="spellEnd"/>
+      <w:r>
+        <w:t xml:space="preserve"> B</w:t>
+      </w:r>
+      <w:r>
+        <w:rPr>
+          <w:vertAlign w:val="subscript"/>
+        </w:rPr>
+        <w:t>##</w:t>
+      </w:r>
+    </w:p>
+    <w:p>
+      <w:pPr>
+        <w:pStyle w:val="40"/>
+        <w:ind w:left="630" w:firstLine="180"/>
+      </w:pPr>
+      <w:r>
+        <w:rPr>
+          <w:rFonts w:hint="eastAsia"/>
+        </w:rPr>
+        <w:t>非等方温度散乱因子を用います。</w:t>
+      </w:r>
+      <w:r>
+        <w:rPr>
+          <w:rFonts w:hint="eastAsia"/>
+        </w:rPr>
+        <w:t>U</w:t>
+      </w:r>
+      <w:r>
+        <w:rPr>
+          <w:rFonts w:hint="eastAsia"/>
+        </w:rPr>
+        <w:t>ではなくて</w:t>
+      </w:r>
+      <w:r>
+        <w:rPr>
+          <w:rFonts w:hint="eastAsia"/>
+        </w:rPr>
+        <w:t>B</w:t>
+      </w:r>
+      <w:r>
+        <w:rPr>
+          <w:rFonts w:hint="eastAsia"/>
+        </w:rPr>
+        <w:t>であることにご注意ください。</w:t>
       </w:r>
     </w:p>
     <w:p>
@@ -2524,10 +2758,46 @@
         <w:rPr>
           <w:rFonts w:hint="eastAsia"/>
         </w:rPr>
-        <w:t>D</w:t>
-      </w:r>
-      <w:r>
-        <w:t>ebye Waller factor</w:t>
+        <w:t>S</w:t>
+      </w:r>
+      <w:r>
+        <w:t>cattering factor</w:t>
+      </w:r>
+    </w:p>
+    <w:p>
+      <w:pPr>
+        <w:pStyle w:val="30"/>
+        <w:ind w:left="420" w:firstLine="180"/>
+      </w:pPr>
+      <w:r>
+        <w:rPr>
+          <w:rFonts w:hint="eastAsia"/>
+        </w:rPr>
+        <w:t>原子散乱因子を計算する際の</w:t>
+      </w:r>
+      <w:r>
+        <w:rPr>
+          <w:rFonts w:hint="eastAsia"/>
+        </w:rPr>
+        <w:t>価数や同位体組成の</w:t>
+      </w:r>
+      <w:r>
+        <w:rPr>
+          <w:rFonts w:hint="eastAsia"/>
+        </w:rPr>
+        <w:t>表示</w:t>
+      </w:r>
+      <w:r>
+        <w:rPr>
+          <w:rFonts w:hint="eastAsia"/>
+        </w:rPr>
+        <w:t>/</w:t>
+      </w:r>
+      <w:r>
+        <w:rPr>
+          <w:rFonts w:hint="eastAsia"/>
+        </w:rPr>
+        <w:t>設定を行います。</w:t>
       </w:r>
     </w:p>
     <w:p>
@@ -2537,13 +2807,11 @@
         <w:ind w:left="630"/>
       </w:pPr>
       <w:r>
-        <w:t xml:space="preserve">Isotropy </w:t>
-      </w:r>
-      <w:proofErr w:type="spellStart"/>
-      <w:r>
-        <w:t>Biso</w:t>
-      </w:r>
-      <w:proofErr w:type="spellEnd"/>
+        <w:rPr>
+          <w:rFonts w:hint="eastAsia"/>
+        </w:rPr>
+        <w:t>X-ray</w:t>
+      </w:r>
     </w:p>
     <w:p>
       <w:pPr>
@@ -2554,43 +2822,82 @@
         <w:rPr>
           <w:rFonts w:hint="eastAsia"/>
         </w:rPr>
-        <w:t>等方的な温度散乱因子を用いて構造因子を計算します。</w:t>
-      </w:r>
-      <w:r>
-        <w:rPr>
-          <w:rFonts w:hint="eastAsia"/>
-        </w:rPr>
-        <w:t>U</w:t>
-      </w:r>
-      <w:r>
-        <w:rPr>
-          <w:rFonts w:hint="eastAsia"/>
-        </w:rPr>
-        <w:t>ではなくて</w:t>
-      </w:r>
-      <w:r>
-        <w:rPr>
-          <w:rFonts w:hint="eastAsia"/>
-        </w:rPr>
-        <w:t>B</w:t>
-      </w:r>
-      <w:r>
-        <w:rPr>
-          <w:rFonts w:hint="eastAsia"/>
-        </w:rPr>
-        <w:t>であることにご注意ください。良くわからなかったらとりあえず</w:t>
-      </w:r>
-      <w:r>
-        <w:rPr>
-          <w:rFonts w:hint="eastAsia"/>
-        </w:rPr>
-        <w:t>0</w:t>
-      </w:r>
-      <w:r>
-        <w:rPr>
-          <w:rFonts w:hint="eastAsia"/>
-        </w:rPr>
-        <w:t>でもかまいません。</w:t>
+        <w:t>X</w:t>
+      </w:r>
+      <w:r>
+        <w:rPr>
+          <w:rFonts w:hint="eastAsia"/>
+        </w:rPr>
+        <w:t>線</w:t>
+      </w:r>
+      <w:r>
+        <w:rPr>
+          <w:rFonts w:hint="eastAsia"/>
+        </w:rPr>
+        <w:t>に対する弾性</w:t>
+      </w:r>
+      <w:r>
+        <w:rPr>
+          <w:rFonts w:hint="eastAsia"/>
+        </w:rPr>
+        <w:t>原子散乱因子の計算</w:t>
+      </w:r>
+      <w:r>
+        <w:rPr>
+          <w:rFonts w:hint="eastAsia"/>
+        </w:rPr>
+        <w:t>する際の</w:t>
+      </w:r>
+      <w:r>
+        <w:rPr>
+          <w:rFonts w:hint="eastAsia"/>
+        </w:rPr>
+        <w:t>原子価数</w:t>
+      </w:r>
+      <w:r>
+        <w:rPr>
+          <w:rFonts w:hint="eastAsia"/>
+        </w:rPr>
+        <w:t>を</w:t>
+      </w:r>
+      <w:r>
+        <w:rPr>
+          <w:rFonts w:hint="eastAsia"/>
+        </w:rPr>
+        <w:t>選択</w:t>
+      </w:r>
+      <w:r>
+        <w:rPr>
+          <w:rFonts w:hint="eastAsia"/>
+        </w:rPr>
+        <w:t>します</w:t>
+      </w:r>
+      <w:r>
+        <w:rPr>
+          <w:rFonts w:hint="eastAsia"/>
+        </w:rPr>
+        <w:t>。パラメータは</w:t>
+      </w:r>
+      <w:r>
+        <w:rPr>
+          <w:rFonts w:hint="eastAsia"/>
+        </w:rPr>
+        <w:t xml:space="preserve">International Tables for Crystallography </w:t>
+      </w:r>
+      <w:r>
+        <w:t xml:space="preserve">volume </w:t>
+      </w:r>
+      <w:r>
+        <w:rPr>
+          <w:rFonts w:hint="eastAsia"/>
+        </w:rPr>
+        <w:t>C</w:t>
+      </w:r>
+      <w:r>
+        <w:rPr>
+          <w:rFonts w:hint="eastAsia"/>
+        </w:rPr>
+        <w:t>から引用しています。</w:t>
       </w:r>
     </w:p>
     <w:p>
@@ -2599,25 +2906,14 @@
         <w:spacing w:before="72"/>
         <w:ind w:left="630"/>
       </w:pPr>
-      <w:proofErr w:type="spellStart"/>
-      <w:r>
-        <w:rPr>
-          <w:rFonts w:hint="eastAsia"/>
-        </w:rPr>
-        <w:t>A</w:t>
-      </w:r>
-      <w:r>
-        <w:t>nisotoropy</w:t>
-      </w:r>
-      <w:proofErr w:type="spellEnd"/>
-      <w:r>
-        <w:t xml:space="preserve"> B</w:t>
-      </w:r>
-      <w:r>
-        <w:rPr>
-          <w:vertAlign w:val="subscript"/>
-        </w:rPr>
-        <w:t>##</w:t>
+      <w:r>
+        <w:rPr>
+          <w:rFonts w:hint="eastAsia"/>
+        </w:rPr>
+        <w:t>E</w:t>
+      </w:r>
+      <w:r>
+        <w:t>lectron</w:t>
       </w:r>
     </w:p>
     <w:p>
@@ -2629,143 +2925,99 @@
         <w:rPr>
           <w:rFonts w:hint="eastAsia"/>
         </w:rPr>
-        <w:t>非等方温度散乱因子を用います。</w:t>
-      </w:r>
-      <w:r>
-        <w:rPr>
-          <w:rFonts w:hint="eastAsia"/>
-        </w:rPr>
-        <w:t>U</w:t>
-      </w:r>
-      <w:r>
-        <w:rPr>
-          <w:rFonts w:hint="eastAsia"/>
-        </w:rPr>
-        <w:t>ではなくて</w:t>
-      </w:r>
-      <w:r>
-        <w:rPr>
-          <w:rFonts w:hint="eastAsia"/>
-        </w:rPr>
-        <w:t>B</w:t>
-      </w:r>
-      <w:r>
-        <w:rPr>
-          <w:rFonts w:hint="eastAsia"/>
-        </w:rPr>
-        <w:t>であることにご注意ください。</w:t>
-      </w:r>
-    </w:p>
-    <w:p>
-      <w:pPr>
-        <w:pStyle w:val="3"/>
-        <w:spacing w:before="180"/>
-        <w:ind w:left="420"/>
-      </w:pPr>
-      <w:r>
-        <w:rPr>
-          <w:noProof/>
-        </w:rPr>
-        <w:drawing>
-          <wp:anchor distT="0" distB="0" distL="114300" distR="114300" simplePos="0" relativeHeight="251691008" behindDoc="0" locked="0" layoutInCell="1" allowOverlap="1" wp14:anchorId="2FB44A65" wp14:editId="56D0F193">
-            <wp:simplePos x="0" y="0"/>
-            <wp:positionH relativeFrom="column">
-              <wp:posOffset>286725</wp:posOffset>
-            </wp:positionH>
-            <wp:positionV relativeFrom="paragraph">
-              <wp:posOffset>350520</wp:posOffset>
-            </wp:positionV>
-            <wp:extent cx="2732405" cy="560070"/>
-            <wp:effectExtent l="0" t="0" r="0" b="0"/>
-            <wp:wrapTopAndBottom/>
-            <wp:docPr id="28" name="図 28"/>
-            <wp:cNvGraphicFramePr>
-              <a:graphicFrameLocks xmlns:a="http://schemas.openxmlformats.org/drawingml/2006/main" noChangeAspect="1"/>
-            </wp:cNvGraphicFramePr>
-            <a:graphic xmlns:a="http://schemas.openxmlformats.org/drawingml/2006/main">
-              <a:graphicData uri="http://schemas.openxmlformats.org/drawingml/2006/picture">
-                <pic:pic xmlns:pic="http://schemas.openxmlformats.org/drawingml/2006/picture">
-                  <pic:nvPicPr>
-                    <pic:cNvPr id="1" name=""/>
-                    <pic:cNvPicPr/>
-                  </pic:nvPicPr>
-                  <pic:blipFill>
-                    <a:blip r:embed="rId12">
-                      <a:extLst>
-                        <a:ext uri="{28A0092B-C50C-407E-A947-70E740481C1C}">
-                          <a14:useLocalDpi xmlns:a14="http://schemas.microsoft.com/office/drawing/2010/main" val="0"/>
-                        </a:ext>
-                      </a:extLst>
-                    </a:blip>
-                    <a:stretch>
-                      <a:fillRect/>
-                    </a:stretch>
-                  </pic:blipFill>
-                  <pic:spPr>
-                    <a:xfrm>
-                      <a:off x="0" y="0"/>
-                      <a:ext cx="2732405" cy="560070"/>
-                    </a:xfrm>
-                    <a:prstGeom prst="rect">
-                      <a:avLst/>
-                    </a:prstGeom>
-                  </pic:spPr>
-                </pic:pic>
-              </a:graphicData>
-            </a:graphic>
-            <wp14:sizeRelH relativeFrom="margin">
-              <wp14:pctWidth>0</wp14:pctWidth>
-            </wp14:sizeRelH>
-            <wp14:sizeRelV relativeFrom="margin">
-              <wp14:pctHeight>0</wp14:pctHeight>
-            </wp14:sizeRelV>
-          </wp:anchor>
-        </w:drawing>
-      </w:r>
-      <w:r>
-        <w:rPr>
-          <w:rFonts w:hint="eastAsia"/>
-        </w:rPr>
-        <w:t>S</w:t>
-      </w:r>
-      <w:r>
-        <w:t>cattering factor</w:t>
-      </w:r>
-    </w:p>
-    <w:p>
-      <w:pPr>
-        <w:pStyle w:val="30"/>
-        <w:ind w:left="420" w:firstLine="180"/>
-      </w:pPr>
-      <w:r>
-        <w:rPr>
-          <w:rFonts w:hint="eastAsia"/>
-        </w:rPr>
-        <w:t>原子散乱因子を計算する際の</w:t>
-      </w:r>
-      <w:r>
-        <w:rPr>
-          <w:rFonts w:hint="eastAsia"/>
-        </w:rPr>
-        <w:t>価数や同位体組成の</w:t>
-      </w:r>
-      <w:r>
-        <w:rPr>
-          <w:rFonts w:hint="eastAsia"/>
-        </w:rPr>
-        <w:t>表示</w:t>
-      </w:r>
-      <w:r>
-        <w:rPr>
-          <w:rFonts w:hint="eastAsia"/>
-        </w:rPr>
-        <w:t>/</w:t>
-      </w:r>
-      <w:r>
-        <w:rPr>
-          <w:rFonts w:hint="eastAsia"/>
-        </w:rPr>
-        <w:t>設定を行います。</w:t>
+        <w:t>電子線</w:t>
+      </w:r>
+      <w:r>
+        <w:rPr>
+          <w:rFonts w:hint="eastAsia"/>
+        </w:rPr>
+        <w:t>に対する弾性</w:t>
+      </w:r>
+      <w:r>
+        <w:rPr>
+          <w:rFonts w:hint="eastAsia"/>
+        </w:rPr>
+        <w:t>原子散乱因子の計算</w:t>
+      </w:r>
+      <w:r>
+        <w:rPr>
+          <w:rFonts w:hint="eastAsia"/>
+        </w:rPr>
+        <w:t>する際の</w:t>
+      </w:r>
+      <w:r>
+        <w:rPr>
+          <w:rFonts w:hint="eastAsia"/>
+        </w:rPr>
+        <w:t>原子価数</w:t>
+      </w:r>
+      <w:r>
+        <w:rPr>
+          <w:rFonts w:hint="eastAsia"/>
+        </w:rPr>
+        <w:t>を</w:t>
+      </w:r>
+      <w:r>
+        <w:rPr>
+          <w:rFonts w:hint="eastAsia"/>
+        </w:rPr>
+        <w:t>選択</w:t>
+      </w:r>
+      <w:r>
+        <w:rPr>
+          <w:rFonts w:hint="eastAsia"/>
+        </w:rPr>
+        <w:t>します</w:t>
+      </w:r>
+      <w:r>
+        <w:rPr>
+          <w:rFonts w:hint="eastAsia"/>
+        </w:rPr>
+        <w:t>。</w:t>
+      </w:r>
+      <w:r>
+        <w:rPr>
+          <w:rFonts w:hint="eastAsia"/>
+        </w:rPr>
+        <w:t>パラメータは</w:t>
+      </w:r>
+      <w:r>
+        <w:rPr>
+          <w:rFonts w:hint="eastAsia"/>
+        </w:rPr>
+        <w:t>Peng</w:t>
+      </w:r>
+      <w:r>
+        <w:rPr>
+          <w:rFonts w:hint="eastAsia"/>
+        </w:rPr>
+        <w:t xml:space="preserve"> </w:t>
+      </w:r>
+      <w:r>
+        <w:rPr>
+          <w:rFonts w:hint="eastAsia"/>
+        </w:rPr>
+        <w:t xml:space="preserve">(1998,Acta </w:t>
+      </w:r>
+      <w:proofErr w:type="spellStart"/>
+      <w:r>
+        <w:rPr>
+          <w:rFonts w:hint="eastAsia"/>
+        </w:rPr>
+        <w:t>Cryst</w:t>
+      </w:r>
+      <w:proofErr w:type="spellEnd"/>
+      <w:r>
+        <w:rPr>
+          <w:rFonts w:hint="eastAsia"/>
+        </w:rPr>
+        <w:t xml:space="preserve"> A54,481-485)</w:t>
+      </w:r>
+      <w:r>
+        <w:rPr>
+          <w:rFonts w:hint="eastAsia"/>
+        </w:rPr>
+        <w:t>から引用しています。</w:t>
       </w:r>
     </w:p>
     <w:p>
@@ -2778,7 +3030,10 @@
         <w:rPr>
           <w:rFonts w:hint="eastAsia"/>
         </w:rPr>
-        <w:t>X-ray</w:t>
+        <w:t>N</w:t>
+      </w:r>
+      <w:r>
+        <w:t>eutron</w:t>
       </w:r>
     </w:p>
     <w:p>
@@ -2788,299 +3043,16 @@
       </w:pPr>
       <w:r>
         <w:rPr>
-          <w:rFonts w:hint="eastAsia"/>
-        </w:rPr>
-        <w:t>X</w:t>
-      </w:r>
-      <w:r>
-        <w:rPr>
-          <w:rFonts w:hint="eastAsia"/>
-        </w:rPr>
-        <w:t>線</w:t>
-      </w:r>
-      <w:r>
-        <w:rPr>
-          <w:rFonts w:hint="eastAsia"/>
-        </w:rPr>
-        <w:t>に対する弾性</w:t>
-      </w:r>
-      <w:r>
-        <w:rPr>
-          <w:rFonts w:hint="eastAsia"/>
-        </w:rPr>
-        <w:t>原子散乱因子の計算</w:t>
-      </w:r>
-      <w:r>
-        <w:rPr>
-          <w:rFonts w:hint="eastAsia"/>
-        </w:rPr>
-        <w:t>する際の</w:t>
-      </w:r>
-      <w:r>
-        <w:rPr>
-          <w:rFonts w:hint="eastAsia"/>
-        </w:rPr>
-        <w:t>原子価数</w:t>
-      </w:r>
-      <w:r>
-        <w:rPr>
-          <w:rFonts w:hint="eastAsia"/>
-        </w:rPr>
-        <w:t>を</w:t>
-      </w:r>
-      <w:r>
-        <w:rPr>
-          <w:rFonts w:hint="eastAsia"/>
-        </w:rPr>
-        <w:t>選択</w:t>
-      </w:r>
-      <w:r>
-        <w:rPr>
-          <w:rFonts w:hint="eastAsia"/>
-        </w:rPr>
-        <w:t>します</w:t>
-      </w:r>
-      <w:r>
-        <w:rPr>
-          <w:rFonts w:hint="eastAsia"/>
-        </w:rPr>
-        <w:t>。パラメータは</w:t>
-      </w:r>
-      <w:r>
-        <w:rPr>
-          <w:rFonts w:hint="eastAsia"/>
-        </w:rPr>
-        <w:t xml:space="preserve">International Tables for Crystallography </w:t>
-      </w:r>
-      <w:r>
-        <w:t xml:space="preserve">volume </w:t>
-      </w:r>
-      <w:r>
-        <w:rPr>
-          <w:rFonts w:hint="eastAsia"/>
-        </w:rPr>
-        <w:t>C</w:t>
-      </w:r>
-      <w:r>
-        <w:rPr>
-          <w:rFonts w:hint="eastAsia"/>
-        </w:rPr>
-        <w:t>から引用しています。</w:t>
-      </w:r>
-    </w:p>
-    <w:p>
-      <w:pPr>
-        <w:pStyle w:val="4"/>
-        <w:spacing w:before="72"/>
-        <w:ind w:left="630"/>
-      </w:pPr>
-      <w:r>
-        <w:rPr>
-          <w:rFonts w:hint="eastAsia"/>
-        </w:rPr>
-        <w:t>E</w:t>
-      </w:r>
-      <w:r>
-        <w:t>lectron</w:t>
-      </w:r>
-    </w:p>
-    <w:p>
-      <w:pPr>
-        <w:pStyle w:val="40"/>
-        <w:ind w:left="630" w:firstLine="180"/>
-      </w:pPr>
-      <w:r>
-        <w:rPr>
-          <w:rFonts w:hint="eastAsia"/>
-        </w:rPr>
-        <w:t>電子線</w:t>
-      </w:r>
-      <w:r>
-        <w:rPr>
-          <w:rFonts w:hint="eastAsia"/>
-        </w:rPr>
-        <w:t>に対する弾性</w:t>
-      </w:r>
-      <w:r>
-        <w:rPr>
-          <w:rFonts w:hint="eastAsia"/>
-        </w:rPr>
-        <w:t>原子散乱因子の計算</w:t>
-      </w:r>
-      <w:r>
-        <w:rPr>
-          <w:rFonts w:hint="eastAsia"/>
-        </w:rPr>
-        <w:t>する際の</w:t>
-      </w:r>
-      <w:r>
-        <w:rPr>
-          <w:rFonts w:hint="eastAsia"/>
-        </w:rPr>
-        <w:t>原子価数</w:t>
-      </w:r>
-      <w:r>
-        <w:rPr>
-          <w:rFonts w:hint="eastAsia"/>
-        </w:rPr>
-        <w:t>を</w:t>
-      </w:r>
-      <w:r>
-        <w:rPr>
-          <w:rFonts w:hint="eastAsia"/>
-        </w:rPr>
-        <w:t>選択</w:t>
-      </w:r>
-      <w:r>
-        <w:rPr>
-          <w:rFonts w:hint="eastAsia"/>
-        </w:rPr>
-        <w:t>します</w:t>
-      </w:r>
-      <w:r>
-        <w:rPr>
-          <w:rFonts w:hint="eastAsia"/>
-        </w:rPr>
-        <w:t>。</w:t>
-      </w:r>
-      <w:r>
-        <w:rPr>
-          <w:rFonts w:hint="eastAsia"/>
-        </w:rPr>
-        <w:t>パラメータは</w:t>
-      </w:r>
-      <w:r>
-        <w:rPr>
-          <w:rFonts w:hint="eastAsia"/>
-        </w:rPr>
-        <w:t>Peng</w:t>
-      </w:r>
-      <w:r>
-        <w:rPr>
-          <w:rFonts w:hint="eastAsia"/>
-        </w:rPr>
-        <w:t xml:space="preserve"> </w:t>
-      </w:r>
-      <w:r>
-        <w:rPr>
-          <w:rFonts w:hint="eastAsia"/>
-        </w:rPr>
-        <w:t xml:space="preserve">(1998,Acta </w:t>
-      </w:r>
-      <w:proofErr w:type="spellStart"/>
-      <w:r>
-        <w:rPr>
-          <w:rFonts w:hint="eastAsia"/>
-        </w:rPr>
-        <w:t>Cryst</w:t>
-      </w:r>
-      <w:proofErr w:type="spellEnd"/>
-      <w:r>
-        <w:rPr>
-          <w:rFonts w:hint="eastAsia"/>
-        </w:rPr>
-        <w:t xml:space="preserve"> A54,481-485)</w:t>
-      </w:r>
-      <w:r>
-        <w:rPr>
-          <w:rFonts w:hint="eastAsia"/>
-        </w:rPr>
-        <w:t>から引用しています。</w:t>
-      </w:r>
-    </w:p>
-    <w:p>
-      <w:pPr>
-        <w:pStyle w:val="4"/>
-        <w:spacing w:before="72"/>
-        <w:ind w:left="630"/>
-      </w:pPr>
-      <w:r>
-        <w:rPr>
-          <w:rFonts w:hint="eastAsia"/>
-        </w:rPr>
-        <w:t>N</w:t>
-      </w:r>
-      <w:r>
-        <w:t>eutron</w:t>
-      </w:r>
-    </w:p>
-    <w:p>
-      <w:pPr>
-        <w:pStyle w:val="40"/>
-        <w:ind w:left="630" w:firstLine="180"/>
-      </w:pPr>
-      <w:r>
-        <w:rPr>
-          <w:rFonts w:hint="eastAsia"/>
-        </w:rPr>
-        <w:t>中性子の弾性散乱長を計算する際の同位体組成を選択します。</w:t>
-      </w:r>
-      <w:r>
-        <w:t>” Natural</w:t>
-      </w:r>
-      <w:r>
-        <w:t xml:space="preserve"> isotope </w:t>
-      </w:r>
-      <w:r>
-        <w:t>abundance”</w:t>
-      </w:r>
-      <w:r>
-        <w:rPr>
-          <w:rFonts w:hint="eastAsia"/>
-        </w:rPr>
-        <w:t xml:space="preserve"> </w:t>
-      </w:r>
-      <w:r>
-        <w:rPr>
-          <w:rFonts w:hint="eastAsia"/>
-        </w:rPr>
-        <w:t>か、</w:t>
-      </w:r>
-      <w:r>
-        <w:t>” Custom</w:t>
-      </w:r>
-      <w:r>
-        <w:t xml:space="preserve"> isotope </w:t>
-      </w:r>
-      <w:r>
-        <w:t>abundance”</w:t>
-      </w:r>
-      <w:r>
-        <w:rPr>
-          <w:rFonts w:hint="eastAsia"/>
-        </w:rPr>
-        <w:t xml:space="preserve"> </w:t>
-      </w:r>
-      <w:r>
-        <w:rPr>
-          <w:rFonts w:hint="eastAsia"/>
-        </w:rPr>
-        <w:t>を</w:t>
-      </w:r>
-      <w:r>
-        <w:rPr>
-          <w:rFonts w:hint="eastAsia"/>
-        </w:rPr>
-        <w:t>選択することが出来ます。</w:t>
-      </w:r>
-    </w:p>
-    <w:p>
-      <w:pPr>
-        <w:pStyle w:val="40"/>
-        <w:ind w:left="630" w:firstLine="180"/>
-      </w:pPr>
-      <w:r>
-        <w:rPr>
           <w:noProof/>
         </w:rPr>
         <w:drawing>
-          <wp:anchor distT="0" distB="0" distL="114300" distR="114300" simplePos="0" relativeHeight="251692032" behindDoc="0" locked="0" layoutInCell="1" allowOverlap="1" wp14:anchorId="3096569E" wp14:editId="16A5F0C2">
+          <wp:anchor distT="0" distB="0" distL="114300" distR="114300" simplePos="0" relativeHeight="251692032" behindDoc="0" locked="0" layoutInCell="1" allowOverlap="1" wp14:anchorId="3096569E" wp14:editId="13060B09">
             <wp:simplePos x="0" y="0"/>
             <wp:positionH relativeFrom="column">
-              <wp:posOffset>1474422</wp:posOffset>
+              <wp:align>right</wp:align>
             </wp:positionH>
             <wp:positionV relativeFrom="paragraph">
-              <wp:posOffset>30528</wp:posOffset>
+              <wp:posOffset>41275</wp:posOffset>
             </wp:positionV>
             <wp:extent cx="1645920" cy="894715"/>
             <wp:effectExtent l="0" t="0" r="0" b="635"/>
@@ -3127,6 +3099,66 @@
         <w:rPr>
           <w:rFonts w:hint="eastAsia"/>
         </w:rPr>
+        <w:t>中性子の弾性散乱長を計算する際の同位体組成を選択します。</w:t>
+      </w:r>
+      <w:r>
+        <w:t>” Natural</w:t>
+      </w:r>
+      <w:r>
+        <w:t xml:space="preserve"> isotope </w:t>
+      </w:r>
+      <w:r>
+        <w:t>abundance”</w:t>
+      </w:r>
+      <w:r>
+        <w:rPr>
+          <w:rFonts w:hint="eastAsia"/>
+        </w:rPr>
+        <w:t xml:space="preserve"> </w:t>
+      </w:r>
+      <w:r>
+        <w:rPr>
+          <w:rFonts w:hint="eastAsia"/>
+        </w:rPr>
+        <w:t>か、</w:t>
+      </w:r>
+      <w:r>
+        <w:t>” Custom</w:t>
+      </w:r>
+      <w:r>
+        <w:t xml:space="preserve"> isotope </w:t>
+      </w:r>
+      <w:r>
+        <w:t>abundance”</w:t>
+      </w:r>
+      <w:r>
+        <w:rPr>
+          <w:rFonts w:hint="eastAsia"/>
+        </w:rPr>
+        <w:t xml:space="preserve"> </w:t>
+      </w:r>
+      <w:r>
+        <w:rPr>
+          <w:rFonts w:hint="eastAsia"/>
+        </w:rPr>
+        <w:t>を</w:t>
+      </w:r>
+      <w:r>
+        <w:rPr>
+          <w:rFonts w:hint="eastAsia"/>
+        </w:rPr>
+        <w:t>選択することが出来ます。</w:t>
+      </w:r>
+    </w:p>
+    <w:p>
+      <w:pPr>
+        <w:pStyle w:val="40"/>
+        <w:ind w:left="630" w:firstLine="180"/>
+      </w:pPr>
+      <w:r>
+        <w:rPr>
+          <w:rFonts w:hint="eastAsia"/>
+        </w:rPr>
         <w:t>後者を選択した場合は、</w:t>
       </w:r>
       <w:r>
@@ -3146,7 +3178,7 @@
       <w:pPr>
         <w:pStyle w:val="2"/>
       </w:pPr>
-      <w:bookmarkStart w:id="5" w:name="_Toc36639379"/>
+      <w:bookmarkStart w:id="4" w:name="_Toc36639379"/>
       <w:r>
         <w:rPr>
           <w:noProof/>
@@ -3216,7 +3248,7 @@
       <w:r>
         <w:t>.3. Atom appearance</w:t>
       </w:r>
-      <w:bookmarkEnd w:id="5"/>
+      <w:bookmarkEnd w:id="4"/>
     </w:p>
     <w:p>
       <w:pPr>
@@ -3544,7 +3576,7 @@
       <w:pPr>
         <w:pStyle w:val="2"/>
       </w:pPr>
-      <w:bookmarkStart w:id="6" w:name="_Toc36639380"/>
+      <w:bookmarkStart w:id="5" w:name="_Toc36639380"/>
       <w:r>
         <w:rPr>
           <w:noProof/>
@@ -3623,7 +3655,7 @@
       <w:r>
         <w:t>)</w:t>
       </w:r>
-      <w:bookmarkEnd w:id="6"/>
+      <w:bookmarkEnd w:id="5"/>
     </w:p>
     <w:p>
       <w:pPr>
@@ -4418,22 +4450,22 @@
       <w:pPr>
         <w:pStyle w:val="2"/>
       </w:pPr>
-      <w:bookmarkStart w:id="7" w:name="_Toc36639381"/>
+      <w:bookmarkStart w:id="6" w:name="_Toc36639381"/>
       <w:r>
         <w:rPr>
           <w:noProof/>
         </w:rPr>
         <w:drawing>
-          <wp:anchor distT="0" distB="0" distL="114300" distR="114300" simplePos="0" relativeHeight="251686912" behindDoc="0" locked="0" layoutInCell="1" allowOverlap="1" wp14:anchorId="6D6977BD" wp14:editId="6CCCBDFA">
+          <wp:anchor distT="0" distB="0" distL="114300" distR="114300" simplePos="0" relativeHeight="251686912" behindDoc="0" locked="0" layoutInCell="1" allowOverlap="1" wp14:anchorId="6D6977BD" wp14:editId="600FF2EC">
             <wp:simplePos x="0" y="0"/>
             <wp:positionH relativeFrom="column">
-              <wp:posOffset>227523</wp:posOffset>
+              <wp:posOffset>398638</wp:posOffset>
             </wp:positionH>
             <wp:positionV relativeFrom="paragraph">
-              <wp:posOffset>358996</wp:posOffset>
+              <wp:posOffset>360045</wp:posOffset>
             </wp:positionV>
-            <wp:extent cx="2713990" cy="1351280"/>
-            <wp:effectExtent l="0" t="0" r="0" b="1270"/>
+            <wp:extent cx="2494280" cy="1241425"/>
+            <wp:effectExtent l="0" t="0" r="1270" b="0"/>
             <wp:wrapTopAndBottom/>
             <wp:docPr id="17" name="図 17"/>
             <wp:cNvGraphicFramePr>
@@ -4461,7 +4493,7 @@
                   <pic:spPr>
                     <a:xfrm>
                       <a:off x="0" y="0"/>
-                      <a:ext cx="2713990" cy="1351280"/>
+                      <a:ext cx="2494280" cy="1241425"/>
                     </a:xfrm>
                     <a:prstGeom prst="rect">
                       <a:avLst/>
@@ -4488,7 +4520,7 @@
       <w:r>
         <w:t>.5. Ref.</w:t>
       </w:r>
-      <w:bookmarkEnd w:id="7"/>
+      <w:bookmarkEnd w:id="6"/>
     </w:p>
     <w:p>
       <w:pPr>
@@ -4505,7 +4537,19 @@
         <w:rPr>
           <w:rFonts w:hint="eastAsia"/>
         </w:rPr>
-        <w:t>構造データの元となった引用情報を表示</w:t>
+        <w:t>構造データの元となった引用</w:t>
+      </w:r>
+      <w:r>
+        <w:rPr>
+          <w:rFonts w:hint="eastAsia"/>
+        </w:rPr>
+        <w:t>文献の</w:t>
+      </w:r>
+      <w:r>
+        <w:rPr>
+          <w:rFonts w:hint="eastAsia"/>
+        </w:rPr>
+        <w:t>情報を表示</w:t>
       </w:r>
       <w:r>
         <w:rPr>
@@ -4672,7 +4716,7 @@
       <w:pPr>
         <w:pStyle w:val="2"/>
       </w:pPr>
-      <w:bookmarkStart w:id="8" w:name="_Toc36639382"/>
+      <w:bookmarkStart w:id="7" w:name="_Toc36639382"/>
       <w:r>
         <w:rPr>
           <w:noProof/>
@@ -4736,7 +4780,7 @@
       <w:r>
         <w:t>1.6. EOS</w:t>
       </w:r>
-      <w:bookmarkEnd w:id="8"/>
+      <w:bookmarkEnd w:id="7"/>
     </w:p>
     <w:p>
       <w:pPr>
@@ -4760,6 +4804,7 @@
         <w:ind w:left="420"/>
       </w:pPr>
       <w:r>
+        <w:lastRenderedPageBreak/>
         <w:t>Basic Info</w:t>
       </w:r>
     </w:p>
@@ -4794,14 +4839,7 @@
         <w:rPr>
           <w:rFonts w:hint="eastAsia"/>
         </w:rPr>
-        <w:t>の</w:t>
-      </w:r>
-      <w:r>
-        <w:rPr>
-          <w:rFonts w:hint="eastAsia"/>
-        </w:rPr>
-        <w:lastRenderedPageBreak/>
-        <w:t>計算を行います。</w:t>
+        <w:t>の計算を行います。</w:t>
       </w:r>
     </w:p>
     <w:p>
@@ -5119,6 +5157,12 @@
       <w:proofErr w:type="spellEnd"/>
       <w:r>
         <w:rPr>
+          <w:rStyle w:val="a9"/>
+        </w:rPr>
+        <w:footnoteReference w:id="1"/>
+      </w:r>
+      <w:r>
+        <w:rPr>
           <w:rFonts w:hint="eastAsia"/>
         </w:rPr>
         <w:t>方程式で圧力を計算します。</w:t>
@@ -5183,7 +5227,19 @@
         <w:rPr>
           <w:rFonts w:hint="eastAsia"/>
         </w:rPr>
-        <w:t>方程式で</w:t>
+        <w:t>方程式</w:t>
+      </w:r>
+      <w:r>
+        <w:rPr>
+          <w:rStyle w:val="a9"/>
+        </w:rPr>
+        <w:footnoteReference w:id="2"/>
+      </w:r>
+      <w:r>
+        <w:rPr>
+          <w:rFonts w:hint="eastAsia"/>
+        </w:rPr>
+        <w:t>で</w:t>
       </w:r>
       <w:r>
         <w:rPr>
@@ -5254,13 +5310,13 @@
           <w:noProof/>
         </w:rPr>
         <w:drawing>
-          <wp:anchor distT="0" distB="0" distL="114300" distR="114300" simplePos="0" relativeHeight="251684864" behindDoc="0" locked="0" layoutInCell="1" allowOverlap="1" wp14:anchorId="0EB2679B" wp14:editId="7D7EA068">
+          <wp:anchor distT="0" distB="0" distL="114300" distR="114300" simplePos="0" relativeHeight="251684864" behindDoc="0" locked="0" layoutInCell="1" allowOverlap="1" wp14:anchorId="0EB2679B" wp14:editId="5E9B5AF4">
             <wp:simplePos x="0" y="0"/>
             <wp:positionH relativeFrom="margin">
-              <wp:posOffset>861577</wp:posOffset>
+              <wp:posOffset>255200</wp:posOffset>
             </wp:positionH>
             <wp:positionV relativeFrom="paragraph">
-              <wp:posOffset>363220</wp:posOffset>
+              <wp:posOffset>368830</wp:posOffset>
             </wp:positionV>
             <wp:extent cx="1217295" cy="942975"/>
             <wp:effectExtent l="0" t="0" r="1905" b="9525"/>
@@ -5797,7 +5853,14 @@
         <w:rPr>
           <w:rFonts w:hint="eastAsia"/>
         </w:rPr>
-        <w:t>が変更されます。このコントロールを終了すると、単位格子定数と空間群は元の状態に戻ります。</w:t>
+        <w:t>が</w:t>
+      </w:r>
+      <w:r>
+        <w:rPr>
+          <w:rFonts w:hint="eastAsia"/>
+        </w:rPr>
+        <w:lastRenderedPageBreak/>
+        <w:t>変更されます。このコントロールを終了すると、単位格子定数と空間群は元の状態に戻ります。</w:t>
       </w:r>
     </w:p>
     <w:p>
@@ -6080,7 +6143,19 @@
         <w:rPr>
           <w:rFonts w:hint="eastAsia"/>
         </w:rPr>
-        <w:t>選択した結晶の空間群が属する結晶系、点群、ラウエ群を表示します。様々な形式の群表記を列挙します。</w:t>
+        <w:t>選択した結晶の空間群が属する結晶系</w:t>
+      </w:r>
+      <w:r>
+        <w:rPr>
+          <w:rFonts w:hint="eastAsia"/>
+        </w:rPr>
+        <w:t>、ラウエ群</w:t>
+      </w:r>
+      <w:r>
+        <w:rPr>
+          <w:rFonts w:hint="eastAsia"/>
+        </w:rPr>
+        <w:t>、点群を表示します。様々な形式の群表記を列挙します。</w:t>
       </w:r>
     </w:p>
     <w:p>
@@ -6192,6 +6267,12 @@
           <w:rFonts w:hint="eastAsia"/>
         </w:rPr>
         <w:t>のみが表示されます。</w:t>
+      </w:r>
+      <w:r>
+        <w:rPr>
+          <w:rFonts w:hint="eastAsia"/>
+        </w:rPr>
+        <w:t>また、その出現則に</w:t>
       </w:r>
     </w:p>
     <w:p>
@@ -6994,6 +7075,2558 @@
       <w:r>
         <w:continuationSeparator/>
       </w:r>
+    </w:p>
+  </w:footnote>
+  <w:footnote w:id="1">
+    <w:p>
+      <w:pPr>
+        <w:pStyle w:val="a6"/>
+        <w:spacing w:line="240" w:lineRule="auto"/>
+      </w:pPr>
+      <w:r>
+        <w:rPr>
+          <w:rStyle w:val="a9"/>
+        </w:rPr>
+        <w:footnoteRef/>
+      </w:r>
+      <w:r>
+        <w:t xml:space="preserve"> </w:t>
+      </w:r>
+      <w:proofErr w:type="spellStart"/>
+      <w:r>
+        <w:rPr>
+          <w:rFonts w:hint="eastAsia"/>
+        </w:rPr>
+        <w:t>Vine</w:t>
+      </w:r>
+      <w:r>
+        <w:t>t</w:t>
+      </w:r>
+      <w:proofErr w:type="spellEnd"/>
+      <w:r>
+        <w:rPr>
+          <w:rFonts w:hint="eastAsia"/>
+        </w:rPr>
+        <w:t>方程式による圧力の導出は、以下の通りです。</w:t>
+      </w:r>
+    </w:p>
+    <w:p>
+      <w:pPr>
+        <w:pStyle w:val="a6"/>
+        <w:spacing w:line="240" w:lineRule="auto"/>
+        <w:ind w:left="426"/>
+        <w:rPr>
+          <w:rFonts w:hint="eastAsia"/>
+        </w:rPr>
+      </w:pPr>
+      <m:oMath>
+        <m:r>
+          <m:rPr>
+            <m:sty m:val="p"/>
+          </m:rPr>
+          <w:rPr>
+            <w:rFonts w:ascii="Cambria Math" w:hAnsi="Cambria Math"/>
+          </w:rPr>
+          <m:t>P</m:t>
+        </m:r>
+        <m:r>
+          <m:rPr>
+            <m:sty m:val="p"/>
+          </m:rPr>
+          <w:rPr>
+            <w:rFonts w:ascii="Cambria Math" w:hAnsi="Cambria Math"/>
+          </w:rPr>
+          <m:t>=</m:t>
+        </m:r>
+        <m:r>
+          <m:rPr>
+            <m:sty m:val="p"/>
+          </m:rPr>
+          <w:rPr>
+            <w:rFonts w:ascii="Cambria Math" w:hAnsi="Cambria Math"/>
+          </w:rPr>
+          <m:t xml:space="preserve">3 </m:t>
+        </m:r>
+        <m:sSub>
+          <m:sSubPr>
+            <m:ctrlPr>
+              <w:rPr>
+                <w:rFonts w:ascii="Cambria Math" w:hAnsi="Cambria Math"/>
+              </w:rPr>
+            </m:ctrlPr>
+          </m:sSubPr>
+          <m:e>
+            <m:r>
+              <m:rPr>
+                <m:sty m:val="p"/>
+              </m:rPr>
+              <w:rPr>
+                <w:rFonts w:ascii="Cambria Math" w:hAnsi="Cambria Math"/>
+              </w:rPr>
+              <m:t>K</m:t>
+            </m:r>
+          </m:e>
+          <m:sub>
+            <m:r>
+              <m:rPr>
+                <m:sty m:val="p"/>
+              </m:rPr>
+              <w:rPr>
+                <w:rFonts w:ascii="Cambria Math" w:hAnsi="Cambria Math"/>
+              </w:rPr>
+              <m:t>0</m:t>
+            </m:r>
+          </m:sub>
+        </m:sSub>
+        <m:f>
+          <m:fPr>
+            <m:ctrlPr>
+              <w:rPr>
+                <w:rFonts w:ascii="Cambria Math" w:hAnsi="Cambria Math"/>
+              </w:rPr>
+            </m:ctrlPr>
+          </m:fPr>
+          <m:num>
+            <m:d>
+              <m:dPr>
+                <m:ctrlPr>
+                  <w:rPr>
+                    <w:rFonts w:ascii="Cambria Math" w:hAnsi="Cambria Math"/>
+                  </w:rPr>
+                </m:ctrlPr>
+              </m:dPr>
+              <m:e>
+                <m:r>
+                  <m:rPr>
+                    <m:sty m:val="p"/>
+                  </m:rPr>
+                  <w:rPr>
+                    <w:rFonts w:ascii="Cambria Math" w:hAnsi="Cambria Math"/>
+                  </w:rPr>
+                  <m:t>1-y</m:t>
+                </m:r>
+              </m:e>
+            </m:d>
+          </m:num>
+          <m:den>
+            <m:sSup>
+              <m:sSupPr>
+                <m:ctrlPr>
+                  <w:rPr>
+                    <w:rFonts w:ascii="Cambria Math" w:hAnsi="Cambria Math"/>
+                    <w:i/>
+                  </w:rPr>
+                </m:ctrlPr>
+              </m:sSupPr>
+              <m:e>
+                <m:r>
+                  <w:rPr>
+                    <w:rFonts w:ascii="Cambria Math" w:hAnsi="Cambria Math"/>
+                  </w:rPr>
+                  <m:t>y</m:t>
+                </m:r>
+              </m:e>
+              <m:sup>
+                <m:r>
+                  <w:rPr>
+                    <w:rFonts w:ascii="Cambria Math" w:hAnsi="Cambria Math"/>
+                  </w:rPr>
+                  <m:t>2</m:t>
+                </m:r>
+              </m:sup>
+            </m:sSup>
+          </m:den>
+        </m:f>
+        <m:sSup>
+          <m:sSupPr>
+            <m:ctrlPr>
+              <w:rPr>
+                <w:rFonts w:ascii="Cambria Math" w:hAnsi="Cambria Math"/>
+                <w:i/>
+              </w:rPr>
+            </m:ctrlPr>
+          </m:sSupPr>
+          <m:e>
+            <m:r>
+              <w:rPr>
+                <w:rFonts w:ascii="Cambria Math" w:hAnsi="Cambria Math"/>
+              </w:rPr>
+              <m:t>e</m:t>
+            </m:r>
+          </m:e>
+          <m:sup>
+            <m:f>
+              <m:fPr>
+                <m:ctrlPr>
+                  <w:rPr>
+                    <w:rFonts w:ascii="Cambria Math" w:hAnsi="Cambria Math"/>
+                    <w:i/>
+                  </w:rPr>
+                </m:ctrlPr>
+              </m:fPr>
+              <m:num>
+                <m:r>
+                  <w:rPr>
+                    <w:rFonts w:ascii="Cambria Math" w:hAnsi="Cambria Math"/>
+                  </w:rPr>
+                  <m:t>3</m:t>
+                </m:r>
+              </m:num>
+              <m:den>
+                <m:r>
+                  <w:rPr>
+                    <w:rFonts w:ascii="Cambria Math" w:hAnsi="Cambria Math"/>
+                  </w:rPr>
+                  <m:t>2</m:t>
+                </m:r>
+              </m:den>
+            </m:f>
+            <m:r>
+              <w:rPr>
+                <w:rFonts w:ascii="Cambria Math" w:hAnsi="Cambria Math"/>
+              </w:rPr>
+              <m:t>(</m:t>
+            </m:r>
+            <m:sSup>
+              <m:sSupPr>
+                <m:ctrlPr>
+                  <w:rPr>
+                    <w:rFonts w:ascii="Cambria Math" w:hAnsi="Cambria Math"/>
+                    <w:i/>
+                  </w:rPr>
+                </m:ctrlPr>
+              </m:sSupPr>
+              <m:e>
+                <m:r>
+                  <w:rPr>
+                    <w:rFonts w:ascii="Cambria Math" w:hAnsi="Cambria Math"/>
+                  </w:rPr>
+                  <m:t>K</m:t>
+                </m:r>
+              </m:e>
+              <m:sup>
+                <m:r>
+                  <w:rPr>
+                    <w:rFonts w:ascii="Cambria Math" w:hAnsi="Cambria Math"/>
+                  </w:rPr>
+                  <m:t>'</m:t>
+                </m:r>
+              </m:sup>
+            </m:sSup>
+            <m:r>
+              <w:rPr>
+                <w:rFonts w:ascii="Cambria Math" w:hAnsi="Cambria Math"/>
+              </w:rPr>
+              <m:t>-1</m:t>
+            </m:r>
+            <m:r>
+              <m:rPr>
+                <m:sty m:val="p"/>
+              </m:rPr>
+              <w:rPr>
+                <w:rFonts w:ascii="Cambria Math" w:hAnsi="Cambria Math"/>
+              </w:rPr>
+              <m:t>)</m:t>
+            </m:r>
+            <m:d>
+              <m:dPr>
+                <m:ctrlPr>
+                  <w:rPr>
+                    <w:rFonts w:ascii="Cambria Math" w:hAnsi="Cambria Math"/>
+                    <w:i/>
+                  </w:rPr>
+                </m:ctrlPr>
+              </m:dPr>
+              <m:e>
+                <m:r>
+                  <w:rPr>
+                    <w:rFonts w:ascii="Cambria Math" w:hAnsi="Cambria Math"/>
+                  </w:rPr>
+                  <m:t>1-y</m:t>
+                </m:r>
+              </m:e>
+            </m:d>
+          </m:sup>
+        </m:sSup>
+      </m:oMath>
+      <w:r>
+        <w:tab/>
+      </w:r>
+      <w:r>
+        <w:tab/>
+      </w:r>
+      <w:r>
+        <w:tab/>
+      </w:r>
+      <w:r>
+        <w:tab/>
+      </w:r>
+      <w:r>
+        <w:rPr>
+          <w:rFonts w:hint="eastAsia"/>
+        </w:rPr>
+        <w:t>ただし</w:t>
+      </w:r>
+      <w:r>
+        <w:rPr>
+          <w:rFonts w:hint="eastAsia"/>
+        </w:rPr>
+        <w:t xml:space="preserve"> </w:t>
+      </w:r>
+      <m:oMath>
+        <m:r>
+          <w:rPr>
+            <w:rFonts w:ascii="Cambria Math" w:hAnsi="Cambria Math"/>
+          </w:rPr>
+          <m:t>y=</m:t>
+        </m:r>
+        <m:sSup>
+          <m:sSupPr>
+            <m:ctrlPr>
+              <w:rPr>
+                <w:rFonts w:ascii="Cambria Math" w:hAnsi="Cambria Math"/>
+              </w:rPr>
+            </m:ctrlPr>
+          </m:sSupPr>
+          <m:e>
+            <m:d>
+              <m:dPr>
+                <m:ctrlPr>
+                  <w:rPr>
+                    <w:rFonts w:ascii="Cambria Math" w:hAnsi="Cambria Math"/>
+                  </w:rPr>
+                </m:ctrlPr>
+              </m:dPr>
+              <m:e>
+                <m:f>
+                  <m:fPr>
+                    <m:ctrlPr>
+                      <w:rPr>
+                        <w:rFonts w:ascii="Cambria Math" w:hAnsi="Cambria Math"/>
+                      </w:rPr>
+                    </m:ctrlPr>
+                  </m:fPr>
+                  <m:num>
+                    <m:sSub>
+                      <m:sSubPr>
+                        <m:ctrlPr>
+                          <w:rPr>
+                            <w:rFonts w:ascii="Cambria Math" w:hAnsi="Cambria Math"/>
+                          </w:rPr>
+                        </m:ctrlPr>
+                      </m:sSubPr>
+                      <m:e>
+                        <m:r>
+                          <m:rPr>
+                            <m:sty m:val="p"/>
+                          </m:rPr>
+                          <w:rPr>
+                            <w:rFonts w:ascii="Cambria Math" w:hAnsi="Cambria Math"/>
+                          </w:rPr>
+                          <m:t>V</m:t>
+                        </m:r>
+                      </m:e>
+                      <m:sub>
+                        <m:r>
+                          <m:rPr>
+                            <m:sty m:val="p"/>
+                          </m:rPr>
+                          <w:rPr>
+                            <w:rFonts w:ascii="Cambria Math" w:hAnsi="Cambria Math"/>
+                          </w:rPr>
+                          <m:t>0</m:t>
+                        </m:r>
+                      </m:sub>
+                    </m:sSub>
+                  </m:num>
+                  <m:den>
+                    <m:r>
+                      <m:rPr>
+                        <m:sty m:val="p"/>
+                      </m:rPr>
+                      <w:rPr>
+                        <w:rFonts w:ascii="Cambria Math" w:hAnsi="Cambria Math"/>
+                      </w:rPr>
+                      <m:t>V</m:t>
+                    </m:r>
+                  </m:den>
+                </m:f>
+              </m:e>
+            </m:d>
+            <m:ctrlPr>
+              <w:rPr>
+                <w:rFonts w:ascii="Cambria Math" w:hAnsi="Cambria Math"/>
+                <w:i/>
+              </w:rPr>
+            </m:ctrlPr>
+          </m:e>
+          <m:sup>
+            <m:f>
+              <m:fPr>
+                <m:ctrlPr>
+                  <w:rPr>
+                    <w:rFonts w:ascii="Cambria Math" w:hAnsi="Cambria Math"/>
+                  </w:rPr>
+                </m:ctrlPr>
+              </m:fPr>
+              <m:num>
+                <m:r>
+                  <m:rPr>
+                    <m:sty m:val="p"/>
+                  </m:rPr>
+                  <w:rPr>
+                    <w:rFonts w:ascii="Cambria Math" w:hAnsi="Cambria Math"/>
+                  </w:rPr>
+                  <m:t>1</m:t>
+                </m:r>
+              </m:num>
+              <m:den>
+                <m:r>
+                  <m:rPr>
+                    <m:sty m:val="p"/>
+                  </m:rPr>
+                  <w:rPr>
+                    <w:rFonts w:ascii="Cambria Math" w:hAnsi="Cambria Math"/>
+                  </w:rPr>
+                  <m:t>3</m:t>
+                </m:r>
+              </m:den>
+            </m:f>
+          </m:sup>
+        </m:sSup>
+      </m:oMath>
+    </w:p>
+  </w:footnote>
+  <w:footnote w:id="2">
+    <w:p>
+      <w:pPr>
+        <w:pStyle w:val="a6"/>
+        <w:spacing w:line="240" w:lineRule="auto"/>
+      </w:pPr>
+      <w:r>
+        <w:rPr>
+          <w:rStyle w:val="a9"/>
+        </w:rPr>
+        <w:footnoteRef/>
+      </w:r>
+      <w:r>
+        <w:t xml:space="preserve"> </w:t>
+      </w:r>
+      <w:r>
+        <w:t>Mie-</w:t>
+      </w:r>
+      <w:proofErr w:type="spellStart"/>
+      <w:r>
+        <w:t>Grüneisen</w:t>
+      </w:r>
+      <w:proofErr w:type="spellEnd"/>
+      <w:r>
+        <w:rPr>
+          <w:rFonts w:hint="eastAsia"/>
+        </w:rPr>
+        <w:t>方程式</w:t>
+      </w:r>
+      <w:r>
+        <w:rPr>
+          <w:rFonts w:hint="eastAsia"/>
+        </w:rPr>
+        <w:t>による</w:t>
+      </w:r>
+      <w:r>
+        <w:rPr>
+          <w:rFonts w:hint="eastAsia"/>
+        </w:rPr>
+        <w:t>t</w:t>
+      </w:r>
+      <w:r>
+        <w:t>hermal pressure (</w:t>
+      </w:r>
+      <m:oMath>
+        <m:r>
+          <m:rPr>
+            <m:sty m:val="p"/>
+          </m:rPr>
+          <w:rPr>
+            <w:rFonts w:ascii="Cambria Math" w:hAnsi="Cambria Math"/>
+          </w:rPr>
+          <m:t>∆</m:t>
+        </m:r>
+        <m:sSub>
+          <m:sSubPr>
+            <m:ctrlPr>
+              <w:rPr>
+                <w:rFonts w:ascii="Cambria Math" w:hAnsi="Cambria Math"/>
+              </w:rPr>
+            </m:ctrlPr>
+          </m:sSubPr>
+          <m:e>
+            <m:r>
+              <m:rPr>
+                <m:sty m:val="p"/>
+              </m:rPr>
+              <w:rPr>
+                <w:rFonts w:ascii="Cambria Math" w:hAnsi="Cambria Math"/>
+              </w:rPr>
+              <m:t>P</m:t>
+            </m:r>
+          </m:e>
+          <m:sub>
+            <m:r>
+              <m:rPr>
+                <m:sty m:val="p"/>
+              </m:rPr>
+              <w:rPr>
+                <w:rFonts w:ascii="Cambria Math" w:hAnsi="Cambria Math"/>
+              </w:rPr>
+              <m:t>thermal</m:t>
+            </m:r>
+          </m:sub>
+        </m:sSub>
+      </m:oMath>
+      <w:r>
+        <w:t>)</w:t>
+      </w:r>
+      <w:r>
+        <w:rPr>
+          <w:rFonts w:hint="eastAsia"/>
+        </w:rPr>
+        <w:t>の導出は、以下の通りです。</w:t>
+      </w:r>
+    </w:p>
+    <w:p>
+      <w:pPr>
+        <w:pStyle w:val="a6"/>
+        <w:spacing w:line="240" w:lineRule="auto"/>
+        <w:ind w:leftChars="202" w:left="424" w:firstLineChars="266" w:firstLine="426"/>
+      </w:pPr>
+      <m:oMathPara>
+        <m:oMathParaPr>
+          <m:jc m:val="left"/>
+        </m:oMathParaPr>
+        <m:oMath>
+          <m:r>
+            <m:rPr>
+              <m:sty m:val="p"/>
+            </m:rPr>
+            <w:rPr>
+              <w:rFonts w:ascii="Cambria Math" w:hAnsi="Cambria Math"/>
+            </w:rPr>
+            <m:t>∆</m:t>
+          </m:r>
+          <m:sSub>
+            <m:sSubPr>
+              <m:ctrlPr>
+                <w:rPr>
+                  <w:rFonts w:ascii="Cambria Math" w:hAnsi="Cambria Math"/>
+                </w:rPr>
+              </m:ctrlPr>
+            </m:sSubPr>
+            <m:e>
+              <m:r>
+                <m:rPr>
+                  <m:sty m:val="p"/>
+                </m:rPr>
+                <w:rPr>
+                  <w:rFonts w:ascii="Cambria Math" w:hAnsi="Cambria Math"/>
+                </w:rPr>
+                <m:t>P</m:t>
+              </m:r>
+            </m:e>
+            <m:sub>
+              <m:r>
+                <m:rPr>
+                  <m:sty m:val="p"/>
+                </m:rPr>
+                <w:rPr>
+                  <w:rFonts w:ascii="Cambria Math" w:hAnsi="Cambria Math"/>
+                </w:rPr>
+                <m:t>thermal</m:t>
+              </m:r>
+            </m:sub>
+          </m:sSub>
+          <m:r>
+            <m:rPr>
+              <m:sty m:val="p"/>
+            </m:rPr>
+            <w:rPr>
+              <w:rFonts w:ascii="Cambria Math" w:hAnsi="Cambria Math"/>
+            </w:rPr>
+            <m:t>=</m:t>
+          </m:r>
+          <m:d>
+            <m:dPr>
+              <m:ctrlPr>
+                <w:rPr>
+                  <w:rFonts w:ascii="Cambria Math" w:hAnsi="Cambria Math"/>
+                </w:rPr>
+              </m:ctrlPr>
+            </m:dPr>
+            <m:e>
+              <m:r>
+                <m:rPr>
+                  <m:sty m:val="p"/>
+                </m:rPr>
+                <w:rPr>
+                  <w:rFonts w:ascii="Cambria Math" w:hAnsi="Cambria Math"/>
+                </w:rPr>
+                <m:t>e-</m:t>
+              </m:r>
+              <m:sSub>
+                <m:sSubPr>
+                  <m:ctrlPr>
+                    <w:rPr>
+                      <w:rFonts w:ascii="Cambria Math" w:hAnsi="Cambria Math"/>
+                      <w:i/>
+                    </w:rPr>
+                  </m:ctrlPr>
+                </m:sSubPr>
+                <m:e>
+                  <m:r>
+                    <w:rPr>
+                      <w:rFonts w:ascii="Cambria Math" w:hAnsi="Cambria Math"/>
+                    </w:rPr>
+                    <m:t>e</m:t>
+                  </m:r>
+                </m:e>
+                <m:sub>
+                  <m:r>
+                    <w:rPr>
+                      <w:rFonts w:ascii="Cambria Math" w:hAnsi="Cambria Math"/>
+                    </w:rPr>
+                    <m:t>0</m:t>
+                  </m:r>
+                </m:sub>
+              </m:sSub>
+            </m:e>
+          </m:d>
+          <m:r>
+            <m:rPr>
+              <m:sty m:val="p"/>
+            </m:rPr>
+            <w:rPr>
+              <w:rFonts w:ascii="Cambria Math" w:hAnsi="Cambria Math"/>
+            </w:rPr>
+            <m:t>Γ</m:t>
+          </m:r>
+          <m:r>
+            <m:rPr>
+              <m:lit/>
+              <m:sty m:val="p"/>
+            </m:rPr>
+            <w:rPr>
+              <w:rFonts w:ascii="Cambria Math" w:hAnsi="Cambria Math"/>
+            </w:rPr>
+            <m:t>/</m:t>
+          </m:r>
+          <m:r>
+            <m:rPr>
+              <m:sty m:val="p"/>
+            </m:rPr>
+            <w:rPr>
+              <w:rFonts w:ascii="Cambria Math" w:hAnsi="Cambria Math"/>
+            </w:rPr>
+            <m:t>V</m:t>
+          </m:r>
+        </m:oMath>
+      </m:oMathPara>
+    </w:p>
+    <w:p>
+      <w:pPr>
+        <w:pStyle w:val="a6"/>
+        <w:spacing w:line="240" w:lineRule="auto"/>
+        <w:ind w:leftChars="202" w:left="745" w:hanging="321"/>
+        <w:rPr>
+          <w:rFonts w:hint="eastAsia"/>
+        </w:rPr>
+      </w:pPr>
+      <m:oMath>
+        <m:r>
+          <m:rPr>
+            <m:sty m:val="p"/>
+          </m:rPr>
+          <w:rPr>
+            <w:rFonts w:ascii="Cambria Math" w:hAnsi="Cambria Math"/>
+          </w:rPr>
+          <m:t xml:space="preserve">e=3 </m:t>
+        </m:r>
+        <m:r>
+          <w:rPr>
+            <w:rFonts w:ascii="Cambria Math" w:hAnsi="Cambria Math"/>
+          </w:rPr>
+          <m:t>n</m:t>
+        </m:r>
+        <m:r>
+          <m:rPr>
+            <m:sty m:val="p"/>
+          </m:rPr>
+          <w:rPr>
+            <w:rFonts w:ascii="Cambria Math" w:hAnsi="Cambria Math"/>
+          </w:rPr>
+          <m:t xml:space="preserve"> </m:t>
+        </m:r>
+        <m:sSub>
+          <m:sSubPr>
+            <m:ctrlPr>
+              <w:rPr>
+                <w:rFonts w:ascii="Cambria Math" w:hAnsi="Cambria Math"/>
+                <w:i/>
+              </w:rPr>
+            </m:ctrlPr>
+          </m:sSubPr>
+          <m:e>
+            <m:r>
+              <w:rPr>
+                <w:rFonts w:ascii="Cambria Math" w:hAnsi="Cambria Math"/>
+              </w:rPr>
+              <m:t>k</m:t>
+            </m:r>
+          </m:e>
+          <m:sub>
+            <m:r>
+              <w:rPr>
+                <w:rFonts w:ascii="Cambria Math" w:hAnsi="Cambria Math"/>
+              </w:rPr>
+              <m:t>B</m:t>
+            </m:r>
+          </m:sub>
+        </m:sSub>
+        <m:r>
+          <w:rPr>
+            <w:rFonts w:ascii="Cambria Math" w:hAnsi="Cambria Math"/>
+          </w:rPr>
+          <m:t>T</m:t>
+        </m:r>
+        <m:r>
+          <w:rPr>
+            <w:rFonts w:ascii="Cambria Math" w:hAnsi="Cambria Math"/>
+          </w:rPr>
+          <m:t xml:space="preserve"> </m:t>
+        </m:r>
+        <m:sSup>
+          <m:sSupPr>
+            <m:ctrlPr>
+              <w:rPr>
+                <w:rFonts w:ascii="Cambria Math" w:hAnsi="Cambria Math"/>
+              </w:rPr>
+            </m:ctrlPr>
+          </m:sSupPr>
+          <m:e>
+            <m:d>
+              <m:dPr>
+                <m:ctrlPr>
+                  <w:rPr>
+                    <w:rFonts w:ascii="Cambria Math" w:hAnsi="Cambria Math"/>
+                  </w:rPr>
+                </m:ctrlPr>
+              </m:dPr>
+              <m:e>
+                <m:f>
+                  <m:fPr>
+                    <m:ctrlPr>
+                      <w:rPr>
+                        <w:rFonts w:ascii="Cambria Math" w:hAnsi="Cambria Math"/>
+                      </w:rPr>
+                    </m:ctrlPr>
+                  </m:fPr>
+                  <m:num>
+                    <m:r>
+                      <w:rPr>
+                        <w:rFonts w:ascii="Cambria Math" w:hAnsi="Cambria Math" w:hint="eastAsia"/>
+                      </w:rPr>
+                      <m:t>T</m:t>
+                    </m:r>
+                  </m:num>
+                  <m:den>
+                    <m:r>
+                      <w:rPr>
+                        <w:rFonts w:ascii="Cambria Math" w:hAnsi="Cambria Math"/>
+                      </w:rPr>
+                      <m:t>θ</m:t>
+                    </m:r>
+                  </m:den>
+                </m:f>
+              </m:e>
+            </m:d>
+          </m:e>
+          <m:sup>
+            <m:r>
+              <w:rPr>
+                <w:rFonts w:ascii="Cambria Math" w:hAnsi="Cambria Math"/>
+              </w:rPr>
+              <m:t>3</m:t>
+            </m:r>
+          </m:sup>
+        </m:sSup>
+        <m:nary>
+          <m:naryPr>
+            <m:limLoc m:val="subSup"/>
+            <m:ctrlPr>
+              <w:rPr>
+                <w:rFonts w:ascii="Cambria Math" w:hAnsi="Cambria Math"/>
+                <w:i/>
+              </w:rPr>
+            </m:ctrlPr>
+          </m:naryPr>
+          <m:sub>
+            <m:r>
+              <w:rPr>
+                <w:rFonts w:ascii="Cambria Math" w:hAnsi="Cambria Math"/>
+              </w:rPr>
+              <m:t>0</m:t>
+            </m:r>
+          </m:sub>
+          <m:sup>
+            <m:f>
+              <m:fPr>
+                <m:ctrlPr>
+                  <w:rPr>
+                    <w:rFonts w:ascii="Cambria Math" w:hAnsi="Cambria Math"/>
+                    <w:i/>
+                  </w:rPr>
+                </m:ctrlPr>
+              </m:fPr>
+              <m:num>
+                <m:r>
+                  <w:rPr>
+                    <w:rFonts w:ascii="Cambria Math" w:hAnsi="Cambria Math"/>
+                  </w:rPr>
+                  <m:t>θ</m:t>
+                </m:r>
+              </m:num>
+              <m:den>
+                <m:r>
+                  <w:rPr>
+                    <w:rFonts w:ascii="Cambria Math" w:hAnsi="Cambria Math"/>
+                  </w:rPr>
+                  <m:t>T</m:t>
+                </m:r>
+              </m:den>
+            </m:f>
+          </m:sup>
+          <m:e>
+            <m:f>
+              <m:fPr>
+                <m:ctrlPr>
+                  <w:rPr>
+                    <w:rFonts w:ascii="Cambria Math" w:hAnsi="Cambria Math"/>
+                    <w:i/>
+                  </w:rPr>
+                </m:ctrlPr>
+              </m:fPr>
+              <m:num>
+                <m:sSup>
+                  <m:sSupPr>
+                    <m:ctrlPr>
+                      <w:rPr>
+                        <w:rFonts w:ascii="Cambria Math" w:hAnsi="Cambria Math"/>
+                        <w:i/>
+                      </w:rPr>
+                    </m:ctrlPr>
+                  </m:sSupPr>
+                  <m:e>
+                    <m:r>
+                      <w:rPr>
+                        <w:rFonts w:ascii="Cambria Math" w:hAnsi="Cambria Math"/>
+                      </w:rPr>
+                      <m:t>z</m:t>
+                    </m:r>
+                  </m:e>
+                  <m:sup>
+                    <m:r>
+                      <w:rPr>
+                        <w:rFonts w:ascii="Cambria Math" w:hAnsi="Cambria Math"/>
+                      </w:rPr>
+                      <m:t>3</m:t>
+                    </m:r>
+                  </m:sup>
+                </m:sSup>
+              </m:num>
+              <m:den>
+                <m:sSup>
+                  <m:sSupPr>
+                    <m:ctrlPr>
+                      <w:rPr>
+                        <w:rFonts w:ascii="Cambria Math" w:hAnsi="Cambria Math"/>
+                        <w:i/>
+                      </w:rPr>
+                    </m:ctrlPr>
+                  </m:sSupPr>
+                  <m:e>
+                    <m:r>
+                      <w:rPr>
+                        <w:rFonts w:ascii="Cambria Math" w:hAnsi="Cambria Math"/>
+                      </w:rPr>
+                      <m:t>e</m:t>
+                    </m:r>
+                  </m:e>
+                  <m:sup>
+                    <m:r>
+                      <w:rPr>
+                        <w:rFonts w:ascii="Cambria Math" w:hAnsi="Cambria Math"/>
+                      </w:rPr>
+                      <m:t>z</m:t>
+                    </m:r>
+                  </m:sup>
+                </m:sSup>
+              </m:den>
+            </m:f>
+            <m:r>
+              <w:rPr>
+                <w:rFonts w:ascii="Cambria Math" w:hAnsi="Cambria Math"/>
+              </w:rPr>
+              <m:t>dz</m:t>
+            </m:r>
+          </m:e>
+        </m:nary>
+        <m:r>
+          <m:rPr>
+            <m:sty m:val="p"/>
+          </m:rPr>
+          <w:rPr>
+            <w:rFonts w:ascii="Cambria Math" w:hAnsi="Cambria Math"/>
+          </w:rPr>
+          <m:t xml:space="preserve"> </m:t>
+        </m:r>
+      </m:oMath>
+      <w:r>
+        <w:tab/>
+      </w:r>
+      <w:r>
+        <w:tab/>
+      </w:r>
+      <w:r>
+        <w:tab/>
+      </w:r>
+      <w:r>
+        <w:tab/>
+      </w:r>
+      <w:r>
+        <w:tab/>
+      </w:r>
+      <w:r>
+        <w:tab/>
+      </w:r>
+      <w:r>
+        <w:tab/>
+      </w:r>
+      <m:oMath>
+        <m:sSub>
+          <m:sSubPr>
+            <m:ctrlPr>
+              <w:rPr>
+                <w:rFonts w:ascii="Cambria Math" w:hAnsi="Cambria Math"/>
+              </w:rPr>
+            </m:ctrlPr>
+          </m:sSubPr>
+          <m:e>
+            <m:r>
+              <m:rPr>
+                <m:sty m:val="p"/>
+              </m:rPr>
+              <w:rPr>
+                <w:rFonts w:ascii="Cambria Math" w:hAnsi="Cambria Math"/>
+              </w:rPr>
+              <m:t>e</m:t>
+            </m:r>
+          </m:e>
+          <m:sub>
+            <m:r>
+              <w:rPr>
+                <w:rFonts w:ascii="Cambria Math" w:hAnsi="Cambria Math"/>
+              </w:rPr>
+              <m:t>0</m:t>
+            </m:r>
+          </m:sub>
+        </m:sSub>
+        <m:r>
+          <m:rPr>
+            <m:sty m:val="p"/>
+          </m:rPr>
+          <w:rPr>
+            <w:rFonts w:ascii="Cambria Math" w:hAnsi="Cambria Math"/>
+          </w:rPr>
+          <m:t xml:space="preserve">=3 </m:t>
+        </m:r>
+        <w:bookmarkStart w:id="8" w:name="_GoBack"/>
+        <w:bookmarkEnd w:id="8"/>
+        <m:r>
+          <w:rPr>
+            <w:rFonts w:ascii="Cambria Math" w:hAnsi="Cambria Math"/>
+          </w:rPr>
+          <m:t>n</m:t>
+        </m:r>
+        <m:r>
+          <m:rPr>
+            <m:sty m:val="p"/>
+          </m:rPr>
+          <w:rPr>
+            <w:rFonts w:ascii="Cambria Math" w:hAnsi="Cambria Math"/>
+          </w:rPr>
+          <m:t xml:space="preserve"> </m:t>
+        </m:r>
+        <m:sSub>
+          <m:sSubPr>
+            <m:ctrlPr>
+              <w:rPr>
+                <w:rFonts w:ascii="Cambria Math" w:hAnsi="Cambria Math"/>
+                <w:i/>
+              </w:rPr>
+            </m:ctrlPr>
+          </m:sSubPr>
+          <m:e>
+            <m:r>
+              <w:rPr>
+                <w:rFonts w:ascii="Cambria Math" w:hAnsi="Cambria Math"/>
+              </w:rPr>
+              <m:t>k</m:t>
+            </m:r>
+          </m:e>
+          <m:sub>
+            <m:r>
+              <w:rPr>
+                <w:rFonts w:ascii="Cambria Math" w:hAnsi="Cambria Math"/>
+              </w:rPr>
+              <m:t>B</m:t>
+            </m:r>
+          </m:sub>
+        </m:sSub>
+        <m:sSub>
+          <m:sSubPr>
+            <m:ctrlPr>
+              <w:rPr>
+                <w:rFonts w:ascii="Cambria Math" w:hAnsi="Cambria Math"/>
+                <w:i/>
+              </w:rPr>
+            </m:ctrlPr>
+          </m:sSubPr>
+          <m:e>
+            <m:r>
+              <w:rPr>
+                <w:rFonts w:ascii="Cambria Math" w:hAnsi="Cambria Math" w:hint="eastAsia"/>
+              </w:rPr>
+              <m:t>T</m:t>
+            </m:r>
+          </m:e>
+          <m:sub>
+            <m:r>
+              <w:rPr>
+                <w:rFonts w:ascii="Cambria Math" w:hAnsi="Cambria Math"/>
+              </w:rPr>
+              <m:t>0</m:t>
+            </m:r>
+          </m:sub>
+        </m:sSub>
+        <m:r>
+          <w:rPr>
+            <w:rFonts w:ascii="Cambria Math" w:hAnsi="Cambria Math"/>
+          </w:rPr>
+          <m:t xml:space="preserve"> </m:t>
+        </m:r>
+        <m:sSup>
+          <m:sSupPr>
+            <m:ctrlPr>
+              <w:rPr>
+                <w:rFonts w:ascii="Cambria Math" w:hAnsi="Cambria Math"/>
+              </w:rPr>
+            </m:ctrlPr>
+          </m:sSupPr>
+          <m:e>
+            <m:d>
+              <m:dPr>
+                <m:ctrlPr>
+                  <w:rPr>
+                    <w:rFonts w:ascii="Cambria Math" w:hAnsi="Cambria Math"/>
+                  </w:rPr>
+                </m:ctrlPr>
+              </m:dPr>
+              <m:e>
+                <m:f>
+                  <m:fPr>
+                    <m:ctrlPr>
+                      <w:rPr>
+                        <w:rFonts w:ascii="Cambria Math" w:hAnsi="Cambria Math"/>
+                      </w:rPr>
+                    </m:ctrlPr>
+                  </m:fPr>
+                  <m:num>
+                    <m:sSub>
+                      <m:sSubPr>
+                        <m:ctrlPr>
+                          <w:rPr>
+                            <w:rFonts w:ascii="Cambria Math" w:hAnsi="Cambria Math"/>
+                            <w:i/>
+                          </w:rPr>
+                        </m:ctrlPr>
+                      </m:sSubPr>
+                      <m:e>
+                        <m:r>
+                          <w:rPr>
+                            <w:rFonts w:ascii="Cambria Math" w:hAnsi="Cambria Math" w:hint="eastAsia"/>
+                          </w:rPr>
+                          <m:t>T</m:t>
+                        </m:r>
+                      </m:e>
+                      <m:sub>
+                        <m:r>
+                          <w:rPr>
+                            <w:rFonts w:ascii="Cambria Math" w:hAnsi="Cambria Math"/>
+                          </w:rPr>
+                          <m:t>0</m:t>
+                        </m:r>
+                      </m:sub>
+                    </m:sSub>
+                  </m:num>
+                  <m:den>
+                    <m:sSub>
+                      <m:sSubPr>
+                        <m:ctrlPr>
+                          <w:rPr>
+                            <w:rFonts w:ascii="Cambria Math" w:hAnsi="Cambria Math"/>
+                            <w:i/>
+                          </w:rPr>
+                        </m:ctrlPr>
+                      </m:sSubPr>
+                      <m:e>
+                        <m:r>
+                          <w:rPr>
+                            <w:rFonts w:ascii="Cambria Math" w:hAnsi="Cambria Math"/>
+                          </w:rPr>
+                          <m:t>θ</m:t>
+                        </m:r>
+                      </m:e>
+                      <m:sub>
+                        <m:r>
+                          <w:rPr>
+                            <w:rFonts w:ascii="Cambria Math" w:hAnsi="Cambria Math"/>
+                          </w:rPr>
+                          <m:t>0</m:t>
+                        </m:r>
+                      </m:sub>
+                    </m:sSub>
+                  </m:den>
+                </m:f>
+              </m:e>
+            </m:d>
+          </m:e>
+          <m:sup>
+            <m:r>
+              <w:rPr>
+                <w:rFonts w:ascii="Cambria Math" w:hAnsi="Cambria Math"/>
+              </w:rPr>
+              <m:t>3</m:t>
+            </m:r>
+          </m:sup>
+        </m:sSup>
+        <m:nary>
+          <m:naryPr>
+            <m:limLoc m:val="subSup"/>
+            <m:ctrlPr>
+              <w:rPr>
+                <w:rFonts w:ascii="Cambria Math" w:hAnsi="Cambria Math"/>
+                <w:i/>
+              </w:rPr>
+            </m:ctrlPr>
+          </m:naryPr>
+          <m:sub>
+            <m:r>
+              <w:rPr>
+                <w:rFonts w:ascii="Cambria Math" w:hAnsi="Cambria Math"/>
+              </w:rPr>
+              <m:t>0</m:t>
+            </m:r>
+          </m:sub>
+          <m:sup>
+            <m:f>
+              <m:fPr>
+                <m:ctrlPr>
+                  <w:rPr>
+                    <w:rFonts w:ascii="Cambria Math" w:hAnsi="Cambria Math"/>
+                    <w:i/>
+                  </w:rPr>
+                </m:ctrlPr>
+              </m:fPr>
+              <m:num>
+                <m:sSub>
+                  <m:sSubPr>
+                    <m:ctrlPr>
+                      <w:rPr>
+                        <w:rFonts w:ascii="Cambria Math" w:hAnsi="Cambria Math"/>
+                        <w:i/>
+                      </w:rPr>
+                    </m:ctrlPr>
+                  </m:sSubPr>
+                  <m:e>
+                    <m:r>
+                      <w:rPr>
+                        <w:rFonts w:ascii="Cambria Math" w:hAnsi="Cambria Math"/>
+                      </w:rPr>
+                      <m:t>θ</m:t>
+                    </m:r>
+                  </m:e>
+                  <m:sub>
+                    <m:r>
+                      <w:rPr>
+                        <w:rFonts w:ascii="Cambria Math" w:hAnsi="Cambria Math"/>
+                      </w:rPr>
+                      <m:t>0</m:t>
+                    </m:r>
+                  </m:sub>
+                </m:sSub>
+              </m:num>
+              <m:den>
+                <m:sSub>
+                  <m:sSubPr>
+                    <m:ctrlPr>
+                      <w:rPr>
+                        <w:rFonts w:ascii="Cambria Math" w:hAnsi="Cambria Math"/>
+                        <w:i/>
+                      </w:rPr>
+                    </m:ctrlPr>
+                  </m:sSubPr>
+                  <m:e>
+                    <m:r>
+                      <w:rPr>
+                        <w:rFonts w:ascii="Cambria Math" w:hAnsi="Cambria Math" w:hint="eastAsia"/>
+                      </w:rPr>
+                      <m:t>T</m:t>
+                    </m:r>
+                  </m:e>
+                  <m:sub>
+                    <m:r>
+                      <w:rPr>
+                        <w:rFonts w:ascii="Cambria Math" w:hAnsi="Cambria Math"/>
+                      </w:rPr>
+                      <m:t>0</m:t>
+                    </m:r>
+                  </m:sub>
+                </m:sSub>
+              </m:den>
+            </m:f>
+          </m:sup>
+          <m:e>
+            <m:f>
+              <m:fPr>
+                <m:ctrlPr>
+                  <w:rPr>
+                    <w:rFonts w:ascii="Cambria Math" w:hAnsi="Cambria Math"/>
+                    <w:i/>
+                  </w:rPr>
+                </m:ctrlPr>
+              </m:fPr>
+              <m:num>
+                <m:sSup>
+                  <m:sSupPr>
+                    <m:ctrlPr>
+                      <w:rPr>
+                        <w:rFonts w:ascii="Cambria Math" w:hAnsi="Cambria Math"/>
+                        <w:i/>
+                      </w:rPr>
+                    </m:ctrlPr>
+                  </m:sSupPr>
+                  <m:e>
+                    <m:r>
+                      <w:rPr>
+                        <w:rFonts w:ascii="Cambria Math" w:hAnsi="Cambria Math"/>
+                      </w:rPr>
+                      <m:t>z</m:t>
+                    </m:r>
+                  </m:e>
+                  <m:sup>
+                    <m:r>
+                      <w:rPr>
+                        <w:rFonts w:ascii="Cambria Math" w:hAnsi="Cambria Math"/>
+                      </w:rPr>
+                      <m:t>3</m:t>
+                    </m:r>
+                  </m:sup>
+                </m:sSup>
+              </m:num>
+              <m:den>
+                <m:sSup>
+                  <m:sSupPr>
+                    <m:ctrlPr>
+                      <w:rPr>
+                        <w:rFonts w:ascii="Cambria Math" w:hAnsi="Cambria Math"/>
+                        <w:i/>
+                      </w:rPr>
+                    </m:ctrlPr>
+                  </m:sSupPr>
+                  <m:e>
+                    <m:r>
+                      <w:rPr>
+                        <w:rFonts w:ascii="Cambria Math" w:hAnsi="Cambria Math"/>
+                      </w:rPr>
+                      <m:t>e</m:t>
+                    </m:r>
+                  </m:e>
+                  <m:sup>
+                    <m:r>
+                      <w:rPr>
+                        <w:rFonts w:ascii="Cambria Math" w:hAnsi="Cambria Math"/>
+                      </w:rPr>
+                      <m:t>z</m:t>
+                    </m:r>
+                  </m:sup>
+                </m:sSup>
+              </m:den>
+            </m:f>
+            <m:r>
+              <w:rPr>
+                <w:rFonts w:ascii="Cambria Math" w:hAnsi="Cambria Math"/>
+              </w:rPr>
+              <m:t>dz</m:t>
+            </m:r>
+          </m:e>
+        </m:nary>
+        <m:r>
+          <m:rPr>
+            <m:sty m:val="p"/>
+          </m:rPr>
+          <w:rPr>
+            <w:rFonts w:ascii="Cambria Math" w:hAnsi="Cambria Math"/>
+          </w:rPr>
+          <m:t xml:space="preserve"> </m:t>
+        </m:r>
+      </m:oMath>
+      <w:r>
+        <w:tab/>
+      </w:r>
+      <w:r>
+        <w:tab/>
+      </w:r>
+      <w:r>
+        <w:tab/>
+      </w:r>
+    </w:p>
+    <w:p>
+      <w:pPr>
+        <w:pStyle w:val="a6"/>
+        <w:spacing w:line="240" w:lineRule="auto"/>
+        <w:ind w:leftChars="202" w:left="745" w:hanging="321"/>
+        <w:rPr>
+          <w:rFonts w:hint="eastAsia"/>
+        </w:rPr>
+      </w:pPr>
+      <m:oMath>
+        <m:r>
+          <w:rPr>
+            <w:rFonts w:ascii="Cambria Math" w:hAnsi="Cambria Math"/>
+          </w:rPr>
+          <m:t>θ</m:t>
+        </m:r>
+        <m:r>
+          <w:rPr>
+            <w:rFonts w:ascii="Cambria Math" w:hAnsi="Cambria Math"/>
+          </w:rPr>
+          <m:t>=</m:t>
+        </m:r>
+        <m:sSub>
+          <m:sSubPr>
+            <m:ctrlPr>
+              <w:rPr>
+                <w:rFonts w:ascii="Cambria Math" w:hAnsi="Cambria Math"/>
+                <w:i/>
+              </w:rPr>
+            </m:ctrlPr>
+          </m:sSubPr>
+          <m:e>
+            <m:r>
+              <w:rPr>
+                <w:rFonts w:ascii="Cambria Math" w:hAnsi="Cambria Math"/>
+              </w:rPr>
+              <m:t>θ</m:t>
+            </m:r>
+          </m:e>
+          <m:sub>
+            <m:r>
+              <w:rPr>
+                <w:rFonts w:ascii="Cambria Math" w:hAnsi="Cambria Math"/>
+              </w:rPr>
+              <m:t>0</m:t>
+            </m:r>
+          </m:sub>
+        </m:sSub>
+        <m:r>
+          <w:rPr>
+            <w:rFonts w:ascii="Cambria Math" w:hAnsi="Cambria Math"/>
+          </w:rPr>
+          <m:t xml:space="preserve"> </m:t>
+        </m:r>
+        <m:sSup>
+          <m:sSupPr>
+            <m:ctrlPr>
+              <w:rPr>
+                <w:rFonts w:ascii="Cambria Math" w:hAnsi="Cambria Math"/>
+                <w:i/>
+              </w:rPr>
+            </m:ctrlPr>
+          </m:sSupPr>
+          <m:e>
+            <m:r>
+              <w:rPr>
+                <w:rFonts w:ascii="Cambria Math" w:hAnsi="Cambria Math"/>
+              </w:rPr>
+              <m:t>e</m:t>
+            </m:r>
+          </m:e>
+          <m:sup>
+            <m:f>
+              <m:fPr>
+                <m:ctrlPr>
+                  <w:rPr>
+                    <w:rFonts w:ascii="Cambria Math" w:hAnsi="Cambria Math"/>
+                    <w:i/>
+                  </w:rPr>
+                </m:ctrlPr>
+              </m:fPr>
+              <m:num>
+                <m:sSub>
+                  <m:sSubPr>
+                    <m:ctrlPr>
+                      <w:rPr>
+                        <w:rFonts w:ascii="Cambria Math" w:hAnsi="Cambria Math"/>
+                        <w:i/>
+                      </w:rPr>
+                    </m:ctrlPr>
+                  </m:sSubPr>
+                  <m:e>
+                    <m:r>
+                      <w:rPr>
+                        <w:rFonts w:ascii="Cambria Math" w:hAnsi="Cambria Math"/>
+                      </w:rPr>
+                      <m:t>γ</m:t>
+                    </m:r>
+                  </m:e>
+                  <m:sub>
+                    <m:r>
+                      <w:rPr>
+                        <w:rFonts w:ascii="Cambria Math" w:hAnsi="Cambria Math"/>
+                      </w:rPr>
+                      <m:t>0</m:t>
+                    </m:r>
+                  </m:sub>
+                </m:sSub>
+                <m:r>
+                  <w:rPr>
+                    <w:rFonts w:ascii="Cambria Math" w:hAnsi="Cambria Math"/>
+                  </w:rPr>
+                  <m:t xml:space="preserve"> - </m:t>
+                </m:r>
+                <m:r>
+                  <w:rPr>
+                    <w:rFonts w:ascii="Cambria Math" w:hAnsi="Cambria Math"/>
+                  </w:rPr>
+                  <m:t>γ</m:t>
+                </m:r>
+                <m:r>
+                  <w:rPr>
+                    <w:rFonts w:ascii="Cambria Math" w:hAnsi="Cambria Math"/>
+                  </w:rPr>
+                  <m:t xml:space="preserve"> </m:t>
+                </m:r>
+              </m:num>
+              <m:den>
+                <m:r>
+                  <w:rPr>
+                    <w:rFonts w:ascii="Cambria Math" w:hAnsi="Cambria Math"/>
+                  </w:rPr>
+                  <m:t>q</m:t>
+                </m:r>
+              </m:den>
+            </m:f>
+          </m:sup>
+        </m:sSup>
+      </m:oMath>
+      <w:r>
+        <w:tab/>
+      </w:r>
+      <w:r>
+        <w:tab/>
+      </w:r>
+      <w:r>
+        <w:tab/>
+      </w:r>
+      <w:r>
+        <w:tab/>
+      </w:r>
+      <w:r>
+        <w:tab/>
+      </w:r>
+      <w:r>
+        <w:tab/>
+      </w:r>
+      <w:r>
+        <w:tab/>
+      </w:r>
+      <w:r>
+        <w:tab/>
+      </w:r>
+      <w:r>
+        <w:tab/>
+      </w:r>
+      <w:r>
+        <w:tab/>
+      </w:r>
+      <w:r>
+        <w:tab/>
+      </w:r>
+      <w:r>
+        <w:tab/>
+      </w:r>
+      <w:r>
+        <w:tab/>
+      </w:r>
+      <w:r>
+        <w:tab/>
+      </w:r>
+      <w:r>
+        <w:tab/>
+      </w:r>
+      <m:oMath>
+        <m:r>
+          <w:rPr>
+            <w:rFonts w:ascii="Cambria Math" w:hAnsi="Cambria Math"/>
+          </w:rPr>
+          <m:t>γ</m:t>
+        </m:r>
+        <m:r>
+          <w:rPr>
+            <w:rFonts w:ascii="Cambria Math" w:hAnsi="Cambria Math"/>
+          </w:rPr>
+          <m:t>=</m:t>
+        </m:r>
+        <m:sSub>
+          <m:sSubPr>
+            <m:ctrlPr>
+              <w:rPr>
+                <w:rFonts w:ascii="Cambria Math" w:hAnsi="Cambria Math"/>
+                <w:i/>
+              </w:rPr>
+            </m:ctrlPr>
+          </m:sSubPr>
+          <m:e>
+            <m:r>
+              <w:rPr>
+                <w:rFonts w:ascii="Cambria Math" w:hAnsi="Cambria Math"/>
+              </w:rPr>
+              <m:t>γ</m:t>
+            </m:r>
+          </m:e>
+          <m:sub>
+            <m:r>
+              <w:rPr>
+                <w:rFonts w:ascii="Cambria Math" w:hAnsi="Cambria Math"/>
+              </w:rPr>
+              <m:t>0</m:t>
+            </m:r>
+          </m:sub>
+        </m:sSub>
+        <m:sSup>
+          <m:sSupPr>
+            <m:ctrlPr>
+              <w:rPr>
+                <w:rFonts w:ascii="Cambria Math" w:hAnsi="Cambria Math"/>
+                <w:i/>
+              </w:rPr>
+            </m:ctrlPr>
+          </m:sSupPr>
+          <m:e>
+            <m:d>
+              <m:dPr>
+                <m:ctrlPr>
+                  <w:rPr>
+                    <w:rFonts w:ascii="Cambria Math" w:hAnsi="Cambria Math"/>
+                    <w:i/>
+                  </w:rPr>
+                </m:ctrlPr>
+              </m:dPr>
+              <m:e>
+                <m:r>
+                  <w:rPr>
+                    <w:rFonts w:ascii="Cambria Math" w:hAnsi="Cambria Math"/>
+                  </w:rPr>
+                  <m:t xml:space="preserve"> </m:t>
+                </m:r>
+                <m:f>
+                  <m:fPr>
+                    <m:ctrlPr>
+                      <w:rPr>
+                        <w:rFonts w:ascii="Cambria Math" w:hAnsi="Cambria Math"/>
+                        <w:i/>
+                      </w:rPr>
+                    </m:ctrlPr>
+                  </m:fPr>
+                  <m:num>
+                    <m:r>
+                      <w:rPr>
+                        <w:rFonts w:ascii="Cambria Math" w:hAnsi="Cambria Math"/>
+                      </w:rPr>
+                      <m:t>V</m:t>
+                    </m:r>
+                  </m:num>
+                  <m:den>
+                    <m:sSub>
+                      <m:sSubPr>
+                        <m:ctrlPr>
+                          <w:rPr>
+                            <w:rFonts w:ascii="Cambria Math" w:hAnsi="Cambria Math"/>
+                            <w:i/>
+                          </w:rPr>
+                        </m:ctrlPr>
+                      </m:sSubPr>
+                      <m:e>
+                        <m:r>
+                          <w:rPr>
+                            <w:rFonts w:ascii="Cambria Math" w:hAnsi="Cambria Math"/>
+                          </w:rPr>
+                          <m:t>V</m:t>
+                        </m:r>
+                      </m:e>
+                      <m:sub>
+                        <m:r>
+                          <w:rPr>
+                            <w:rFonts w:ascii="Cambria Math" w:hAnsi="Cambria Math"/>
+                          </w:rPr>
+                          <m:t>0</m:t>
+                        </m:r>
+                      </m:sub>
+                    </m:sSub>
+                  </m:den>
+                </m:f>
+              </m:e>
+            </m:d>
+          </m:e>
+          <m:sup>
+            <m:r>
+              <w:rPr>
+                <w:rFonts w:ascii="Cambria Math" w:hAnsi="Cambria Math"/>
+              </w:rPr>
+              <m:t>q</m:t>
+            </m:r>
+          </m:sup>
+        </m:sSup>
+      </m:oMath>
+      <w:r>
+        <w:tab/>
+      </w:r>
+      <w:r>
+        <w:tab/>
+      </w:r>
+      <w:r>
+        <w:tab/>
+      </w:r>
+    </w:p>
+    <w:p>
+      <w:pPr>
+        <w:pStyle w:val="a6"/>
+        <w:spacing w:line="240" w:lineRule="auto"/>
+        <w:ind w:leftChars="202" w:left="745" w:hanging="321"/>
+        <w:rPr>
+          <w:rFonts w:hint="eastAsia"/>
+        </w:rPr>
+      </w:pPr>
+      <m:oMath>
+        <m:r>
+          <w:rPr>
+            <w:rFonts w:ascii="Cambria Math" w:hAnsi="Cambria Math"/>
+          </w:rPr>
+          <m:t>V</m:t>
+        </m:r>
+        <m:r>
+          <w:rPr>
+            <w:rFonts w:ascii="Cambria Math" w:hAnsi="Cambria Math"/>
+          </w:rPr>
+          <m:t>=</m:t>
+        </m:r>
+        <m:f>
+          <m:fPr>
+            <m:ctrlPr>
+              <w:rPr>
+                <w:rFonts w:ascii="Cambria Math" w:hAnsi="Cambria Math"/>
+                <w:i/>
+              </w:rPr>
+            </m:ctrlPr>
+          </m:fPr>
+          <m:num>
+            <m:r>
+              <w:rPr>
+                <w:rFonts w:ascii="Cambria Math" w:hAnsi="Cambria Math"/>
+              </w:rPr>
+              <m:t>v</m:t>
+            </m:r>
+          </m:num>
+          <m:den>
+            <m:r>
+              <w:rPr>
+                <w:rFonts w:ascii="Cambria Math" w:hAnsi="Cambria Math"/>
+              </w:rPr>
+              <m:t>z</m:t>
+            </m:r>
+          </m:den>
+        </m:f>
+        <m:r>
+          <w:rPr>
+            <w:rFonts w:ascii="Cambria Math" w:hAnsi="Cambria Math"/>
+          </w:rPr>
+          <m:t xml:space="preserve"> </m:t>
+        </m:r>
+        <m:sSub>
+          <m:sSubPr>
+            <m:ctrlPr>
+              <w:rPr>
+                <w:rFonts w:ascii="Cambria Math" w:hAnsi="Cambria Math"/>
+                <w:i/>
+              </w:rPr>
+            </m:ctrlPr>
+          </m:sSubPr>
+          <m:e>
+            <m:r>
+              <w:rPr>
+                <w:rFonts w:ascii="Cambria Math" w:hAnsi="Cambria Math"/>
+              </w:rPr>
+              <m:t>N</m:t>
+            </m:r>
+          </m:e>
+          <m:sub>
+            <m:r>
+              <w:rPr>
+                <w:rFonts w:ascii="Cambria Math" w:hAnsi="Cambria Math"/>
+              </w:rPr>
+              <m:t>A</m:t>
+            </m:r>
+          </m:sub>
+        </m:sSub>
+        <m:r>
+          <w:rPr>
+            <w:rFonts w:ascii="Cambria Math" w:hAnsi="Cambria Math"/>
+          </w:rPr>
+          <m:t xml:space="preserve"> ×</m:t>
+        </m:r>
+        <m:sSup>
+          <m:sSupPr>
+            <m:ctrlPr>
+              <w:rPr>
+                <w:rFonts w:ascii="Cambria Math" w:hAnsi="Cambria Math"/>
+                <w:i/>
+              </w:rPr>
+            </m:ctrlPr>
+          </m:sSupPr>
+          <m:e>
+            <m:r>
+              <w:rPr>
+                <w:rFonts w:ascii="Cambria Math" w:hAnsi="Cambria Math"/>
+              </w:rPr>
+              <m:t>10</m:t>
+            </m:r>
+          </m:e>
+          <m:sup>
+            <m:r>
+              <w:rPr>
+                <w:rFonts w:ascii="Cambria Math" w:hAnsi="Cambria Math"/>
+              </w:rPr>
+              <m:t>-27</m:t>
+            </m:r>
+          </m:sup>
+        </m:sSup>
+      </m:oMath>
+      <w:r>
+        <w:tab/>
+      </w:r>
+      <w:r>
+        <w:tab/>
+      </w:r>
+      <w:r>
+        <w:tab/>
+      </w:r>
+      <w:r>
+        <w:tab/>
+      </w:r>
+      <w:r>
+        <w:tab/>
+      </w:r>
+      <w:r>
+        <w:tab/>
+      </w:r>
+      <w:r>
+        <w:tab/>
+      </w:r>
+      <w:r>
+        <w:tab/>
+      </w:r>
+      <w:r>
+        <w:tab/>
+      </w:r>
+      <w:r>
+        <w:tab/>
+      </w:r>
+      <w:r>
+        <w:tab/>
+      </w:r>
+      <w:r>
+        <w:tab/>
+      </w:r>
+      <m:oMath>
+        <m:sSub>
+          <m:sSubPr>
+            <m:ctrlPr>
+              <w:rPr>
+                <w:rFonts w:ascii="Cambria Math" w:hAnsi="Cambria Math"/>
+                <w:i/>
+              </w:rPr>
+            </m:ctrlPr>
+          </m:sSubPr>
+          <m:e>
+            <m:r>
+              <w:rPr>
+                <w:rFonts w:ascii="Cambria Math" w:hAnsi="Cambria Math"/>
+              </w:rPr>
+              <m:t>V</m:t>
+            </m:r>
+          </m:e>
+          <m:sub>
+            <m:r>
+              <w:rPr>
+                <w:rFonts w:ascii="Cambria Math" w:hAnsi="Cambria Math"/>
+              </w:rPr>
+              <m:t>0</m:t>
+            </m:r>
+          </m:sub>
+        </m:sSub>
+        <m:r>
+          <w:rPr>
+            <w:rFonts w:ascii="Cambria Math" w:hAnsi="Cambria Math"/>
+          </w:rPr>
+          <m:t>=</m:t>
+        </m:r>
+        <m:f>
+          <m:fPr>
+            <m:ctrlPr>
+              <w:rPr>
+                <w:rFonts w:ascii="Cambria Math" w:hAnsi="Cambria Math"/>
+                <w:i/>
+              </w:rPr>
+            </m:ctrlPr>
+          </m:fPr>
+          <m:num>
+            <m:sSub>
+              <m:sSubPr>
+                <m:ctrlPr>
+                  <w:rPr>
+                    <w:rFonts w:ascii="Cambria Math" w:hAnsi="Cambria Math"/>
+                    <w:i/>
+                  </w:rPr>
+                </m:ctrlPr>
+              </m:sSubPr>
+              <m:e>
+                <m:r>
+                  <w:rPr>
+                    <w:rFonts w:ascii="Cambria Math" w:hAnsi="Cambria Math"/>
+                  </w:rPr>
+                  <m:t>v</m:t>
+                </m:r>
+              </m:e>
+              <m:sub>
+                <m:r>
+                  <w:rPr>
+                    <w:rFonts w:ascii="Cambria Math" w:hAnsi="Cambria Math"/>
+                  </w:rPr>
+                  <m:t>0</m:t>
+                </m:r>
+              </m:sub>
+            </m:sSub>
+          </m:num>
+          <m:den>
+            <m:r>
+              <w:rPr>
+                <w:rFonts w:ascii="Cambria Math" w:hAnsi="Cambria Math"/>
+              </w:rPr>
+              <m:t>z</m:t>
+            </m:r>
+          </m:den>
+        </m:f>
+        <m:r>
+          <w:rPr>
+            <w:rFonts w:ascii="Cambria Math" w:hAnsi="Cambria Math"/>
+          </w:rPr>
+          <m:t xml:space="preserve"> </m:t>
+        </m:r>
+        <m:sSub>
+          <m:sSubPr>
+            <m:ctrlPr>
+              <w:rPr>
+                <w:rFonts w:ascii="Cambria Math" w:hAnsi="Cambria Math"/>
+                <w:i/>
+              </w:rPr>
+            </m:ctrlPr>
+          </m:sSubPr>
+          <m:e>
+            <m:r>
+              <w:rPr>
+                <w:rFonts w:ascii="Cambria Math" w:hAnsi="Cambria Math" w:hint="eastAsia"/>
+              </w:rPr>
+              <m:t>N</m:t>
+            </m:r>
+          </m:e>
+          <m:sub>
+            <m:r>
+              <w:rPr>
+                <w:rFonts w:ascii="Cambria Math" w:hAnsi="Cambria Math" w:hint="eastAsia"/>
+              </w:rPr>
+              <m:t>A</m:t>
+            </m:r>
+          </m:sub>
+        </m:sSub>
+        <m:r>
+          <w:rPr>
+            <w:rFonts w:ascii="Cambria Math" w:hAnsi="Cambria Math"/>
+          </w:rPr>
+          <m:t xml:space="preserve"> ×</m:t>
+        </m:r>
+        <m:sSup>
+          <m:sSupPr>
+            <m:ctrlPr>
+              <w:rPr>
+                <w:rFonts w:ascii="Cambria Math" w:hAnsi="Cambria Math"/>
+                <w:i/>
+              </w:rPr>
+            </m:ctrlPr>
+          </m:sSupPr>
+          <m:e>
+            <m:r>
+              <w:rPr>
+                <w:rFonts w:ascii="Cambria Math" w:hAnsi="Cambria Math"/>
+              </w:rPr>
+              <m:t>10</m:t>
+            </m:r>
+          </m:e>
+          <m:sup>
+            <m:r>
+              <w:rPr>
+                <w:rFonts w:ascii="Cambria Math" w:hAnsi="Cambria Math"/>
+              </w:rPr>
+              <m:t>-27</m:t>
+            </m:r>
+          </m:sup>
+        </m:sSup>
+      </m:oMath>
+      <w:r>
+        <w:tab/>
+      </w:r>
+    </w:p>
+    <w:p>
+      <w:pPr>
+        <w:pStyle w:val="a6"/>
+        <w:spacing w:line="240" w:lineRule="auto"/>
+        <w:ind w:leftChars="202" w:left="745" w:hanging="321"/>
+      </w:pPr>
+      <m:oMath>
+        <m:r>
+          <w:rPr>
+            <w:rFonts w:ascii="Cambria Math" w:hAnsi="Cambria Math"/>
+          </w:rPr>
+          <m:t>z</m:t>
+        </m:r>
+        <m:r>
+          <m:rPr>
+            <m:sty m:val="p"/>
+          </m:rPr>
+          <w:rPr>
+            <w:rFonts w:ascii="Cambria Math" w:hAnsi="Cambria Math"/>
+          </w:rPr>
+          <m:t>: Number of formula in unit cell</m:t>
+        </m:r>
+      </m:oMath>
+      <w:r>
+        <w:tab/>
+      </w:r>
+      <w:r>
+        <w:tab/>
+      </w:r>
+      <w:r>
+        <w:tab/>
+      </w:r>
+      <w:r>
+        <w:tab/>
+      </w:r>
+      <w:r>
+        <w:tab/>
+      </w:r>
+      <w:r>
+        <w:tab/>
+      </w:r>
+      <w:r>
+        <w:tab/>
+      </w:r>
+      <w:r>
+        <w:tab/>
+      </w:r>
+      <w:r>
+        <w:tab/>
+      </w:r>
+      <w:r>
+        <w:tab/>
+      </w:r>
+      <w:r>
+        <w:tab/>
+      </w:r>
+      <m:oMath>
+        <m:r>
+          <w:rPr>
+            <w:rFonts w:ascii="Cambria Math" w:hAnsi="Cambria Math"/>
+          </w:rPr>
+          <m:t>n</m:t>
+        </m:r>
+        <m:r>
+          <m:rPr>
+            <m:sty m:val="p"/>
+          </m:rPr>
+          <w:rPr>
+            <w:rFonts w:ascii="Cambria Math" w:hAnsi="Cambria Math"/>
+          </w:rPr>
+          <m:t>: Atoms per formula</m:t>
+        </m:r>
+      </m:oMath>
+      <w:r>
+        <w:tab/>
+      </w:r>
+      <w:r>
+        <w:tab/>
+      </w:r>
+      <w:r>
+        <w:tab/>
+      </w:r>
+      <w:r>
+        <w:tab/>
+      </w:r>
+      <w:r>
+        <w:tab/>
+      </w:r>
+      <w:r>
+        <w:tab/>
+      </w:r>
+      <w:r>
+        <w:tab/>
+      </w:r>
+      <w:r>
+        <w:tab/>
+      </w:r>
+      <w:r>
+        <w:tab/>
+      </w:r>
+      <w:r>
+        <w:tab/>
+      </w:r>
+      <w:r>
+        <w:tab/>
+      </w:r>
+      <w:r>
+        <w:tab/>
+      </w:r>
+      <m:oMath>
+        <m:sSub>
+          <m:sSubPr>
+            <m:ctrlPr>
+              <w:rPr>
+                <w:rFonts w:ascii="Cambria Math" w:hAnsi="Cambria Math"/>
+                <w:i/>
+              </w:rPr>
+            </m:ctrlPr>
+          </m:sSubPr>
+          <m:e>
+            <m:r>
+              <w:rPr>
+                <w:rFonts w:ascii="Cambria Math" w:hAnsi="Cambria Math"/>
+              </w:rPr>
+              <m:t>θ</m:t>
+            </m:r>
+          </m:e>
+          <m:sub>
+            <m:r>
+              <w:rPr>
+                <w:rFonts w:ascii="Cambria Math" w:hAnsi="Cambria Math"/>
+              </w:rPr>
+              <m:t>0</m:t>
+            </m:r>
+          </m:sub>
+        </m:sSub>
+        <m:r>
+          <m:rPr>
+            <m:sty m:val="p"/>
+          </m:rPr>
+          <w:rPr>
+            <w:rFonts w:ascii="Cambria Math" w:hAnsi="Cambria Math"/>
+          </w:rPr>
+          <m:t>: Debye temperature at standard volume</m:t>
+        </m:r>
+      </m:oMath>
+    </w:p>
+    <w:p>
+      <w:pPr>
+        <w:pStyle w:val="a6"/>
+        <w:spacing w:line="240" w:lineRule="auto"/>
+        <w:ind w:leftChars="202" w:left="745" w:hanging="321"/>
+      </w:pPr>
+      <m:oMath>
+        <m:sSub>
+          <m:sSubPr>
+            <m:ctrlPr>
+              <w:rPr>
+                <w:rFonts w:ascii="Cambria Math" w:hAnsi="Cambria Math"/>
+                <w:i/>
+              </w:rPr>
+            </m:ctrlPr>
+          </m:sSubPr>
+          <m:e>
+            <m:r>
+              <w:rPr>
+                <w:rFonts w:ascii="Cambria Math" w:hAnsi="Cambria Math"/>
+              </w:rPr>
+              <m:t>γ</m:t>
+            </m:r>
+          </m:e>
+          <m:sub>
+            <m:r>
+              <w:rPr>
+                <w:rFonts w:ascii="Cambria Math" w:hAnsi="Cambria Math"/>
+              </w:rPr>
+              <m:t>0</m:t>
+            </m:r>
+          </m:sub>
+        </m:sSub>
+        <m:r>
+          <m:rPr>
+            <m:sty m:val="p"/>
+          </m:rPr>
+          <w:rPr>
+            <w:rFonts w:ascii="Cambria Math" w:hAnsi="Cambria Math"/>
+          </w:rPr>
+          <m:t>: Grüneisen parameter at standard volume</m:t>
+        </m:r>
+      </m:oMath>
+      <w:r>
+        <w:tab/>
+      </w:r>
+      <w:r>
+        <w:tab/>
+      </w:r>
+      <w:r>
+        <w:tab/>
+      </w:r>
+      <w:r>
+        <w:tab/>
+      </w:r>
+      <m:oMath>
+        <m:r>
+          <w:rPr>
+            <w:rFonts w:ascii="Cambria Math" w:hAnsi="Cambria Math"/>
+          </w:rPr>
+          <m:t>q</m:t>
+        </m:r>
+        <m:r>
+          <m:rPr>
+            <m:sty m:val="p"/>
+          </m:rPr>
+          <w:rPr>
+            <w:rFonts w:ascii="Cambria Math" w:hAnsi="Cambria Math"/>
+          </w:rPr>
+          <m:t>: Volume dependence of Grüneisen paramete</m:t>
+        </m:r>
+        <m:r>
+          <m:rPr>
+            <m:sty m:val="p"/>
+          </m:rPr>
+          <w:rPr>
+            <w:rFonts w:ascii="Cambria Math" w:hAnsi="Cambria Math"/>
+          </w:rPr>
+          <m:t>r</m:t>
+        </m:r>
+      </m:oMath>
+      <w:r>
+        <w:tab/>
+      </w:r>
+      <w:r>
+        <w:tab/>
+      </w:r>
+    </w:p>
+    <w:p>
+      <w:pPr>
+        <w:pStyle w:val="a6"/>
+        <w:spacing w:line="240" w:lineRule="auto"/>
+        <w:ind w:leftChars="202" w:left="745" w:hanging="321"/>
+        <w:rPr>
+          <w:rFonts w:hint="eastAsia"/>
+        </w:rPr>
+      </w:pPr>
+      <m:oMath>
+        <m:sSub>
+          <m:sSubPr>
+            <m:ctrlPr>
+              <w:rPr>
+                <w:rFonts w:ascii="Cambria Math" w:hAnsi="Cambria Math"/>
+                <w:i/>
+              </w:rPr>
+            </m:ctrlPr>
+          </m:sSubPr>
+          <m:e>
+            <m:r>
+              <w:rPr>
+                <w:rFonts w:ascii="Cambria Math" w:hAnsi="Cambria Math"/>
+              </w:rPr>
+              <m:t>t</m:t>
+            </m:r>
+          </m:e>
+          <m:sub>
+            <m:r>
+              <w:rPr>
+                <w:rFonts w:ascii="Cambria Math" w:hAnsi="Cambria Math"/>
+              </w:rPr>
+              <m:t>0</m:t>
+            </m:r>
+          </m:sub>
+        </m:sSub>
+        <m:r>
+          <m:rPr>
+            <m:sty m:val="p"/>
+          </m:rPr>
+          <w:rPr>
+            <w:rFonts w:ascii="Cambria Math" w:hAnsi="Cambria Math"/>
+          </w:rPr>
+          <m:t>: Standard temperature</m:t>
+        </m:r>
+      </m:oMath>
+      <w:r>
+        <w:tab/>
+      </w:r>
+      <w:r>
+        <w:tab/>
+      </w:r>
+      <w:r>
+        <w:tab/>
+      </w:r>
+      <w:r>
+        <w:tab/>
+      </w:r>
+      <w:r>
+        <w:tab/>
+      </w:r>
+      <w:r>
+        <w:tab/>
+      </w:r>
+      <w:r>
+        <w:tab/>
+      </w:r>
+      <w:r>
+        <w:tab/>
+      </w:r>
+      <w:r>
+        <w:tab/>
+      </w:r>
+      <w:r>
+        <w:tab/>
+      </w:r>
+      <w:r>
+        <w:tab/>
+      </w:r>
+      <w:r>
+        <w:tab/>
+      </w:r>
+      <w:r>
+        <w:tab/>
+      </w:r>
+      <w:r>
+        <w:tab/>
+      </w:r>
+      <w:r>
+        <w:tab/>
+      </w:r>
+      <w:r>
+        <w:tab/>
+      </w:r>
+      <m:oMath>
+        <m:sSub>
+          <m:sSubPr>
+            <m:ctrlPr>
+              <w:rPr>
+                <w:rFonts w:ascii="Cambria Math" w:hAnsi="Cambria Math"/>
+                <w:i/>
+              </w:rPr>
+            </m:ctrlPr>
+          </m:sSubPr>
+          <m:e>
+            <m:r>
+              <w:rPr>
+                <w:rFonts w:ascii="Cambria Math" w:hAnsi="Cambria Math"/>
+              </w:rPr>
+              <m:t>t</m:t>
+            </m:r>
+          </m:e>
+          <m:sub>
+            <m:r>
+              <w:rPr>
+                <w:rFonts w:ascii="Cambria Math" w:hAnsi="Cambria Math"/>
+              </w:rPr>
+              <m:t>0</m:t>
+            </m:r>
+          </m:sub>
+        </m:sSub>
+        <m:r>
+          <m:rPr>
+            <m:sty m:val="p"/>
+          </m:rPr>
+          <w:rPr>
+            <w:rFonts w:ascii="Cambria Math" w:hAnsi="Cambria Math"/>
+          </w:rPr>
+          <m:t xml:space="preserve">: </m:t>
+        </m:r>
+        <m:r>
+          <m:rPr>
+            <m:sty m:val="p"/>
+          </m:rPr>
+          <w:rPr>
+            <w:rFonts w:ascii="Cambria Math" w:hAnsi="Cambria Math"/>
+          </w:rPr>
+          <m:t>Target</m:t>
+        </m:r>
+        <m:r>
+          <m:rPr>
+            <m:sty m:val="p"/>
+          </m:rPr>
+          <w:rPr>
+            <w:rFonts w:ascii="Cambria Math" w:hAnsi="Cambria Math"/>
+          </w:rPr>
+          <m:t xml:space="preserve"> temperature</m:t>
+        </m:r>
+      </m:oMath>
+      <w:r>
+        <w:tab/>
+      </w:r>
+      <w:r>
+        <w:tab/>
+      </w:r>
+      <w:r>
+        <w:tab/>
+      </w:r>
+    </w:p>
+    <w:p>
+      <w:pPr>
+        <w:pStyle w:val="a6"/>
+        <w:spacing w:line="240" w:lineRule="auto"/>
+        <w:ind w:leftChars="202" w:left="745" w:hanging="321"/>
+      </w:pPr>
+      <m:oMath>
+        <m:sSub>
+          <m:sSubPr>
+            <m:ctrlPr>
+              <w:rPr>
+                <w:rFonts w:ascii="Cambria Math" w:hAnsi="Cambria Math"/>
+                <w:i/>
+              </w:rPr>
+            </m:ctrlPr>
+          </m:sSubPr>
+          <m:e>
+            <m:r>
+              <w:rPr>
+                <w:rFonts w:ascii="Cambria Math" w:hAnsi="Cambria Math"/>
+              </w:rPr>
+              <m:t>v</m:t>
+            </m:r>
+          </m:e>
+          <m:sub>
+            <m:r>
+              <w:rPr>
+                <w:rFonts w:ascii="Cambria Math" w:hAnsi="Cambria Math"/>
+              </w:rPr>
+              <m:t>0</m:t>
+            </m:r>
+          </m:sub>
+        </m:sSub>
+        <m:r>
+          <m:rPr>
+            <m:sty m:val="p"/>
+          </m:rPr>
+          <w:rPr>
+            <w:rFonts w:ascii="Cambria Math" w:hAnsi="Cambria Math"/>
+          </w:rPr>
+          <m:t>: Sta</m:t>
+        </m:r>
+        <m:r>
+          <m:rPr>
+            <m:sty m:val="p"/>
+          </m:rPr>
+          <w:rPr>
+            <w:rFonts w:ascii="Cambria Math" w:hAnsi="Cambria Math"/>
+          </w:rPr>
+          <m:t>n</m:t>
+        </m:r>
+        <m:r>
+          <m:rPr>
+            <m:sty m:val="p"/>
+          </m:rPr>
+          <w:rPr>
+            <w:rFonts w:ascii="Cambria Math" w:hAnsi="Cambria Math"/>
+          </w:rPr>
+          <m:t>dard volume (</m:t>
+        </m:r>
+        <m:sSup>
+          <m:sSupPr>
+            <m:ctrlPr>
+              <w:rPr>
+                <w:rFonts w:ascii="Cambria Math" w:hAnsi="Cambria Math"/>
+              </w:rPr>
+            </m:ctrlPr>
+          </m:sSupPr>
+          <m:e>
+            <m:r>
+              <m:rPr>
+                <m:sty m:val="p"/>
+              </m:rPr>
+              <w:rPr>
+                <w:rFonts w:ascii="Cambria Math" w:hAnsi="Cambria Math"/>
+              </w:rPr>
+              <m:t>nm</m:t>
+            </m:r>
+          </m:e>
+          <m:sup>
+            <m:r>
+              <m:rPr>
+                <m:sty m:val="p"/>
+              </m:rPr>
+              <w:rPr>
+                <w:rFonts w:ascii="Cambria Math" w:hAnsi="Cambria Math"/>
+              </w:rPr>
+              <m:t>3</m:t>
+            </m:r>
+          </m:sup>
+        </m:sSup>
+        <m:r>
+          <m:rPr>
+            <m:sty m:val="p"/>
+          </m:rPr>
+          <w:rPr>
+            <w:rFonts w:ascii="Cambria Math" w:hAnsi="Cambria Math"/>
+          </w:rPr>
+          <m:t>)</m:t>
+        </m:r>
+      </m:oMath>
+      <w:r>
+        <w:tab/>
+      </w:r>
+      <w:r>
+        <w:tab/>
+      </w:r>
+      <w:r>
+        <w:tab/>
+      </w:r>
+      <w:r>
+        <w:tab/>
+      </w:r>
+      <w:r>
+        <w:tab/>
+      </w:r>
+      <w:r>
+        <w:tab/>
+      </w:r>
+      <w:r>
+        <w:tab/>
+      </w:r>
+      <w:r>
+        <w:tab/>
+      </w:r>
+      <w:r>
+        <w:tab/>
+      </w:r>
+      <w:r>
+        <w:tab/>
+      </w:r>
+      <w:r>
+        <w:tab/>
+      </w:r>
+      <w:r>
+        <w:tab/>
+      </w:r>
+      <w:r>
+        <w:tab/>
+      </w:r>
+      <w:r>
+        <w:tab/>
+      </w:r>
+      <w:r>
+        <w:tab/>
+      </w:r>
+      <m:oMath>
+        <m:r>
+          <w:rPr>
+            <w:rFonts w:ascii="Cambria Math" w:hAnsi="Cambria Math"/>
+          </w:rPr>
+          <m:t>v</m:t>
+        </m:r>
+        <m:r>
+          <m:rPr>
+            <m:sty m:val="p"/>
+          </m:rPr>
+          <w:rPr>
+            <w:rFonts w:ascii="Cambria Math" w:hAnsi="Cambria Math"/>
+          </w:rPr>
+          <m:t xml:space="preserve">: Target </m:t>
+        </m:r>
+        <m:r>
+          <m:rPr>
+            <m:sty m:val="p"/>
+          </m:rPr>
+          <w:rPr>
+            <w:rFonts w:ascii="Cambria Math" w:hAnsi="Cambria Math"/>
+          </w:rPr>
+          <m:t>volume (</m:t>
+        </m:r>
+        <m:sSup>
+          <m:sSupPr>
+            <m:ctrlPr>
+              <w:rPr>
+                <w:rFonts w:ascii="Cambria Math" w:hAnsi="Cambria Math"/>
+              </w:rPr>
+            </m:ctrlPr>
+          </m:sSupPr>
+          <m:e>
+            <m:r>
+              <m:rPr>
+                <m:sty m:val="p"/>
+              </m:rPr>
+              <w:rPr>
+                <w:rFonts w:ascii="Cambria Math" w:hAnsi="Cambria Math"/>
+              </w:rPr>
+              <m:t>nm</m:t>
+            </m:r>
+          </m:e>
+          <m:sup>
+            <m:r>
+              <m:rPr>
+                <m:sty m:val="p"/>
+              </m:rPr>
+              <w:rPr>
+                <w:rFonts w:ascii="Cambria Math" w:hAnsi="Cambria Math"/>
+              </w:rPr>
+              <m:t>3</m:t>
+            </m:r>
+          </m:sup>
+        </m:sSup>
+        <m:r>
+          <m:rPr>
+            <m:sty m:val="p"/>
+          </m:rPr>
+          <w:rPr>
+            <w:rFonts w:ascii="Cambria Math" w:hAnsi="Cambria Math"/>
+          </w:rPr>
+          <m:t>)</m:t>
+        </m:r>
+      </m:oMath>
+    </w:p>
+    <w:p>
+      <w:pPr>
+        <w:pStyle w:val="a6"/>
+        <w:rPr>
+          <w:rFonts w:hint="eastAsia"/>
+        </w:rPr>
+      </w:pPr>
     </w:p>
   </w:footnote>
 </w:footnotes>
@@ -10903,6 +13536,16 @@
       <w:rFonts w:ascii="Segoe UI Symbol" w:hAnsi="Segoe UI Symbol"/>
     </w:rPr>
   </w:style>
+  <w:style w:type="character" w:styleId="ae">
+    <w:name w:val="Placeholder Text"/>
+    <w:basedOn w:val="a0"/>
+    <w:uiPriority w:val="99"/>
+    <w:semiHidden/>
+    <w:rsid w:val="00CF3E2B"/>
+    <w:rPr>
+      <w:color w:val="808080"/>
+    </w:rPr>
+  </w:style>
 </w:styles>
 </file>
 
@@ -11172,7 +13815,7 @@
 </file>
 
 <file path=customXml/itemProps1.xml><?xml version="1.0" encoding="utf-8"?>
-<ds:datastoreItem xmlns:ds="http://schemas.openxmlformats.org/officeDocument/2006/customXml" ds:itemID="{163B1603-88ED-4E90-A7F9-98E1823B8685}">
+<ds:datastoreItem xmlns:ds="http://schemas.openxmlformats.org/officeDocument/2006/customXml" ds:itemID="{6895F226-AD59-442F-9750-1DA15F606236}">
   <ds:schemaRefs>
     <ds:schemaRef ds:uri="http://schemas.openxmlformats.org/officeDocument/2006/bibliography"/>
   </ds:schemaRefs>

--- a/Crystallography.Controls/doc/CrystalInformationManual.docx
+++ b/Crystallography.Controls/doc/CrystalInformationManual.docx
@@ -4995,7 +4995,19 @@
         <w:rPr>
           <w:rFonts w:hint="eastAsia"/>
         </w:rPr>
-        <w:t>の時の体積を設定します。</w:t>
+        <w:t>の時の</w:t>
+      </w:r>
+      <w:r>
+        <w:rPr>
+          <w:rFonts w:hint="eastAsia"/>
+        </w:rPr>
+        <w:t>単位格子</w:t>
+      </w:r>
+      <w:r>
+        <w:rPr>
+          <w:rFonts w:hint="eastAsia"/>
+        </w:rPr>
+        <w:t>体積を設定します。</w:t>
       </w:r>
     </w:p>
     <w:p>
@@ -5121,7 +5133,19 @@
         <w:rPr>
           <w:rFonts w:hint="eastAsia"/>
         </w:rPr>
-        <w:t>方程式で圧力を計算します。</w:t>
+        <w:t>方程式</w:t>
+      </w:r>
+      <w:r>
+        <w:rPr>
+          <w:rStyle w:val="a9"/>
+        </w:rPr>
+        <w:footnoteReference w:id="1"/>
+      </w:r>
+      <w:r>
+        <w:rPr>
+          <w:rFonts w:hint="eastAsia"/>
+        </w:rPr>
+        <w:t>で圧力を計算します。</w:t>
       </w:r>
     </w:p>
     <w:p>
@@ -5157,15 +5181,21 @@
       <w:proofErr w:type="spellEnd"/>
       <w:r>
         <w:rPr>
+          <w:rFonts w:hint="eastAsia"/>
+        </w:rPr>
+        <w:t>方程式</w:t>
+      </w:r>
+      <w:r>
+        <w:rPr>
           <w:rStyle w:val="a9"/>
         </w:rPr>
-        <w:footnoteReference w:id="1"/>
-      </w:r>
-      <w:r>
-        <w:rPr>
-          <w:rFonts w:hint="eastAsia"/>
-        </w:rPr>
-        <w:t>方程式で圧力を計算します。</w:t>
+        <w:footnoteReference w:id="2"/>
+      </w:r>
+      <w:r>
+        <w:rPr>
+          <w:rFonts w:hint="eastAsia"/>
+        </w:rPr>
+        <w:t>で圧力を計算します。</w:t>
       </w:r>
     </w:p>
     <w:p>
@@ -5233,7 +5263,7 @@
         <w:rPr>
           <w:rStyle w:val="a9"/>
         </w:rPr>
-        <w:footnoteReference w:id="2"/>
+        <w:footnoteReference w:id="3"/>
       </w:r>
       <w:r>
         <w:rPr>
@@ -5279,7 +5309,13 @@
         <w:rPr>
           <w:rFonts w:hint="eastAsia"/>
         </w:rPr>
-        <w:t>Birch Murnaghan</w:t>
+        <w:t xml:space="preserve">Birch </w:t>
+      </w:r>
+      <w:r>
+        <w:rPr>
+          <w:rFonts w:hint="eastAsia"/>
+        </w:rPr>
+        <w:t>Murnaghan</w:t>
       </w:r>
       <w:r>
         <w:rPr>
@@ -5310,13 +5346,13 @@
           <w:noProof/>
         </w:rPr>
         <w:drawing>
-          <wp:anchor distT="0" distB="0" distL="114300" distR="114300" simplePos="0" relativeHeight="251684864" behindDoc="0" locked="0" layoutInCell="1" allowOverlap="1" wp14:anchorId="0EB2679B" wp14:editId="5E9B5AF4">
+          <wp:anchor distT="0" distB="0" distL="114300" distR="114300" simplePos="0" relativeHeight="251684864" behindDoc="0" locked="0" layoutInCell="1" allowOverlap="1" wp14:anchorId="0EB2679B" wp14:editId="6D8A7503">
             <wp:simplePos x="0" y="0"/>
             <wp:positionH relativeFrom="margin">
-              <wp:posOffset>255200</wp:posOffset>
+              <wp:posOffset>3614420</wp:posOffset>
             </wp:positionH>
             <wp:positionV relativeFrom="paragraph">
-              <wp:posOffset>368830</wp:posOffset>
+              <wp:posOffset>378460</wp:posOffset>
             </wp:positionV>
             <wp:extent cx="1217295" cy="942975"/>
             <wp:effectExtent l="0" t="0" r="1905" b="9525"/>
@@ -5415,14 +5451,31 @@
         </w:rPr>
         <w:t>結晶面のリストや構造因子を表示するウィンドウを開きます。詳しくは</w:t>
       </w:r>
-      <w:r>
-        <w:t xml:space="preserve">Scattering </w:t>
-      </w:r>
-      <w:r>
-        <w:rPr>
-          <w:rFonts w:hint="eastAsia"/>
-        </w:rPr>
-        <w:t>こちら。</w:t>
+      <w:hyperlink w:anchor="_4._Scattering_factor" w:history="1">
+        <w:r>
+          <w:rPr>
+            <w:rStyle w:val="a4"/>
+          </w:rPr>
+          <w:t xml:space="preserve">Scattering </w:t>
+        </w:r>
+        <w:r>
+          <w:rPr>
+            <w:rStyle w:val="a4"/>
+          </w:rPr>
+          <w:t>Factor</w:t>
+        </w:r>
+      </w:hyperlink>
+      <w:r>
+        <w:rPr>
+          <w:rFonts w:hint="eastAsia"/>
+        </w:rPr>
+        <w:t>を参照してください</w:t>
+      </w:r>
+      <w:r>
+        <w:rPr>
+          <w:rFonts w:hint="eastAsia"/>
+        </w:rPr>
+        <w:t>。</w:t>
       </w:r>
     </w:p>
     <w:p>
@@ -5450,7 +5503,34 @@
         <w:rPr>
           <w:rFonts w:hint="eastAsia"/>
         </w:rPr>
-        <w:t>対象背に関する情報を表示するウィンドウを開きます。詳しくはこちら。</w:t>
+        <w:t>対象背に関する情報を表示するウィンドウを開きます。詳しくは</w:t>
+      </w:r>
+      <w:hyperlink w:anchor="_3._Symmetry_information" w:history="1">
+        <w:r>
+          <w:rPr>
+            <w:rStyle w:val="a4"/>
+            <w:rFonts w:hint="eastAsia"/>
+          </w:rPr>
+          <w:t>S</w:t>
+        </w:r>
+        <w:r>
+          <w:rPr>
+            <w:rStyle w:val="a4"/>
+          </w:rPr>
+          <w:t>ymmetry information</w:t>
+        </w:r>
+      </w:hyperlink>
+      <w:r>
+        <w:rPr>
+          <w:rFonts w:hint="eastAsia"/>
+        </w:rPr>
+        <w:t>を参照してください</w:t>
+      </w:r>
+      <w:r>
+        <w:rPr>
+          <w:rFonts w:hint="eastAsia"/>
+        </w:rPr>
+        <w:t>。</w:t>
       </w:r>
     </w:p>
     <w:p>
@@ -5717,6 +5797,7 @@
         <w:rPr>
           <w:noProof/>
         </w:rPr>
+        <w:lastRenderedPageBreak/>
         <w:drawing>
           <wp:anchor distT="0" distB="0" distL="114300" distR="114300" simplePos="0" relativeHeight="251685888" behindDoc="0" locked="0" layoutInCell="1" allowOverlap="1" wp14:anchorId="5F98CE81" wp14:editId="5C663291">
             <wp:simplePos x="0" y="0"/>
@@ -5853,14 +5934,7 @@
         <w:rPr>
           <w:rFonts w:hint="eastAsia"/>
         </w:rPr>
-        <w:t>が</w:t>
-      </w:r>
-      <w:r>
-        <w:rPr>
-          <w:rFonts w:hint="eastAsia"/>
-        </w:rPr>
-        <w:lastRenderedPageBreak/>
-        <w:t>変更されます。このコントロールを終了すると、単位格子定数と空間群は元の状態に戻ります。</w:t>
+        <w:t>が変更されます。このコントロールを終了すると、単位格子定数と空間群は元の状態に戻ります。</w:t>
       </w:r>
     </w:p>
     <w:p>
@@ -5883,6 +5957,8 @@
       <w:pPr>
         <w:pStyle w:val="1"/>
       </w:pPr>
+      <w:bookmarkStart w:id="11" w:name="_3._Symmetry_information"/>
+      <w:bookmarkEnd w:id="11"/>
       <w:r>
         <w:rPr>
           <w:rFonts w:hint="eastAsia"/>
@@ -6062,7 +6138,7 @@
         <w:spacing w:before="180"/>
         <w:ind w:left="420"/>
       </w:pPr>
-      <w:bookmarkStart w:id="11" w:name="_Toc36639385"/>
+      <w:bookmarkStart w:id="12" w:name="_Toc36639385"/>
       <w:r>
         <w:rPr>
           <w:noProof/>
@@ -6132,7 +6208,7 @@
       <w:r>
         <w:t>roup info</w:t>
       </w:r>
-      <w:bookmarkEnd w:id="11"/>
+      <w:bookmarkEnd w:id="12"/>
     </w:p>
     <w:p>
       <w:pPr>
@@ -6155,7 +6231,49 @@
         <w:rPr>
           <w:rFonts w:hint="eastAsia"/>
         </w:rPr>
-        <w:t>、点群を表示します。様々な形式の群表記を列挙します。</w:t>
+        <w:t>、点群を表示します。様々な形式</w:t>
+      </w:r>
+      <w:r>
+        <w:rPr>
+          <w:rFonts w:hint="eastAsia"/>
+        </w:rPr>
+        <w:t>(</w:t>
+      </w:r>
+      <w:r>
+        <w:t>Hermann–Mauguin notation</w:t>
+      </w:r>
+      <w:r>
+        <w:t xml:space="preserve">, </w:t>
+      </w:r>
+      <w:r>
+        <w:t>Schoenflies notation</w:t>
+      </w:r>
+      <w:r>
+        <w:t>, Hall notation</w:t>
+      </w:r>
+      <w:r>
+        <w:rPr>
+          <w:rFonts w:hint="eastAsia"/>
+        </w:rPr>
+        <w:t>)</w:t>
+      </w:r>
+      <w:r>
+        <w:rPr>
+          <w:rFonts w:hint="eastAsia"/>
+        </w:rPr>
+        <w:t>の</w:t>
+      </w:r>
+      <w:r>
+        <w:rPr>
+          <w:rFonts w:hint="eastAsia"/>
+        </w:rPr>
+        <w:t>表現</w:t>
+      </w:r>
+      <w:r>
+        <w:rPr>
+          <w:rFonts w:hint="eastAsia"/>
+        </w:rPr>
+        <w:t>を列挙します。</w:t>
       </w:r>
     </w:p>
     <w:p>
@@ -6164,7 +6282,7 @@
         <w:spacing w:before="180"/>
         <w:ind w:left="420"/>
       </w:pPr>
-      <w:bookmarkStart w:id="12" w:name="_Toc36639386"/>
+      <w:bookmarkStart w:id="13" w:name="_Toc36639386"/>
       <w:r>
         <w:rPr>
           <w:noProof/>
@@ -6234,7 +6352,7 @@
       <w:r>
         <w:t>onditions</w:t>
       </w:r>
-      <w:bookmarkEnd w:id="12"/>
+      <w:bookmarkEnd w:id="13"/>
     </w:p>
     <w:p>
       <w:pPr>
@@ -6268,11 +6386,35 @@
         </w:rPr>
         <w:t>のみが表示されます。</w:t>
       </w:r>
-      <w:r>
-        <w:rPr>
-          <w:rFonts w:hint="eastAsia"/>
-        </w:rPr>
-        <w:t>また、その出現則に</w:t>
+    </w:p>
+    <w:p>
+      <w:pPr>
+        <w:pStyle w:val="30"/>
+        <w:ind w:left="420" w:firstLine="180"/>
+      </w:pPr>
+      <w:r>
+        <w:rPr>
+          <w:rFonts w:hint="eastAsia"/>
+        </w:rPr>
+        <w:t>また、</w:t>
+      </w:r>
+      <w:r>
+        <w:rPr>
+          <w:rFonts w:hint="eastAsia"/>
+        </w:rPr>
+        <w:t>末尾に</w:t>
+      </w:r>
+      <w:r>
+        <w:rPr>
+          <w:rFonts w:hint="eastAsia"/>
+        </w:rPr>
+        <w:t>その出現則に</w:t>
+      </w:r>
+      <w:r>
+        <w:rPr>
+          <w:rFonts w:hint="eastAsia"/>
+        </w:rPr>
+        <w:t>関わる並進対象要素も表示されます。</w:t>
       </w:r>
     </w:p>
     <w:p>
@@ -6281,7 +6423,7 @@
         <w:spacing w:before="180"/>
         <w:ind w:left="420"/>
       </w:pPr>
-      <w:bookmarkStart w:id="13" w:name="_Toc36639387"/>
+      <w:bookmarkStart w:id="14" w:name="_Toc36639387"/>
       <w:r>
         <w:rPr>
           <w:noProof/>
@@ -6351,7 +6493,7 @@
       <w:r>
         <w:t>yckoff positions</w:t>
       </w:r>
-      <w:bookmarkEnd w:id="13"/>
+      <w:bookmarkEnd w:id="14"/>
     </w:p>
     <w:p>
       <w:pPr>
@@ -6386,7 +6528,7 @@
         <w:spacing w:before="180"/>
         <w:ind w:left="420"/>
       </w:pPr>
-      <w:bookmarkStart w:id="14" w:name="_Toc36639388"/>
+      <w:bookmarkStart w:id="15" w:name="_Toc36639388"/>
       <w:r>
         <w:rPr>
           <w:noProof/>
@@ -6450,7 +6592,7 @@
       <w:r>
         <w:t>Geometrics calculation</w:t>
       </w:r>
-      <w:bookmarkEnd w:id="14"/>
+      <w:bookmarkEnd w:id="15"/>
     </w:p>
     <w:p>
       <w:pPr>
@@ -6547,7 +6689,7 @@
           <w:szCs w:val="24"/>
         </w:rPr>
       </w:pPr>
-      <w:bookmarkStart w:id="15" w:name="_Toc36639389"/>
+      <w:bookmarkStart w:id="16" w:name="_Toc36639389"/>
       <w:r>
         <w:br w:type="page"/>
       </w:r>
@@ -6556,6 +6698,8 @@
       <w:pPr>
         <w:pStyle w:val="1"/>
       </w:pPr>
+      <w:bookmarkStart w:id="17" w:name="_4._Scattering_factor"/>
+      <w:bookmarkEnd w:id="17"/>
       <w:r>
         <w:rPr>
           <w:noProof/>
@@ -6626,7 +6770,7 @@
       <w:r>
         <w:t>. Scattering factor</w:t>
       </w:r>
-      <w:bookmarkEnd w:id="15"/>
+      <w:bookmarkEnd w:id="16"/>
     </w:p>
     <w:p>
       <w:pPr>
@@ -6701,6 +6845,7 @@
         <w:spacing w:before="72"/>
         <w:ind w:left="630"/>
       </w:pPr>
+      <w:bookmarkStart w:id="18" w:name="_Hlk37151611"/>
       <w:r>
         <w:rPr>
           <w:rFonts w:hint="eastAsia"/>
@@ -6851,6 +6996,7 @@
         <w:t>エネルギーか波長を直接入力してください。</w:t>
       </w:r>
     </w:p>
+    <w:bookmarkEnd w:id="18"/>
     <w:p>
       <w:pPr>
         <w:pStyle w:val="3"/>
@@ -7092,32 +7238,21 @@
       <w:r>
         <w:t xml:space="preserve"> </w:t>
       </w:r>
-      <w:proofErr w:type="spellStart"/>
-      <w:r>
-        <w:rPr>
-          <w:rFonts w:hint="eastAsia"/>
-        </w:rPr>
-        <w:t>Vine</w:t>
-      </w:r>
-      <w:r>
-        <w:t>t</w:t>
-      </w:r>
-      <w:proofErr w:type="spellEnd"/>
-      <w:r>
-        <w:rPr>
-          <w:rFonts w:hint="eastAsia"/>
-        </w:rPr>
-        <w:t>方程式による圧力の導出は、以下の通りです。</w:t>
+      <w:r>
+        <w:t>Birch Murnaghan</w:t>
+      </w:r>
+      <w:r>
+        <w:rPr>
+          <w:rFonts w:hint="eastAsia"/>
+        </w:rPr>
+        <w:t>方程式は以下の通りです。</w:t>
       </w:r>
     </w:p>
     <w:p>
       <w:pPr>
         <w:pStyle w:val="a6"/>
         <w:spacing w:line="240" w:lineRule="auto"/>
-        <w:ind w:left="426"/>
-        <w:rPr>
-          <w:rFonts w:hint="eastAsia"/>
-        </w:rPr>
+        <w:ind w:left="315" w:firstLine="105"/>
       </w:pPr>
       <m:oMath>
         <m:r>
@@ -7127,8 +7262,36 @@
           <w:rPr>
             <w:rFonts w:ascii="Cambria Math" w:hAnsi="Cambria Math"/>
           </w:rPr>
-          <m:t>P</m:t>
+          <m:t>P=</m:t>
         </m:r>
+        <m:f>
+          <m:fPr>
+            <m:ctrlPr>
+              <w:rPr>
+                <w:rFonts w:ascii="Cambria Math" w:eastAsiaTheme="minorEastAsia" w:hAnsi="Cambria Math"/>
+              </w:rPr>
+            </m:ctrlPr>
+          </m:fPr>
+          <m:num>
+            <m:r>
+              <m:rPr>
+                <m:sty m:val="p"/>
+              </m:rPr>
+              <w:rPr>
+                <w:rFonts w:ascii="Cambria Math" w:hAnsi="Cambria Math"/>
+              </w:rPr>
+              <m:t>3</m:t>
+            </m:r>
+          </m:num>
+          <m:den>
+            <m:r>
+              <w:rPr>
+                <w:rFonts w:ascii="Cambria Math" w:hAnsi="Cambria Math"/>
+              </w:rPr>
+              <m:t>2</m:t>
+            </m:r>
+          </m:den>
+        </m:f>
         <m:r>
           <m:rPr>
             <m:sty m:val="p"/>
@@ -7136,8 +7299,589 @@
           <w:rPr>
             <w:rFonts w:ascii="Cambria Math" w:hAnsi="Cambria Math"/>
           </w:rPr>
-          <m:t>=</m:t>
+          <m:t xml:space="preserve"> </m:t>
         </m:r>
+        <m:sSub>
+          <m:sSubPr>
+            <m:ctrlPr>
+              <w:rPr>
+                <w:rFonts w:ascii="Cambria Math" w:hAnsi="Cambria Math"/>
+              </w:rPr>
+            </m:ctrlPr>
+          </m:sSubPr>
+          <m:e>
+            <m:r>
+              <m:rPr>
+                <m:sty m:val="p"/>
+              </m:rPr>
+              <w:rPr>
+                <w:rFonts w:ascii="Cambria Math" w:hAnsi="Cambria Math"/>
+              </w:rPr>
+              <m:t>K</m:t>
+            </m:r>
+          </m:e>
+          <m:sub>
+            <m:r>
+              <m:rPr>
+                <m:sty m:val="p"/>
+              </m:rPr>
+              <w:rPr>
+                <w:rFonts w:ascii="Cambria Math" w:hAnsi="Cambria Math"/>
+              </w:rPr>
+              <m:t>0</m:t>
+            </m:r>
+          </m:sub>
+        </m:sSub>
+        <m:d>
+          <m:dPr>
+            <m:begChr m:val="["/>
+            <m:endChr m:val="]"/>
+            <m:ctrlPr>
+              <w:rPr>
+                <w:rFonts w:ascii="Cambria Math" w:eastAsiaTheme="minorEastAsia" w:hAnsi="Cambria Math"/>
+              </w:rPr>
+            </m:ctrlPr>
+          </m:dPr>
+          <m:e>
+            <m:sSup>
+              <m:sSupPr>
+                <m:ctrlPr>
+                  <w:rPr>
+                    <w:rFonts w:ascii="Cambria Math" w:hAnsi="Cambria Math"/>
+                  </w:rPr>
+                </m:ctrlPr>
+              </m:sSupPr>
+              <m:e>
+                <m:d>
+                  <m:dPr>
+                    <m:ctrlPr>
+                      <w:rPr>
+                        <w:rFonts w:ascii="Cambria Math" w:hAnsi="Cambria Math"/>
+                      </w:rPr>
+                    </m:ctrlPr>
+                  </m:dPr>
+                  <m:e>
+                    <m:f>
+                      <m:fPr>
+                        <m:ctrlPr>
+                          <w:rPr>
+                            <w:rFonts w:ascii="Cambria Math" w:hAnsi="Cambria Math"/>
+                          </w:rPr>
+                        </m:ctrlPr>
+                      </m:fPr>
+                      <m:num>
+                        <m:sSub>
+                          <m:sSubPr>
+                            <m:ctrlPr>
+                              <w:rPr>
+                                <w:rFonts w:ascii="Cambria Math" w:hAnsi="Cambria Math"/>
+                              </w:rPr>
+                            </m:ctrlPr>
+                          </m:sSubPr>
+                          <m:e>
+                            <m:r>
+                              <m:rPr>
+                                <m:sty m:val="p"/>
+                              </m:rPr>
+                              <w:rPr>
+                                <w:rFonts w:ascii="Cambria Math" w:hAnsi="Cambria Math"/>
+                              </w:rPr>
+                              <m:t>V</m:t>
+                            </m:r>
+                          </m:e>
+                          <m:sub>
+                            <m:r>
+                              <m:rPr>
+                                <m:sty m:val="p"/>
+                              </m:rPr>
+                              <w:rPr>
+                                <w:rFonts w:ascii="Cambria Math" w:hAnsi="Cambria Math"/>
+                              </w:rPr>
+                              <m:t>0</m:t>
+                            </m:r>
+                          </m:sub>
+                        </m:sSub>
+                      </m:num>
+                      <m:den>
+                        <m:r>
+                          <m:rPr>
+                            <m:sty m:val="p"/>
+                          </m:rPr>
+                          <w:rPr>
+                            <w:rFonts w:ascii="Cambria Math" w:hAnsi="Cambria Math"/>
+                          </w:rPr>
+                          <m:t>V</m:t>
+                        </m:r>
+                      </m:den>
+                    </m:f>
+                  </m:e>
+                </m:d>
+                <m:ctrlPr>
+                  <w:rPr>
+                    <w:rFonts w:ascii="Cambria Math" w:hAnsi="Cambria Math"/>
+                    <w:i/>
+                  </w:rPr>
+                </m:ctrlPr>
+              </m:e>
+              <m:sup>
+                <m:f>
+                  <m:fPr>
+                    <m:ctrlPr>
+                      <w:rPr>
+                        <w:rFonts w:ascii="Cambria Math" w:hAnsi="Cambria Math"/>
+                      </w:rPr>
+                    </m:ctrlPr>
+                  </m:fPr>
+                  <m:num>
+                    <m:r>
+                      <m:rPr>
+                        <m:sty m:val="p"/>
+                      </m:rPr>
+                      <w:rPr>
+                        <w:rFonts w:ascii="Cambria Math" w:hAnsi="Cambria Math"/>
+                      </w:rPr>
+                      <m:t>7</m:t>
+                    </m:r>
+                  </m:num>
+                  <m:den>
+                    <m:r>
+                      <m:rPr>
+                        <m:sty m:val="p"/>
+                      </m:rPr>
+                      <w:rPr>
+                        <w:rFonts w:ascii="Cambria Math" w:hAnsi="Cambria Math"/>
+                      </w:rPr>
+                      <m:t>3</m:t>
+                    </m:r>
+                  </m:den>
+                </m:f>
+              </m:sup>
+            </m:sSup>
+            <m:r>
+              <w:rPr>
+                <w:rFonts w:ascii="Cambria Math" w:hAnsi="Cambria Math"/>
+              </w:rPr>
+              <m:t>-</m:t>
+            </m:r>
+            <m:sSup>
+              <m:sSupPr>
+                <m:ctrlPr>
+                  <w:rPr>
+                    <w:rFonts w:ascii="Cambria Math" w:hAnsi="Cambria Math"/>
+                  </w:rPr>
+                </m:ctrlPr>
+              </m:sSupPr>
+              <m:e>
+                <m:d>
+                  <m:dPr>
+                    <m:ctrlPr>
+                      <w:rPr>
+                        <w:rFonts w:ascii="Cambria Math" w:hAnsi="Cambria Math"/>
+                      </w:rPr>
+                    </m:ctrlPr>
+                  </m:dPr>
+                  <m:e>
+                    <m:f>
+                      <m:fPr>
+                        <m:ctrlPr>
+                          <w:rPr>
+                            <w:rFonts w:ascii="Cambria Math" w:hAnsi="Cambria Math"/>
+                          </w:rPr>
+                        </m:ctrlPr>
+                      </m:fPr>
+                      <m:num>
+                        <m:sSub>
+                          <m:sSubPr>
+                            <m:ctrlPr>
+                              <w:rPr>
+                                <w:rFonts w:ascii="Cambria Math" w:hAnsi="Cambria Math"/>
+                              </w:rPr>
+                            </m:ctrlPr>
+                          </m:sSubPr>
+                          <m:e>
+                            <m:r>
+                              <m:rPr>
+                                <m:sty m:val="p"/>
+                              </m:rPr>
+                              <w:rPr>
+                                <w:rFonts w:ascii="Cambria Math" w:hAnsi="Cambria Math"/>
+                              </w:rPr>
+                              <m:t>V</m:t>
+                            </m:r>
+                          </m:e>
+                          <m:sub>
+                            <m:r>
+                              <m:rPr>
+                                <m:sty m:val="p"/>
+                              </m:rPr>
+                              <w:rPr>
+                                <w:rFonts w:ascii="Cambria Math" w:hAnsi="Cambria Math"/>
+                              </w:rPr>
+                              <m:t>0</m:t>
+                            </m:r>
+                          </m:sub>
+                        </m:sSub>
+                      </m:num>
+                      <m:den>
+                        <m:r>
+                          <m:rPr>
+                            <m:sty m:val="p"/>
+                          </m:rPr>
+                          <w:rPr>
+                            <w:rFonts w:ascii="Cambria Math" w:hAnsi="Cambria Math"/>
+                          </w:rPr>
+                          <m:t>V</m:t>
+                        </m:r>
+                      </m:den>
+                    </m:f>
+                  </m:e>
+                </m:d>
+                <m:ctrlPr>
+                  <w:rPr>
+                    <w:rFonts w:ascii="Cambria Math" w:hAnsi="Cambria Math"/>
+                    <w:i/>
+                  </w:rPr>
+                </m:ctrlPr>
+              </m:e>
+              <m:sup>
+                <m:f>
+                  <m:fPr>
+                    <m:ctrlPr>
+                      <w:rPr>
+                        <w:rFonts w:ascii="Cambria Math" w:hAnsi="Cambria Math"/>
+                      </w:rPr>
+                    </m:ctrlPr>
+                  </m:fPr>
+                  <m:num>
+                    <m:r>
+                      <m:rPr>
+                        <m:sty m:val="p"/>
+                      </m:rPr>
+                      <w:rPr>
+                        <w:rFonts w:ascii="Cambria Math" w:hAnsi="Cambria Math"/>
+                      </w:rPr>
+                      <m:t>5</m:t>
+                    </m:r>
+                  </m:num>
+                  <m:den>
+                    <m:r>
+                      <m:rPr>
+                        <m:sty m:val="p"/>
+                      </m:rPr>
+                      <w:rPr>
+                        <w:rFonts w:ascii="Cambria Math" w:hAnsi="Cambria Math"/>
+                      </w:rPr>
+                      <m:t>3</m:t>
+                    </m:r>
+                  </m:den>
+                </m:f>
+              </m:sup>
+            </m:sSup>
+          </m:e>
+        </m:d>
+        <m:d>
+          <m:dPr>
+            <m:begChr m:val="{"/>
+            <m:endChr m:val="}"/>
+            <m:ctrlPr>
+              <w:rPr>
+                <w:rFonts w:ascii="Cambria Math" w:eastAsiaTheme="minorEastAsia" w:hAnsi="Cambria Math"/>
+              </w:rPr>
+            </m:ctrlPr>
+          </m:dPr>
+          <m:e>
+            <m:r>
+              <m:rPr>
+                <m:sty m:val="p"/>
+              </m:rPr>
+              <w:rPr>
+                <w:rFonts w:ascii="Cambria Math" w:hAnsi="Cambria Math"/>
+              </w:rPr>
+              <m:t>1+</m:t>
+            </m:r>
+            <m:f>
+              <m:fPr>
+                <m:ctrlPr>
+                  <w:rPr>
+                    <w:rFonts w:ascii="Cambria Math" w:hAnsi="Cambria Math"/>
+                  </w:rPr>
+                </m:ctrlPr>
+              </m:fPr>
+              <m:num>
+                <m:r>
+                  <m:rPr>
+                    <m:sty m:val="p"/>
+                  </m:rPr>
+                  <w:rPr>
+                    <w:rFonts w:ascii="Cambria Math" w:hAnsi="Cambria Math"/>
+                  </w:rPr>
+                  <m:t>3</m:t>
+                </m:r>
+              </m:num>
+              <m:den>
+                <m:r>
+                  <m:rPr>
+                    <m:sty m:val="p"/>
+                  </m:rPr>
+                  <w:rPr>
+                    <w:rFonts w:ascii="Cambria Math" w:hAnsi="Cambria Math"/>
+                  </w:rPr>
+                  <m:t>4</m:t>
+                </m:r>
+              </m:den>
+            </m:f>
+            <m:r>
+              <w:rPr>
+                <w:rFonts w:ascii="Cambria Math" w:hAnsi="Cambria Math"/>
+              </w:rPr>
+              <m:t>(</m:t>
+            </m:r>
+            <m:sSup>
+              <m:sSupPr>
+                <m:ctrlPr>
+                  <w:rPr>
+                    <w:rFonts w:ascii="Cambria Math" w:hAnsi="Cambria Math"/>
+                  </w:rPr>
+                </m:ctrlPr>
+              </m:sSupPr>
+              <m:e>
+                <m:r>
+                  <m:rPr>
+                    <m:sty m:val="p"/>
+                  </m:rPr>
+                  <w:rPr>
+                    <w:rFonts w:ascii="Cambria Math" w:hAnsi="Cambria Math"/>
+                  </w:rPr>
+                  <m:t>K</m:t>
+                </m:r>
+                <m:ctrlPr>
+                  <w:rPr>
+                    <w:rFonts w:ascii="Cambria Math" w:hAnsi="Cambria Math"/>
+                    <w:i/>
+                  </w:rPr>
+                </m:ctrlPr>
+              </m:e>
+              <m:sup>
+                <m:r>
+                  <m:rPr>
+                    <m:sty m:val="p"/>
+                  </m:rPr>
+                  <w:rPr>
+                    <w:rFonts w:ascii="Cambria Math" w:hAnsi="Cambria Math"/>
+                  </w:rPr>
+                  <m:t>'</m:t>
+                </m:r>
+              </m:sup>
+            </m:sSup>
+            <m:r>
+              <m:rPr>
+                <m:sty m:val="p"/>
+              </m:rPr>
+              <w:rPr>
+                <w:rFonts w:ascii="Cambria Math" w:hAnsi="Cambria Math"/>
+              </w:rPr>
+              <m:t>-4)</m:t>
+            </m:r>
+            <m:d>
+              <m:dPr>
+                <m:begChr m:val="["/>
+                <m:endChr m:val="]"/>
+                <m:ctrlPr>
+                  <w:rPr>
+                    <w:rFonts w:ascii="Cambria Math" w:eastAsiaTheme="minorEastAsia" w:hAnsi="Cambria Math"/>
+                  </w:rPr>
+                </m:ctrlPr>
+              </m:dPr>
+              <m:e>
+                <m:sSup>
+                  <m:sSupPr>
+                    <m:ctrlPr>
+                      <w:rPr>
+                        <w:rFonts w:ascii="Cambria Math" w:hAnsi="Cambria Math"/>
+                      </w:rPr>
+                    </m:ctrlPr>
+                  </m:sSupPr>
+                  <m:e>
+                    <m:d>
+                      <m:dPr>
+                        <m:ctrlPr>
+                          <w:rPr>
+                            <w:rFonts w:ascii="Cambria Math" w:hAnsi="Cambria Math"/>
+                          </w:rPr>
+                        </m:ctrlPr>
+                      </m:dPr>
+                      <m:e>
+                        <m:f>
+                          <m:fPr>
+                            <m:ctrlPr>
+                              <w:rPr>
+                                <w:rFonts w:ascii="Cambria Math" w:hAnsi="Cambria Math"/>
+                              </w:rPr>
+                            </m:ctrlPr>
+                          </m:fPr>
+                          <m:num>
+                            <m:sSub>
+                              <m:sSubPr>
+                                <m:ctrlPr>
+                                  <w:rPr>
+                                    <w:rFonts w:ascii="Cambria Math" w:hAnsi="Cambria Math"/>
+                                  </w:rPr>
+                                </m:ctrlPr>
+                              </m:sSubPr>
+                              <m:e>
+                                <m:r>
+                                  <m:rPr>
+                                    <m:sty m:val="p"/>
+                                  </m:rPr>
+                                  <w:rPr>
+                                    <w:rFonts w:ascii="Cambria Math" w:hAnsi="Cambria Math"/>
+                                  </w:rPr>
+                                  <m:t>V</m:t>
+                                </m:r>
+                              </m:e>
+                              <m:sub>
+                                <m:r>
+                                  <m:rPr>
+                                    <m:sty m:val="p"/>
+                                  </m:rPr>
+                                  <w:rPr>
+                                    <w:rFonts w:ascii="Cambria Math" w:hAnsi="Cambria Math"/>
+                                  </w:rPr>
+                                  <m:t>0</m:t>
+                                </m:r>
+                              </m:sub>
+                            </m:sSub>
+                          </m:num>
+                          <m:den>
+                            <m:r>
+                              <m:rPr>
+                                <m:sty m:val="p"/>
+                              </m:rPr>
+                              <w:rPr>
+                                <w:rFonts w:ascii="Cambria Math" w:hAnsi="Cambria Math"/>
+                              </w:rPr>
+                              <m:t>V</m:t>
+                            </m:r>
+                          </m:den>
+                        </m:f>
+                      </m:e>
+                    </m:d>
+                    <m:ctrlPr>
+                      <w:rPr>
+                        <w:rFonts w:ascii="Cambria Math" w:hAnsi="Cambria Math"/>
+                        <w:i/>
+                      </w:rPr>
+                    </m:ctrlPr>
+                  </m:e>
+                  <m:sup>
+                    <m:f>
+                      <m:fPr>
+                        <m:ctrlPr>
+                          <w:rPr>
+                            <w:rFonts w:ascii="Cambria Math" w:hAnsi="Cambria Math"/>
+                          </w:rPr>
+                        </m:ctrlPr>
+                      </m:fPr>
+                      <m:num>
+                        <m:r>
+                          <m:rPr>
+                            <m:sty m:val="p"/>
+                          </m:rPr>
+                          <w:rPr>
+                            <w:rFonts w:ascii="Cambria Math" w:hAnsi="Cambria Math"/>
+                          </w:rPr>
+                          <m:t>2</m:t>
+                        </m:r>
+                      </m:num>
+                      <m:den>
+                        <m:r>
+                          <m:rPr>
+                            <m:sty m:val="p"/>
+                          </m:rPr>
+                          <w:rPr>
+                            <w:rFonts w:ascii="Cambria Math" w:hAnsi="Cambria Math"/>
+                          </w:rPr>
+                          <m:t>3</m:t>
+                        </m:r>
+                      </m:den>
+                    </m:f>
+                  </m:sup>
+                </m:sSup>
+                <m:r>
+                  <w:rPr>
+                    <w:rFonts w:ascii="Cambria Math" w:hAnsi="Cambria Math"/>
+                  </w:rPr>
+                  <m:t>-</m:t>
+                </m:r>
+                <m:r>
+                  <m:rPr>
+                    <m:sty m:val="p"/>
+                  </m:rPr>
+                  <w:rPr>
+                    <w:rFonts w:ascii="Cambria Math" w:hAnsi="Cambria Math"/>
+                  </w:rPr>
+                  <m:t>1</m:t>
+                </m:r>
+              </m:e>
+            </m:d>
+          </m:e>
+        </m:d>
+      </m:oMath>
+      <w:r>
+        <w:tab/>
+      </w:r>
+    </w:p>
+    <w:p>
+      <w:pPr>
+        <w:pStyle w:val="a6"/>
+        <w:spacing w:line="240" w:lineRule="auto"/>
+        <w:ind w:left="315" w:firstLine="105"/>
+        <w:rPr>
+          <w:rFonts w:hint="eastAsia"/>
+        </w:rPr>
+      </w:pPr>
+    </w:p>
+  </w:footnote>
+  <w:footnote w:id="2">
+    <w:p>
+      <w:pPr>
+        <w:pStyle w:val="a6"/>
+        <w:spacing w:line="240" w:lineRule="auto"/>
+      </w:pPr>
+      <w:r>
+        <w:rPr>
+          <w:rStyle w:val="a9"/>
+        </w:rPr>
+        <w:footnoteRef/>
+      </w:r>
+      <w:r>
+        <w:t xml:space="preserve"> </w:t>
+      </w:r>
+      <w:proofErr w:type="spellStart"/>
+      <w:r>
+        <w:rPr>
+          <w:rFonts w:hint="eastAsia"/>
+        </w:rPr>
+        <w:t>Vine</w:t>
+      </w:r>
+      <w:r>
+        <w:t>t</w:t>
+      </w:r>
+      <w:proofErr w:type="spellEnd"/>
+      <w:r>
+        <w:rPr>
+          <w:rFonts w:hint="eastAsia"/>
+        </w:rPr>
+        <w:t>方程式による圧力の導出は、以下の通りです。</w:t>
+      </w:r>
+    </w:p>
+    <w:p>
+      <w:pPr>
+        <w:pStyle w:val="a6"/>
+        <w:spacing w:line="240" w:lineRule="auto"/>
+        <w:ind w:left="426"/>
+      </w:pPr>
+      <m:oMath>
         <m:r>
           <m:rPr>
             <m:sty m:val="p"/>
@@ -7145,7 +7889,7 @@
           <w:rPr>
             <w:rFonts w:ascii="Cambria Math" w:hAnsi="Cambria Math"/>
           </w:rPr>
-          <m:t xml:space="preserve">3 </m:t>
+          <m:t xml:space="preserve">P=3 </m:t>
         </m:r>
         <m:sSub>
           <m:sSubPr>
@@ -7365,7 +8109,7 @@
         <w:rPr>
           <w:rFonts w:hint="eastAsia"/>
         </w:rPr>
-        <w:t>ただし</w:t>
+        <w:t>ただし、</w:t>
       </w:r>
       <w:r>
         <w:rPr>
@@ -7496,12 +8240,22 @@
         </m:sSup>
       </m:oMath>
     </w:p>
-  </w:footnote>
-  <w:footnote w:id="2">
     <w:p>
       <w:pPr>
         <w:pStyle w:val="a6"/>
         <w:spacing w:line="240" w:lineRule="auto"/>
+        <w:ind w:left="426"/>
+        <w:rPr>
+          <w:rFonts w:hint="eastAsia"/>
+        </w:rPr>
+      </w:pPr>
+    </w:p>
+  </w:footnote>
+  <w:footnote w:id="3">
+    <w:p>
+      <w:pPr>
+        <w:pStyle w:val="a6"/>
+        <w:spacing w:line="360" w:lineRule="auto"/>
       </w:pPr>
       <w:r>
         <w:rPr>
@@ -7510,27 +8264,16 @@
         <w:footnoteRef/>
       </w:r>
       <w:r>
-        <w:t xml:space="preserve"> </w:t>
-      </w:r>
-      <w:r>
-        <w:t>Mie-</w:t>
-      </w:r>
-      <w:proofErr w:type="spellStart"/>
+        <w:t xml:space="preserve"> Mie-</w:t>
+      </w:r>
       <w:r>
         <w:t>Grüneisen</w:t>
       </w:r>
-      <w:proofErr w:type="spellEnd"/>
-      <w:r>
-        <w:rPr>
-          <w:rFonts w:hint="eastAsia"/>
-        </w:rPr>
-        <w:t>方程式</w:t>
-      </w:r>
-      <w:r>
-        <w:rPr>
-          <w:rFonts w:hint="eastAsia"/>
-        </w:rPr>
-        <w:t>による</w:t>
+      <w:r>
+        <w:rPr>
+          <w:rFonts w:hint="eastAsia"/>
+        </w:rPr>
+        <w:t>方程式による</w:t>
       </w:r>
       <w:r>
         <w:rPr>
@@ -7706,7 +8449,7 @@
             <w:rPr>
               <w:rFonts w:ascii="Cambria Math" w:hAnsi="Cambria Math"/>
             </w:rPr>
-            <m:t>Γ</m:t>
+            <m:t xml:space="preserve"> Γ</m:t>
           </m:r>
           <m:r>
             <m:rPr>
@@ -7734,10 +8477,23 @@
       <w:pPr>
         <w:pStyle w:val="a6"/>
         <w:spacing w:line="240" w:lineRule="auto"/>
+        <w:ind w:left="315" w:firstLine="105"/>
+        <w:rPr>
+          <w:rFonts w:hint="eastAsia"/>
+        </w:rPr>
+      </w:pPr>
+      <w:r>
+        <w:rPr>
+          <w:rFonts w:hint="eastAsia"/>
+        </w:rPr>
+        <w:t>ただし、</w:t>
+      </w:r>
+    </w:p>
+    <w:p>
+      <w:pPr>
+        <w:pStyle w:val="a6"/>
+        <w:spacing w:line="240" w:lineRule="auto"/>
         <w:ind w:leftChars="202" w:left="745" w:hanging="321"/>
-        <w:rPr>
-          <w:rFonts w:hint="eastAsia"/>
-        </w:rPr>
       </w:pPr>
       <m:oMath>
         <m:r>
@@ -7794,13 +8550,7 @@
           <w:rPr>
             <w:rFonts w:ascii="Cambria Math" w:hAnsi="Cambria Math"/>
           </w:rPr>
-          <m:t>T</m:t>
-        </m:r>
-        <m:r>
-          <w:rPr>
-            <w:rFonts w:ascii="Cambria Math" w:hAnsi="Cambria Math"/>
-          </w:rPr>
-          <m:t xml:space="preserve"> </m:t>
+          <m:t xml:space="preserve">T </m:t>
         </m:r>
         <m:sSup>
           <m:sSupPr>
@@ -8047,8 +8797,6 @@
           </w:rPr>
           <m:t xml:space="preserve">=3 </m:t>
         </m:r>
-        <w:bookmarkStart w:id="8" w:name="_GoBack"/>
-        <w:bookmarkEnd w:id="8"/>
         <m:r>
           <w:rPr>
             <w:rFonts w:ascii="Cambria Math" w:hAnsi="Cambria Math"/>
@@ -8397,28 +9145,18 @@
       <w:r>
         <w:tab/>
       </w:r>
-    </w:p>
-    <w:p>
-      <w:pPr>
-        <w:pStyle w:val="a6"/>
-        <w:spacing w:line="240" w:lineRule="auto"/>
-        <w:ind w:leftChars="202" w:left="745" w:hanging="321"/>
-        <w:rPr>
-          <w:rFonts w:hint="eastAsia"/>
-        </w:rPr>
-      </w:pPr>
+      <w:r>
+        <w:tab/>
+      </w:r>
+      <w:r>
+        <w:tab/>
+      </w:r>
       <m:oMath>
         <m:r>
           <w:rPr>
             <w:rFonts w:ascii="Cambria Math" w:hAnsi="Cambria Math"/>
           </w:rPr>
-          <m:t>θ</m:t>
-        </m:r>
-        <m:r>
-          <w:rPr>
-            <w:rFonts w:ascii="Cambria Math" w:hAnsi="Cambria Math"/>
-          </w:rPr>
-          <m:t>=</m:t>
+          <m:t>θ=</m:t>
         </m:r>
         <m:sSub>
           <m:sSubPr>
@@ -8510,19 +9248,7 @@
                   <w:rPr>
                     <w:rFonts w:ascii="Cambria Math" w:hAnsi="Cambria Math"/>
                   </w:rPr>
-                  <m:t xml:space="preserve"> - </m:t>
-                </m:r>
-                <m:r>
-                  <w:rPr>
-                    <w:rFonts w:ascii="Cambria Math" w:hAnsi="Cambria Math"/>
-                  </w:rPr>
-                  <m:t>γ</m:t>
-                </m:r>
-                <m:r>
-                  <w:rPr>
-                    <w:rFonts w:ascii="Cambria Math" w:hAnsi="Cambria Math"/>
-                  </w:rPr>
-                  <m:t xml:space="preserve"> </m:t>
+                  <m:t xml:space="preserve"> - γ </m:t>
                 </m:r>
               </m:num>
               <m:den>
@@ -8587,13 +9313,7 @@
           <w:rPr>
             <w:rFonts w:ascii="Cambria Math" w:hAnsi="Cambria Math"/>
           </w:rPr>
-          <m:t>γ</m:t>
-        </m:r>
-        <m:r>
-          <w:rPr>
-            <w:rFonts w:ascii="Cambria Math" w:hAnsi="Cambria Math"/>
-          </w:rPr>
-          <m:t>=</m:t>
+          <m:t>γ=</m:t>
         </m:r>
         <m:sSub>
           <m:sSubPr>
@@ -8719,24 +9439,15 @@
     <w:p>
       <w:pPr>
         <w:pStyle w:val="a6"/>
-        <w:spacing w:line="240" w:lineRule="auto"/>
+        <w:spacing w:line="360" w:lineRule="auto"/>
         <w:ind w:leftChars="202" w:left="745" w:hanging="321"/>
-        <w:rPr>
-          <w:rFonts w:hint="eastAsia"/>
-        </w:rPr>
       </w:pPr>
       <m:oMath>
         <m:r>
           <w:rPr>
             <w:rFonts w:ascii="Cambria Math" w:hAnsi="Cambria Math"/>
           </w:rPr>
-          <m:t>V</m:t>
-        </m:r>
-        <m:r>
-          <w:rPr>
-            <w:rFonts w:ascii="Cambria Math" w:hAnsi="Cambria Math"/>
-          </w:rPr>
-          <m:t>=</m:t>
+          <m:t>V=</m:t>
         </m:r>
         <m:f>
           <m:fPr>
@@ -9012,12 +9723,14 @@
       <w:r>
         <w:tab/>
       </w:r>
+      <w:bookmarkStart w:id="8" w:name="_GoBack"/>
+      <w:bookmarkEnd w:id="8"/>
     </w:p>
     <w:p>
       <w:pPr>
         <w:pStyle w:val="a6"/>
         <w:spacing w:line="240" w:lineRule="auto"/>
-        <w:ind w:leftChars="202" w:left="745" w:hanging="321"/>
+        <w:ind w:leftChars="202" w:left="747" w:hanging="323"/>
       </w:pPr>
       <m:oMath>
         <m:r>
@@ -9164,7 +9877,7 @@
       <w:pPr>
         <w:pStyle w:val="a6"/>
         <w:spacing w:line="240" w:lineRule="auto"/>
-        <w:ind w:leftChars="202" w:left="745" w:hanging="321"/>
+        <w:ind w:leftChars="202" w:left="747" w:hanging="323"/>
       </w:pPr>
       <m:oMath>
         <m:sSub>
@@ -9229,16 +9942,7 @@
           <w:rPr>
             <w:rFonts w:ascii="Cambria Math" w:hAnsi="Cambria Math"/>
           </w:rPr>
-          <m:t>: Volume dependence of Grüneisen paramete</m:t>
-        </m:r>
-        <m:r>
-          <m:rPr>
-            <m:sty m:val="p"/>
-          </m:rPr>
-          <w:rPr>
-            <w:rFonts w:ascii="Cambria Math" w:hAnsi="Cambria Math"/>
-          </w:rPr>
-          <m:t>r</m:t>
+          <m:t>: Volume dependence of Grüneisen parameter</m:t>
         </m:r>
       </m:oMath>
       <w:r>
@@ -9252,10 +9956,7 @@
       <w:pPr>
         <w:pStyle w:val="a6"/>
         <w:spacing w:line="240" w:lineRule="auto"/>
-        <w:ind w:leftChars="202" w:left="745" w:hanging="321"/>
-        <w:rPr>
-          <w:rFonts w:hint="eastAsia"/>
-        </w:rPr>
+        <w:ind w:leftChars="202" w:left="747" w:hanging="323"/>
       </w:pPr>
       <m:oMath>
         <m:sSub>
@@ -9376,25 +10077,7 @@
           <w:rPr>
             <w:rFonts w:ascii="Cambria Math" w:hAnsi="Cambria Math"/>
           </w:rPr>
-          <m:t xml:space="preserve">: </m:t>
-        </m:r>
-        <m:r>
-          <m:rPr>
-            <m:sty m:val="p"/>
-          </m:rPr>
-          <w:rPr>
-            <w:rFonts w:ascii="Cambria Math" w:hAnsi="Cambria Math"/>
-          </w:rPr>
-          <m:t>Target</m:t>
-        </m:r>
-        <m:r>
-          <m:rPr>
-            <m:sty m:val="p"/>
-          </m:rPr>
-          <w:rPr>
-            <w:rFonts w:ascii="Cambria Math" w:hAnsi="Cambria Math"/>
-          </w:rPr>
-          <m:t xml:space="preserve"> temperature</m:t>
+          <m:t>: Target temperature</m:t>
         </m:r>
       </m:oMath>
       <w:r>
@@ -9411,7 +10094,7 @@
       <w:pPr>
         <w:pStyle w:val="a6"/>
         <w:spacing w:line="240" w:lineRule="auto"/>
-        <w:ind w:leftChars="202" w:left="745" w:hanging="321"/>
+        <w:ind w:leftChars="202" w:left="747" w:hanging="323"/>
       </w:pPr>
       <m:oMath>
         <m:sSub>
@@ -9447,25 +10130,7 @@
           <w:rPr>
             <w:rFonts w:ascii="Cambria Math" w:hAnsi="Cambria Math"/>
           </w:rPr>
-          <m:t>: Sta</m:t>
-        </m:r>
-        <m:r>
-          <m:rPr>
-            <m:sty m:val="p"/>
-          </m:rPr>
-          <w:rPr>
-            <w:rFonts w:ascii="Cambria Math" w:hAnsi="Cambria Math"/>
-          </w:rPr>
-          <m:t>n</m:t>
-        </m:r>
-        <m:r>
-          <m:rPr>
-            <m:sty m:val="p"/>
-          </m:rPr>
-          <w:rPr>
-            <w:rFonts w:ascii="Cambria Math" w:hAnsi="Cambria Math"/>
-          </w:rPr>
-          <m:t>dard volume (</m:t>
+          <m:t>: Standard volume (</m:t>
         </m:r>
         <m:sSup>
           <m:sSupPr>
@@ -9567,16 +10232,7 @@
           <w:rPr>
             <w:rFonts w:ascii="Cambria Math" w:hAnsi="Cambria Math"/>
           </w:rPr>
-          <m:t xml:space="preserve">: Target </m:t>
-        </m:r>
-        <m:r>
-          <m:rPr>
-            <m:sty m:val="p"/>
-          </m:rPr>
-          <w:rPr>
-            <w:rFonts w:ascii="Cambria Math" w:hAnsi="Cambria Math"/>
-          </w:rPr>
-          <m:t>volume (</m:t>
+          <m:t>: Target volume (</m:t>
         </m:r>
         <m:sSup>
           <m:sSupPr>
@@ -9623,9 +10279,6 @@
     <w:p>
       <w:pPr>
         <w:pStyle w:val="a6"/>
-        <w:rPr>
-          <w:rFonts w:hint="eastAsia"/>
-        </w:rPr>
       </w:pPr>
     </w:p>
   </w:footnote>
@@ -13049,7 +13702,7 @@
   <w:style w:type="paragraph" w:default="1" w:styleId="a">
     <w:name w:val="Normal"/>
     <w:qFormat/>
-    <w:rsid w:val="00DF6943"/>
+    <w:rsid w:val="00E803F9"/>
     <w:pPr>
       <w:widowControl w:val="0"/>
       <w:spacing w:line="260" w:lineRule="exact"/>
@@ -13277,12 +13930,13 @@
     <w:uiPriority w:val="99"/>
     <w:semiHidden/>
     <w:unhideWhenUsed/>
-    <w:rsid w:val="00497E62"/>
+    <w:rsid w:val="00E803F9"/>
     <w:pPr>
       <w:snapToGrid w:val="0"/>
       <w:jc w:val="left"/>
     </w:pPr>
     <w:rPr>
+      <w:rFonts w:eastAsia="游ゴシック"/>
       <w:sz w:val="16"/>
     </w:rPr>
   </w:style>
@@ -13469,9 +14123,9 @@
     <w:link w:val="a6"/>
     <w:uiPriority w:val="99"/>
     <w:semiHidden/>
-    <w:rsid w:val="00497E62"/>
+    <w:rsid w:val="00E803F9"/>
     <w:rPr>
-      <w:rFonts w:ascii="Segoe UI Symbol" w:hAnsi="Segoe UI Symbol"/>
+      <w:rFonts w:ascii="Segoe UI Symbol" w:eastAsia="游ゴシック" w:hAnsi="Segoe UI Symbol"/>
       <w:sz w:val="16"/>
     </w:rPr>
   </w:style>
@@ -13815,7 +14469,7 @@
 </file>
 
 <file path=customXml/itemProps1.xml><?xml version="1.0" encoding="utf-8"?>
-<ds:datastoreItem xmlns:ds="http://schemas.openxmlformats.org/officeDocument/2006/customXml" ds:itemID="{6895F226-AD59-442F-9750-1DA15F606236}">
+<ds:datastoreItem xmlns:ds="http://schemas.openxmlformats.org/officeDocument/2006/customXml" ds:itemID="{B8FE7792-C563-42AC-ADDD-4803DAF3DC0E}">
   <ds:schemaRefs>
     <ds:schemaRef ds:uri="http://schemas.openxmlformats.org/officeDocument/2006/bibliography"/>
   </ds:schemaRefs>
